--- a/Taller4_Cagua-Rinc-n-Rojas.docx
+++ b/Taller4_Cagua-Rinc-n-Rojas.docx
@@ -1249,6 +1249,605 @@
           <w:i/>
         </w:rPr>
         <w:t xml:space="preserve">De ser necesario, modifiquen las variables de interés usando el paquete dplyr para asegurar lo siguiente</w:t>
+      </w:r>
+    </w:p>
+    <w:p>
+      <w:pPr>
+        <w:numPr>
+          <w:ilvl w:val="0"/>
+          <w:numId w:val="1001"/>
+        </w:numPr>
+        <w:pStyle w:val="Compact"/>
+      </w:pPr>
+      <w:r>
+        <w:t xml:space="preserve">Las variables deben ser adecuadamente identificadas por R según su tipo. Por ejemplo, todas las variables numéricas (continuas y discretas), deben identificarse como tal y no como carácteres, y todas las variables categóricas deben identificarse por R como factores ordenados o no ordenados, según el caso.</w:t>
+      </w:r>
+    </w:p>
+    <w:p>
+      <w:pPr>
+        <w:numPr>
+          <w:ilvl w:val="0"/>
+          <w:numId w:val="1001"/>
+        </w:numPr>
+        <w:pStyle w:val="Compact"/>
+      </w:pPr>
+      <w:r>
+        <w:t xml:space="preserve">La variables deben tener nombres que sean fáciles de entender. Por ejemplo, si la variable de género se llama P6020, deben modificar el nombre para que sea fácil entender cuál es el contenido de la variable</w:t>
+      </w:r>
+    </w:p>
+    <w:p>
+      <w:pPr>
+        <w:numPr>
+          <w:ilvl w:val="0"/>
+          <w:numId w:val="1001"/>
+        </w:numPr>
+        <w:pStyle w:val="Compact"/>
+      </w:pPr>
+      <w:r>
+        <w:t xml:space="preserve">Las variables binarias deben tener valores de 0 o 1. El valor de 1 debe corresponder con el nombre de la variable. Por ejemplo, si la variable se llama mujer, 1 corresponde a las mujeres y 0 a los hombres, o si la variable se llama bachiller, 1 debe corresponder a quienes son bachilleres y 0 a quienes no</w:t>
+      </w:r>
+    </w:p>
+    <w:p>
+      <w:pPr>
+        <w:pStyle w:val="SourceCode"/>
+      </w:pPr>
+      <w:r>
+        <w:rPr>
+          <w:rStyle w:val="NormalTok"/>
+        </w:rPr>
+        <w:t xml:space="preserve">Base_Final </w:t>
+      </w:r>
+      <w:r>
+        <w:rPr>
+          <w:rStyle w:val="OtherTok"/>
+        </w:rPr>
+        <w:t xml:space="preserve">&lt;-</w:t>
+      </w:r>
+      <w:r>
+        <w:rPr>
+          <w:rStyle w:val="NormalTok"/>
+        </w:rPr>
+        <w:t xml:space="preserve"> Base_Final </w:t>
+      </w:r>
+      <w:r>
+        <w:rPr>
+          <w:rStyle w:val="SpecialCharTok"/>
+        </w:rPr>
+        <w:t xml:space="preserve">%&gt;%</w:t>
+      </w:r>
+      <w:r>
+        <w:rPr>
+          <w:rStyle w:val="NormalTok"/>
+        </w:rPr>
+        <w:t xml:space="preserve"> </w:t>
+      </w:r>
+      <w:r>
+        <w:rPr>
+          <w:rStyle w:val="FunctionTok"/>
+        </w:rPr>
+        <w:t xml:space="preserve">rename</w:t>
+      </w:r>
+      <w:r>
+        <w:rPr>
+          <w:rStyle w:val="NormalTok"/>
+        </w:rPr>
+        <w:t xml:space="preserve">(</w:t>
+      </w:r>
+      <w:r>
+        <w:rPr>
+          <w:rStyle w:val="AttributeTok"/>
+        </w:rPr>
+        <w:t xml:space="preserve">Industria98 =</w:t>
+      </w:r>
+      <w:r>
+        <w:rPr>
+          <w:rStyle w:val="NormalTok"/>
+        </w:rPr>
+        <w:t xml:space="preserve"> </w:t>
+      </w:r>
+      <w:r>
+        <w:rPr>
+          <w:rStyle w:val="StringTok"/>
+        </w:rPr>
+        <w:t xml:space="preserve">`</w:t>
+      </w:r>
+      <w:r>
+        <w:rPr>
+          <w:rStyle w:val="AttributeTok"/>
+        </w:rPr>
+        <w:t xml:space="preserve">1998</w:t>
+      </w:r>
+      <w:r>
+        <w:rPr>
+          <w:rStyle w:val="StringTok"/>
+        </w:rPr>
+        <w:t xml:space="preserve">`</w:t>
+      </w:r>
+      <w:r>
+        <w:rPr>
+          <w:rStyle w:val="NormalTok"/>
+        </w:rPr>
+        <w:t xml:space="preserve">, </w:t>
+      </w:r>
+      <w:r>
+        <w:rPr>
+          <w:rStyle w:val="AttributeTok"/>
+        </w:rPr>
+        <w:t xml:space="preserve">Industria18 =</w:t>
+      </w:r>
+      <w:r>
+        <w:rPr>
+          <w:rStyle w:val="NormalTok"/>
+        </w:rPr>
+        <w:t xml:space="preserve"> </w:t>
+      </w:r>
+      <w:r>
+        <w:rPr>
+          <w:rStyle w:val="StringTok"/>
+        </w:rPr>
+        <w:t xml:space="preserve">`</w:t>
+      </w:r>
+      <w:r>
+        <w:rPr>
+          <w:rStyle w:val="AttributeTok"/>
+        </w:rPr>
+        <w:t xml:space="preserve">2018</w:t>
+      </w:r>
+      <w:r>
+        <w:rPr>
+          <w:rStyle w:val="StringTok"/>
+        </w:rPr>
+        <w:t xml:space="preserve">`</w:t>
+      </w:r>
+      <w:r>
+        <w:rPr>
+          <w:rStyle w:val="NormalTok"/>
+        </w:rPr>
+        <w:t xml:space="preserve">, </w:t>
+      </w:r>
+      <w:r>
+        <w:rPr>
+          <w:rStyle w:val="AttributeTok"/>
+        </w:rPr>
+        <w:t xml:space="preserve">Ingreso98 =</w:t>
+      </w:r>
+      <w:r>
+        <w:rPr>
+          <w:rStyle w:val="NormalTok"/>
+        </w:rPr>
+        <w:t xml:space="preserve"> </w:t>
+      </w:r>
+      <w:r>
+        <w:rPr>
+          <w:rStyle w:val="StringTok"/>
+        </w:rPr>
+        <w:t xml:space="preserve">`</w:t>
+      </w:r>
+      <w:r>
+        <w:rPr>
+          <w:rStyle w:val="AttributeTok"/>
+        </w:rPr>
+        <w:t xml:space="preserve">1998.x.x</w:t>
+      </w:r>
+      <w:r>
+        <w:rPr>
+          <w:rStyle w:val="StringTok"/>
+        </w:rPr>
+        <w:t xml:space="preserve">`</w:t>
+      </w:r>
+      <w:r>
+        <w:rPr>
+          <w:rStyle w:val="NormalTok"/>
+        </w:rPr>
+        <w:t xml:space="preserve">, </w:t>
+      </w:r>
+      <w:r>
+        <w:rPr>
+          <w:rStyle w:val="AttributeTok"/>
+        </w:rPr>
+        <w:t xml:space="preserve">Ingreso18 =</w:t>
+      </w:r>
+      <w:r>
+        <w:rPr>
+          <w:rStyle w:val="NormalTok"/>
+        </w:rPr>
+        <w:t xml:space="preserve"> </w:t>
+      </w:r>
+      <w:r>
+        <w:rPr>
+          <w:rStyle w:val="StringTok"/>
+        </w:rPr>
+        <w:t xml:space="preserve">`</w:t>
+      </w:r>
+      <w:r>
+        <w:rPr>
+          <w:rStyle w:val="AttributeTok"/>
+        </w:rPr>
+        <w:t xml:space="preserve">2018.x.x</w:t>
+      </w:r>
+      <w:r>
+        <w:rPr>
+          <w:rStyle w:val="StringTok"/>
+        </w:rPr>
+        <w:t xml:space="preserve">`</w:t>
+      </w:r>
+      <w:r>
+        <w:rPr>
+          <w:rStyle w:val="NormalTok"/>
+        </w:rPr>
+        <w:t xml:space="preserve">, </w:t>
+      </w:r>
+      <w:r>
+        <w:rPr>
+          <w:rStyle w:val="AttributeTok"/>
+        </w:rPr>
+        <w:t xml:space="preserve">Poblacion98 =</w:t>
+      </w:r>
+      <w:r>
+        <w:rPr>
+          <w:rStyle w:val="NormalTok"/>
+        </w:rPr>
+        <w:t xml:space="preserve"> </w:t>
+      </w:r>
+      <w:r>
+        <w:rPr>
+          <w:rStyle w:val="StringTok"/>
+        </w:rPr>
+        <w:t xml:space="preserve">`</w:t>
+      </w:r>
+      <w:r>
+        <w:rPr>
+          <w:rStyle w:val="AttributeTok"/>
+        </w:rPr>
+        <w:t xml:space="preserve">1998.y.x</w:t>
+      </w:r>
+      <w:r>
+        <w:rPr>
+          <w:rStyle w:val="StringTok"/>
+        </w:rPr>
+        <w:t xml:space="preserve">`</w:t>
+      </w:r>
+      <w:r>
+        <w:rPr>
+          <w:rStyle w:val="NormalTok"/>
+        </w:rPr>
+        <w:t xml:space="preserve">, </w:t>
+      </w:r>
+      <w:r>
+        <w:rPr>
+          <w:rStyle w:val="AttributeTok"/>
+        </w:rPr>
+        <w:t xml:space="preserve">Poblacion18 =</w:t>
+      </w:r>
+      <w:r>
+        <w:rPr>
+          <w:rStyle w:val="NormalTok"/>
+        </w:rPr>
+        <w:t xml:space="preserve"> </w:t>
+      </w:r>
+      <w:r>
+        <w:rPr>
+          <w:rStyle w:val="StringTok"/>
+        </w:rPr>
+        <w:t xml:space="preserve">`</w:t>
+      </w:r>
+      <w:r>
+        <w:rPr>
+          <w:rStyle w:val="AttributeTok"/>
+        </w:rPr>
+        <w:t xml:space="preserve">2018.y.x</w:t>
+      </w:r>
+      <w:r>
+        <w:rPr>
+          <w:rStyle w:val="StringTok"/>
+        </w:rPr>
+        <w:t xml:space="preserve">`</w:t>
+      </w:r>
+      <w:r>
+        <w:rPr>
+          <w:rStyle w:val="NormalTok"/>
+        </w:rPr>
+        <w:t xml:space="preserve">, </w:t>
+      </w:r>
+      <w:r>
+        <w:rPr>
+          <w:rStyle w:val="AttributeTok"/>
+        </w:rPr>
+        <w:t xml:space="preserve">Emision98 =</w:t>
+      </w:r>
+      <w:r>
+        <w:rPr>
+          <w:rStyle w:val="NormalTok"/>
+        </w:rPr>
+        <w:t xml:space="preserve"> </w:t>
+      </w:r>
+      <w:r>
+        <w:rPr>
+          <w:rStyle w:val="StringTok"/>
+        </w:rPr>
+        <w:t xml:space="preserve">`</w:t>
+      </w:r>
+      <w:r>
+        <w:rPr>
+          <w:rStyle w:val="AttributeTok"/>
+        </w:rPr>
+        <w:t xml:space="preserve">1998.x.y</w:t>
+      </w:r>
+      <w:r>
+        <w:rPr>
+          <w:rStyle w:val="StringTok"/>
+        </w:rPr>
+        <w:t xml:space="preserve">`</w:t>
+      </w:r>
+      <w:r>
+        <w:rPr>
+          <w:rStyle w:val="NormalTok"/>
+        </w:rPr>
+        <w:t xml:space="preserve">, </w:t>
+      </w:r>
+      <w:r>
+        <w:rPr>
+          <w:rStyle w:val="AttributeTok"/>
+        </w:rPr>
+        <w:t xml:space="preserve">Emision18 =</w:t>
+      </w:r>
+      <w:r>
+        <w:rPr>
+          <w:rStyle w:val="NormalTok"/>
+        </w:rPr>
+        <w:t xml:space="preserve"> </w:t>
+      </w:r>
+      <w:r>
+        <w:rPr>
+          <w:rStyle w:val="StringTok"/>
+        </w:rPr>
+        <w:t xml:space="preserve">`</w:t>
+      </w:r>
+      <w:r>
+        <w:rPr>
+          <w:rStyle w:val="AttributeTok"/>
+        </w:rPr>
+        <w:t xml:space="preserve">2018.x.y</w:t>
+      </w:r>
+      <w:r>
+        <w:rPr>
+          <w:rStyle w:val="StringTok"/>
+        </w:rPr>
+        <w:t xml:space="preserve">`</w:t>
+      </w:r>
+      <w:r>
+        <w:rPr>
+          <w:rStyle w:val="NormalTok"/>
+        </w:rPr>
+        <w:t xml:space="preserve">, </w:t>
+      </w:r>
+      <w:r>
+        <w:rPr>
+          <w:rStyle w:val="AttributeTok"/>
+        </w:rPr>
+        <w:t xml:space="preserve">IDH98 =</w:t>
+      </w:r>
+      <w:r>
+        <w:rPr>
+          <w:rStyle w:val="NormalTok"/>
+        </w:rPr>
+        <w:t xml:space="preserve"> </w:t>
+      </w:r>
+      <w:r>
+        <w:rPr>
+          <w:rStyle w:val="StringTok"/>
+        </w:rPr>
+        <w:t xml:space="preserve">`</w:t>
+      </w:r>
+      <w:r>
+        <w:rPr>
+          <w:rStyle w:val="AttributeTok"/>
+        </w:rPr>
+        <w:t xml:space="preserve">1998.y.y</w:t>
+      </w:r>
+      <w:r>
+        <w:rPr>
+          <w:rStyle w:val="StringTok"/>
+        </w:rPr>
+        <w:t xml:space="preserve">`</w:t>
+      </w:r>
+      <w:r>
+        <w:rPr>
+          <w:rStyle w:val="NormalTok"/>
+        </w:rPr>
+        <w:t xml:space="preserve">, </w:t>
+      </w:r>
+      <w:r>
+        <w:rPr>
+          <w:rStyle w:val="AttributeTok"/>
+        </w:rPr>
+        <w:t xml:space="preserve">IDH18 =</w:t>
+      </w:r>
+      <w:r>
+        <w:rPr>
+          <w:rStyle w:val="NormalTok"/>
+        </w:rPr>
+        <w:t xml:space="preserve"> </w:t>
+      </w:r>
+      <w:r>
+        <w:rPr>
+          <w:rStyle w:val="StringTok"/>
+        </w:rPr>
+        <w:t xml:space="preserve">`</w:t>
+      </w:r>
+      <w:r>
+        <w:rPr>
+          <w:rStyle w:val="AttributeTok"/>
+        </w:rPr>
+        <w:t xml:space="preserve">2018.y.y</w:t>
+      </w:r>
+      <w:r>
+        <w:rPr>
+          <w:rStyle w:val="StringTok"/>
+        </w:rPr>
+        <w:t xml:space="preserve">`</w:t>
+      </w:r>
+      <w:r>
+        <w:rPr>
+          <w:rStyle w:val="NormalTok"/>
+        </w:rPr>
+        <w:t xml:space="preserve">)</w:t>
+      </w:r>
+    </w:p>
+    <w:p>
+      <w:pPr>
+        <w:pStyle w:val="SourceCode"/>
+      </w:pPr>
+      <w:r>
+        <w:rPr>
+          <w:rStyle w:val="FunctionTok"/>
+        </w:rPr>
+        <w:t xml:space="preserve">class</w:t>
+      </w:r>
+      <w:r>
+        <w:rPr>
+          <w:rStyle w:val="NormalTok"/>
+        </w:rPr>
+        <w:t xml:space="preserve">(Base_Final</w:t>
+      </w:r>
+      <w:r>
+        <w:rPr>
+          <w:rStyle w:val="SpecialCharTok"/>
+        </w:rPr>
+        <w:t xml:space="preserve">$</w:t>
+      </w:r>
+      <w:r>
+        <w:rPr>
+          <w:rStyle w:val="NormalTok"/>
+        </w:rPr>
+        <w:t xml:space="preserve">Industria18)</w:t>
+      </w:r>
+    </w:p>
+    <w:p>
+      <w:pPr>
+        <w:pStyle w:val="SourceCode"/>
+      </w:pPr>
+      <w:r>
+        <w:rPr>
+          <w:rStyle w:val="VerbatimChar"/>
+        </w:rPr>
+        <w:t xml:space="preserve">## [1] "numeric"</w:t>
+      </w:r>
+    </w:p>
+    <w:p>
+      <w:pPr>
+        <w:pStyle w:val="FirstParagraph"/>
+      </w:pPr>
+      <w:r>
+        <w:rPr>
+          <w:b/>
+        </w:rPr>
+        <w:t xml:space="preserve">Punto 5:</w:t>
+      </w:r>
+      <w:r>
+        <w:t xml:space="preserve"> </w:t>
+      </w:r>
+      <w:r>
+        <w:rPr>
+          <w:i/>
+        </w:rPr>
+        <w:t xml:space="preserve">Usen alguna de las siguientes funciones para realizar una tabla de estadísticas descriptivas para las variables que van a incluir en su estudio, según sus necesidades: summarize, statdesc(), summary(), stargazer(), datasummary() o datasummary_balance. Si su variable dependiente o la principal variable independiente es una variable categórica, realice una distribución de frecuencias que incluya las frecuencias absoluta y relativa, y de ser el caso, las frecuencias absoluta y relativa acumuladas. Incluya esta tabla en el RMarkdown usando la función kable del paquete knitr, o stargazer directamente, según sea el caso</w:t>
+      </w:r>
+    </w:p>
+    <w:p>
+      <w:pPr>
+        <w:pStyle w:val="BodyText"/>
+      </w:pPr>
+      <w:r>
+        <w:rPr>
+          <w:b/>
+        </w:rPr>
+        <w:t xml:space="preserve">Punto 6:</w:t>
+      </w:r>
+      <w:r>
+        <w:t xml:space="preserve"> </w:t>
+      </w:r>
+      <w:r>
+        <w:rPr>
+          <w:i/>
+        </w:rPr>
+        <w:t xml:space="preserve">Realicen un histograma y/o gráfico de barras, según se trate de una variable cuantitativa o categórica, para la variable dependiente y para la principal variable independiente. Las gráficas las deben realizar usando el paquete ggplot, y deben modificarlas en cuanto a número de bins, títulos, subtítulos, etiquetas de los ejes, escalas numéricas de los ejes y colores de una manera que permitan visualizar con claridad la información</w:t>
+      </w:r>
+    </w:p>
+    <w:p>
+      <w:pPr>
+        <w:pStyle w:val="BodyText"/>
+      </w:pPr>
+      <w:r>
+        <w:rPr>
+          <w:b/>
+        </w:rPr>
+        <w:t xml:space="preserve">Punto 7:</w:t>
+      </w:r>
+      <w:r>
+        <w:t xml:space="preserve"> </w:t>
+      </w:r>
+      <w:r>
+        <w:rPr>
+          <w:i/>
+        </w:rPr>
+        <w:t xml:space="preserve">Para las variables cuantitativas (continuas y discretas), calculen la correlación entre cada pareja de variables y presenten estas correlaciones en una matriz de correlaciones. Para las variables categóricas hagan una tabla cruzada para cada par de variables. En ambos casos, comente sobre los resultados más relevantes</w:t>
+      </w:r>
+    </w:p>
+    <w:p>
+      <w:pPr>
+        <w:pStyle w:val="BodyText"/>
+      </w:pPr>
+      <w:r>
+        <w:rPr>
+          <w:b/>
+        </w:rPr>
+        <w:t xml:space="preserve">Punto 8:</w:t>
+      </w:r>
+      <w:r>
+        <w:t xml:space="preserve"> </w:t>
+      </w:r>
+      <w:r>
+        <w:rPr>
+          <w:i/>
+        </w:rPr>
+        <w:t xml:space="preserve">Realicen una gráfica que les permita relacionar la variable dependiente y la principal variable independiente de interés. Si tienen varias variables independientes de interés, realicen una gráfica para mostrar la relación entre cada una de estas variables y la variable dependiente. Realicen las transformaciones en las variables que consideren necesarias para mostrar de mejor manera la información en estas gráficas. Las gráficas las deben realizar usando el paquete ggplot, y deben modificar los títulos, etiquetas de los ejes, escalas numéricas de los ejes y colores de una manera que permitan visualizar con claridad la información. Siga las siguientes recomendaciones:</w:t>
+      </w:r>
+    </w:p>
+    <w:p>
+      <w:pPr>
+        <w:numPr>
+          <w:ilvl w:val="0"/>
+          <w:numId w:val="1002"/>
+        </w:numPr>
+        <w:pStyle w:val="Compact"/>
+      </w:pPr>
+      <w:r>
+        <w:t xml:space="preserve">Sí las dos variables son cuantitativas el gráfico debe ser un diagrama de dispersión._</w:t>
+      </w:r>
+    </w:p>
+    <w:p>
+      <w:pPr>
+        <w:numPr>
+          <w:ilvl w:val="0"/>
+          <w:numId w:val="1002"/>
+        </w:numPr>
+        <w:pStyle w:val="Compact"/>
+      </w:pPr>
+      <w:r>
+        <w:t xml:space="preserve">Sí las dos variables son categóricas el gráfico debe ser un gráfico de barras que permita visualizar las dos variables_</w:t>
+      </w:r>
+    </w:p>
+    <w:p>
+      <w:pPr>
+        <w:numPr>
+          <w:ilvl w:val="0"/>
+          <w:numId w:val="1002"/>
+        </w:numPr>
+        <w:pStyle w:val="Compact"/>
+      </w:pPr>
+      <w:r>
+        <w:t xml:space="preserve">Sí una variable es cuantitativa y la otra categórica, en un mismo gráfico realice un polígono de frecuencias, una densidad o un diagrama de cajas de la variable cuantitativa para cada una de las categorías de la variable categórica. Por ejemplo, si fueran a analizar la relación entre el tipo de colegio y el puntaje, deberían hacer un polígono de frecuencias, una densidad o un diagrama de cajas para el puntaje para los colegios públicos y otro para los colegios privados. Ambos polígonos o densidades deberían estar en la misma gráfica (i.e. mismo plano cartesiano) para poder apreciar las diferencias en la distribución de los puntajes de los estudiantes de ambos tipos de colegios. Si la variable categórica tuviera más de tres categorías, la gráfica podría hacerse con una función facet_</w:t>
       </w:r>
     </w:p>
     <w:bookmarkEnd w:id="21"/>
@@ -1385,8 +1984,117 @@
       </w:pPr>
     </w:lvl>
   </w:abstractNum>
+  <w:abstractNum w:abstractNumId="991">
+    <w:nsid w:val="ea454b4c"/>
+    <w:multiLevelType w:val="multilevel"/>
+    <w:lvl w:ilvl="0">
+      <w:numFmt w:val="bullet"/>
+      <w:lvlText w:val="•"/>
+      <w:lvlJc w:val="left"/>
+      <w:pPr>
+        <w:tabs>
+          <w:tab w:val="num" w:pos="0"/>
+        </w:tabs>
+        <w:ind w:left="480" w:hanging="480"/>
+      </w:pPr>
+    </w:lvl>
+    <w:lvl w:ilvl="1">
+      <w:numFmt w:val="bullet"/>
+      <w:lvlText w:val="–"/>
+      <w:lvlJc w:val="left"/>
+      <w:pPr>
+        <w:tabs>
+          <w:tab w:val="num" w:pos="720"/>
+        </w:tabs>
+        <w:ind w:left="1200" w:hanging="480"/>
+      </w:pPr>
+    </w:lvl>
+    <w:lvl w:ilvl="2">
+      <w:numFmt w:val="bullet"/>
+      <w:lvlText w:val="•"/>
+      <w:lvlJc w:val="left"/>
+      <w:pPr>
+        <w:tabs>
+          <w:tab w:val="num" w:pos="1440"/>
+        </w:tabs>
+        <w:ind w:left="1920" w:hanging="480"/>
+      </w:pPr>
+    </w:lvl>
+    <w:lvl w:ilvl="3">
+      <w:numFmt w:val="bullet"/>
+      <w:lvlText w:val="–"/>
+      <w:lvlJc w:val="left"/>
+      <w:pPr>
+        <w:tabs>
+          <w:tab w:val="num" w:pos="2160"/>
+        </w:tabs>
+        <w:ind w:left="2640" w:hanging="480"/>
+      </w:pPr>
+    </w:lvl>
+    <w:lvl w:ilvl="4">
+      <w:numFmt w:val="bullet"/>
+      <w:lvlText w:val="•"/>
+      <w:lvlJc w:val="left"/>
+      <w:pPr>
+        <w:tabs>
+          <w:tab w:val="num" w:pos="2880"/>
+        </w:tabs>
+        <w:ind w:left="3360" w:hanging="480"/>
+      </w:pPr>
+    </w:lvl>
+    <w:lvl w:ilvl="5">
+      <w:numFmt w:val="bullet"/>
+      <w:lvlText w:val="–"/>
+      <w:lvlJc w:val="left"/>
+      <w:pPr>
+        <w:tabs>
+          <w:tab w:val="num" w:pos="3600"/>
+        </w:tabs>
+        <w:ind w:left="4080" w:hanging="480"/>
+      </w:pPr>
+    </w:lvl>
+    <w:lvl w:ilvl="6">
+      <w:numFmt w:val="bullet"/>
+      <w:lvlText w:val="•"/>
+      <w:lvlJc w:val="left"/>
+      <w:pPr>
+        <w:tabs>
+          <w:tab w:val="num" w:pos="4320"/>
+        </w:tabs>
+        <w:ind w:left="4800" w:hanging="480"/>
+      </w:pPr>
+    </w:lvl>
+    <w:lvl w:ilvl="7">
+      <w:numFmt w:val="bullet"/>
+      <w:lvlText w:val="–"/>
+      <w:lvlJc w:val="left"/>
+      <w:pPr>
+        <w:tabs>
+          <w:tab w:val="num" w:pos="5040"/>
+        </w:tabs>
+        <w:ind w:left="5520" w:hanging="480"/>
+      </w:pPr>
+    </w:lvl>
+    <w:lvl w:ilvl="8">
+      <w:numFmt w:val="bullet"/>
+      <w:lvlText w:val="•"/>
+      <w:lvlJc w:val="left"/>
+      <w:pPr>
+        <w:tabs>
+          <w:tab w:val="num" w:pos="5760"/>
+        </w:tabs>
+        <w:ind w:left="6240" w:hanging="480"/>
+      </w:pPr>
+    </w:lvl>
+  </w:abstractNum>
   <w:num w:numId="1000">
     <w:abstractNumId w:val="990"/>
+  </w:num>
+  <w:num w:numId="1001">
+    <w:abstractNumId w:val="991"/>
+  </w:num>
+  <w:num w:numId="1002">
+    <w:abstractNumId w:val="991"/>
   </w:num>
 </w:numbering>
 </file>

--- a/Taller4_Cagua-Rinc-n-Rojas.docx
+++ b/Taller4_Cagua-Rinc-n-Rojas.docx
@@ -210,9 +210,54 @@
         </w:rPr>
         <w:t xml:space="preserve">(scales)</w:t>
       </w:r>
+      <w:r>
+        <w:br/>
+      </w:r>
+      <w:r>
+        <w:rPr>
+          <w:rStyle w:val="FunctionTok"/>
+        </w:rPr>
+        <w:t xml:space="preserve">library</w:t>
+      </w:r>
+      <w:r>
+        <w:rPr>
+          <w:rStyle w:val="NormalTok"/>
+        </w:rPr>
+        <w:t xml:space="preserve">(stargazer)</w:t>
+      </w:r>
+      <w:r>
+        <w:br/>
+      </w:r>
+      <w:r>
+        <w:rPr>
+          <w:rStyle w:val="FunctionTok"/>
+        </w:rPr>
+        <w:t xml:space="preserve">library</w:t>
+      </w:r>
+      <w:r>
+        <w:rPr>
+          <w:rStyle w:val="NormalTok"/>
+        </w:rPr>
+        <w:t xml:space="preserve">(ggthemes)</w:t>
+      </w:r>
+      <w:r>
+        <w:br/>
+      </w:r>
+      <w:r>
+        <w:rPr>
+          <w:rStyle w:val="FunctionTok"/>
+        </w:rPr>
+        <w:t xml:space="preserve">library</w:t>
+      </w:r>
+      <w:r>
+        <w:rPr>
+          <w:rStyle w:val="NormalTok"/>
+        </w:rPr>
+        <w:t xml:space="preserve">(GGally)</w:t>
+      </w:r>
     </w:p>
     <w:bookmarkEnd w:id="20"/>
-    <w:bookmarkStart w:id="21" w:name="desarrollo-del-taller"/>
+    <w:bookmarkStart w:id="23" w:name="desarrollo-del-taller"/>
     <w:p>
       <w:pPr>
         <w:pStyle w:val="Heading2"/>
@@ -1289,409 +1334,13 @@
     </w:p>
     <w:p>
       <w:pPr>
-        <w:pStyle w:val="SourceCode"/>
-      </w:pPr>
-      <w:r>
-        <w:rPr>
-          <w:rStyle w:val="NormalTok"/>
-        </w:rPr>
-        <w:t xml:space="preserve">Base_Final </w:t>
-      </w:r>
-      <w:r>
-        <w:rPr>
-          <w:rStyle w:val="OtherTok"/>
-        </w:rPr>
-        <w:t xml:space="preserve">&lt;-</w:t>
-      </w:r>
-      <w:r>
-        <w:rPr>
-          <w:rStyle w:val="NormalTok"/>
-        </w:rPr>
-        <w:t xml:space="preserve"> Base_Final </w:t>
-      </w:r>
-      <w:r>
-        <w:rPr>
-          <w:rStyle w:val="SpecialCharTok"/>
-        </w:rPr>
-        <w:t xml:space="preserve">%&gt;%</w:t>
-      </w:r>
-      <w:r>
-        <w:rPr>
-          <w:rStyle w:val="NormalTok"/>
-        </w:rPr>
-        <w:t xml:space="preserve"> </w:t>
-      </w:r>
-      <w:r>
-        <w:rPr>
-          <w:rStyle w:val="FunctionTok"/>
-        </w:rPr>
-        <w:t xml:space="preserve">rename</w:t>
-      </w:r>
-      <w:r>
-        <w:rPr>
-          <w:rStyle w:val="NormalTok"/>
-        </w:rPr>
-        <w:t xml:space="preserve">(</w:t>
-      </w:r>
-      <w:r>
-        <w:rPr>
-          <w:rStyle w:val="AttributeTok"/>
-        </w:rPr>
-        <w:t xml:space="preserve">Industria98 =</w:t>
-      </w:r>
-      <w:r>
-        <w:rPr>
-          <w:rStyle w:val="NormalTok"/>
-        </w:rPr>
-        <w:t xml:space="preserve"> </w:t>
-      </w:r>
-      <w:r>
-        <w:rPr>
-          <w:rStyle w:val="StringTok"/>
-        </w:rPr>
-        <w:t xml:space="preserve">`</w:t>
-      </w:r>
-      <w:r>
-        <w:rPr>
-          <w:rStyle w:val="AttributeTok"/>
-        </w:rPr>
-        <w:t xml:space="preserve">1998</w:t>
-      </w:r>
-      <w:r>
-        <w:rPr>
-          <w:rStyle w:val="StringTok"/>
-        </w:rPr>
-        <w:t xml:space="preserve">`</w:t>
-      </w:r>
-      <w:r>
-        <w:rPr>
-          <w:rStyle w:val="NormalTok"/>
-        </w:rPr>
-        <w:t xml:space="preserve">, </w:t>
-      </w:r>
-      <w:r>
-        <w:rPr>
-          <w:rStyle w:val="AttributeTok"/>
-        </w:rPr>
-        <w:t xml:space="preserve">Industria18 =</w:t>
-      </w:r>
-      <w:r>
-        <w:rPr>
-          <w:rStyle w:val="NormalTok"/>
-        </w:rPr>
-        <w:t xml:space="preserve"> </w:t>
-      </w:r>
-      <w:r>
-        <w:rPr>
-          <w:rStyle w:val="StringTok"/>
-        </w:rPr>
-        <w:t xml:space="preserve">`</w:t>
-      </w:r>
-      <w:r>
-        <w:rPr>
-          <w:rStyle w:val="AttributeTok"/>
-        </w:rPr>
-        <w:t xml:space="preserve">2018</w:t>
-      </w:r>
-      <w:r>
-        <w:rPr>
-          <w:rStyle w:val="StringTok"/>
-        </w:rPr>
-        <w:t xml:space="preserve">`</w:t>
-      </w:r>
-      <w:r>
-        <w:rPr>
-          <w:rStyle w:val="NormalTok"/>
-        </w:rPr>
-        <w:t xml:space="preserve">, </w:t>
-      </w:r>
-      <w:r>
-        <w:rPr>
-          <w:rStyle w:val="AttributeTok"/>
-        </w:rPr>
-        <w:t xml:space="preserve">Ingreso98 =</w:t>
-      </w:r>
-      <w:r>
-        <w:rPr>
-          <w:rStyle w:val="NormalTok"/>
-        </w:rPr>
-        <w:t xml:space="preserve"> </w:t>
-      </w:r>
-      <w:r>
-        <w:rPr>
-          <w:rStyle w:val="StringTok"/>
-        </w:rPr>
-        <w:t xml:space="preserve">`</w:t>
-      </w:r>
-      <w:r>
-        <w:rPr>
-          <w:rStyle w:val="AttributeTok"/>
-        </w:rPr>
-        <w:t xml:space="preserve">1998.x.x</w:t>
-      </w:r>
-      <w:r>
-        <w:rPr>
-          <w:rStyle w:val="StringTok"/>
-        </w:rPr>
-        <w:t xml:space="preserve">`</w:t>
-      </w:r>
-      <w:r>
-        <w:rPr>
-          <w:rStyle w:val="NormalTok"/>
-        </w:rPr>
-        <w:t xml:space="preserve">, </w:t>
-      </w:r>
-      <w:r>
-        <w:rPr>
-          <w:rStyle w:val="AttributeTok"/>
-        </w:rPr>
-        <w:t xml:space="preserve">Ingreso18 =</w:t>
-      </w:r>
-      <w:r>
-        <w:rPr>
-          <w:rStyle w:val="NormalTok"/>
-        </w:rPr>
-        <w:t xml:space="preserve"> </w:t>
-      </w:r>
-      <w:r>
-        <w:rPr>
-          <w:rStyle w:val="StringTok"/>
-        </w:rPr>
-        <w:t xml:space="preserve">`</w:t>
-      </w:r>
-      <w:r>
-        <w:rPr>
-          <w:rStyle w:val="AttributeTok"/>
-        </w:rPr>
-        <w:t xml:space="preserve">2018.x.x</w:t>
-      </w:r>
-      <w:r>
-        <w:rPr>
-          <w:rStyle w:val="StringTok"/>
-        </w:rPr>
-        <w:t xml:space="preserve">`</w:t>
-      </w:r>
-      <w:r>
-        <w:rPr>
-          <w:rStyle w:val="NormalTok"/>
-        </w:rPr>
-        <w:t xml:space="preserve">, </w:t>
-      </w:r>
-      <w:r>
-        <w:rPr>
-          <w:rStyle w:val="AttributeTok"/>
-        </w:rPr>
-        <w:t xml:space="preserve">Poblacion98 =</w:t>
-      </w:r>
-      <w:r>
-        <w:rPr>
-          <w:rStyle w:val="NormalTok"/>
-        </w:rPr>
-        <w:t xml:space="preserve"> </w:t>
-      </w:r>
-      <w:r>
-        <w:rPr>
-          <w:rStyle w:val="StringTok"/>
-        </w:rPr>
-        <w:t xml:space="preserve">`</w:t>
-      </w:r>
-      <w:r>
-        <w:rPr>
-          <w:rStyle w:val="AttributeTok"/>
-        </w:rPr>
-        <w:t xml:space="preserve">1998.y.x</w:t>
-      </w:r>
-      <w:r>
-        <w:rPr>
-          <w:rStyle w:val="StringTok"/>
-        </w:rPr>
-        <w:t xml:space="preserve">`</w:t>
-      </w:r>
-      <w:r>
-        <w:rPr>
-          <w:rStyle w:val="NormalTok"/>
-        </w:rPr>
-        <w:t xml:space="preserve">, </w:t>
-      </w:r>
-      <w:r>
-        <w:rPr>
-          <w:rStyle w:val="AttributeTok"/>
-        </w:rPr>
-        <w:t xml:space="preserve">Poblacion18 =</w:t>
-      </w:r>
-      <w:r>
-        <w:rPr>
-          <w:rStyle w:val="NormalTok"/>
-        </w:rPr>
-        <w:t xml:space="preserve"> </w:t>
-      </w:r>
-      <w:r>
-        <w:rPr>
-          <w:rStyle w:val="StringTok"/>
-        </w:rPr>
-        <w:t xml:space="preserve">`</w:t>
-      </w:r>
-      <w:r>
-        <w:rPr>
-          <w:rStyle w:val="AttributeTok"/>
-        </w:rPr>
-        <w:t xml:space="preserve">2018.y.x</w:t>
-      </w:r>
-      <w:r>
-        <w:rPr>
-          <w:rStyle w:val="StringTok"/>
-        </w:rPr>
-        <w:t xml:space="preserve">`</w:t>
-      </w:r>
-      <w:r>
-        <w:rPr>
-          <w:rStyle w:val="NormalTok"/>
-        </w:rPr>
-        <w:t xml:space="preserve">, </w:t>
-      </w:r>
-      <w:r>
-        <w:rPr>
-          <w:rStyle w:val="AttributeTok"/>
-        </w:rPr>
-        <w:t xml:space="preserve">Emision98 =</w:t>
-      </w:r>
-      <w:r>
-        <w:rPr>
-          <w:rStyle w:val="NormalTok"/>
-        </w:rPr>
-        <w:t xml:space="preserve"> </w:t>
-      </w:r>
-      <w:r>
-        <w:rPr>
-          <w:rStyle w:val="StringTok"/>
-        </w:rPr>
-        <w:t xml:space="preserve">`</w:t>
-      </w:r>
-      <w:r>
-        <w:rPr>
-          <w:rStyle w:val="AttributeTok"/>
-        </w:rPr>
-        <w:t xml:space="preserve">1998.x.y</w:t>
-      </w:r>
-      <w:r>
-        <w:rPr>
-          <w:rStyle w:val="StringTok"/>
-        </w:rPr>
-        <w:t xml:space="preserve">`</w:t>
-      </w:r>
-      <w:r>
-        <w:rPr>
-          <w:rStyle w:val="NormalTok"/>
-        </w:rPr>
-        <w:t xml:space="preserve">, </w:t>
-      </w:r>
-      <w:r>
-        <w:rPr>
-          <w:rStyle w:val="AttributeTok"/>
-        </w:rPr>
-        <w:t xml:space="preserve">Emision18 =</w:t>
-      </w:r>
-      <w:r>
-        <w:rPr>
-          <w:rStyle w:val="NormalTok"/>
-        </w:rPr>
-        <w:t xml:space="preserve"> </w:t>
-      </w:r>
-      <w:r>
-        <w:rPr>
-          <w:rStyle w:val="StringTok"/>
-        </w:rPr>
-        <w:t xml:space="preserve">`</w:t>
-      </w:r>
-      <w:r>
-        <w:rPr>
-          <w:rStyle w:val="AttributeTok"/>
-        </w:rPr>
-        <w:t xml:space="preserve">2018.x.y</w:t>
-      </w:r>
-      <w:r>
-        <w:rPr>
-          <w:rStyle w:val="StringTok"/>
-        </w:rPr>
-        <w:t xml:space="preserve">`</w:t>
-      </w:r>
-      <w:r>
-        <w:rPr>
-          <w:rStyle w:val="NormalTok"/>
-        </w:rPr>
-        <w:t xml:space="preserve">, </w:t>
-      </w:r>
-      <w:r>
-        <w:rPr>
-          <w:rStyle w:val="AttributeTok"/>
-        </w:rPr>
-        <w:t xml:space="preserve">IDH98 =</w:t>
-      </w:r>
-      <w:r>
-        <w:rPr>
-          <w:rStyle w:val="NormalTok"/>
-        </w:rPr>
-        <w:t xml:space="preserve"> </w:t>
-      </w:r>
-      <w:r>
-        <w:rPr>
-          <w:rStyle w:val="StringTok"/>
-        </w:rPr>
-        <w:t xml:space="preserve">`</w:t>
-      </w:r>
-      <w:r>
-        <w:rPr>
-          <w:rStyle w:val="AttributeTok"/>
-        </w:rPr>
-        <w:t xml:space="preserve">1998.y.y</w:t>
-      </w:r>
-      <w:r>
-        <w:rPr>
-          <w:rStyle w:val="StringTok"/>
-        </w:rPr>
-        <w:t xml:space="preserve">`</w:t>
-      </w:r>
-      <w:r>
-        <w:rPr>
-          <w:rStyle w:val="NormalTok"/>
-        </w:rPr>
-        <w:t xml:space="preserve">, </w:t>
-      </w:r>
-      <w:r>
-        <w:rPr>
-          <w:rStyle w:val="AttributeTok"/>
-        </w:rPr>
-        <w:t xml:space="preserve">IDH18 =</w:t>
-      </w:r>
-      <w:r>
-        <w:rPr>
-          <w:rStyle w:val="NormalTok"/>
-        </w:rPr>
-        <w:t xml:space="preserve"> </w:t>
-      </w:r>
-      <w:r>
-        <w:rPr>
-          <w:rStyle w:val="StringTok"/>
-        </w:rPr>
-        <w:t xml:space="preserve">`</w:t>
-      </w:r>
-      <w:r>
-        <w:rPr>
-          <w:rStyle w:val="AttributeTok"/>
-        </w:rPr>
-        <w:t xml:space="preserve">2018.y.y</w:t>
-      </w:r>
-      <w:r>
-        <w:rPr>
-          <w:rStyle w:val="StringTok"/>
-        </w:rPr>
-        <w:t xml:space="preserve">`</w:t>
-      </w:r>
-      <w:r>
-        <w:rPr>
-          <w:rStyle w:val="NormalTok"/>
-        </w:rPr>
-        <w:t xml:space="preserve">)</w:t>
+        <w:pStyle w:val="FirstParagraph"/>
+      </w:pPr>
+      <w:r>
+        <w:rPr>
+          <w:i/>
+        </w:rPr>
+        <w:t xml:space="preserve">Renombrar las variables acorde a su información</w:t>
       </w:r>
     </w:p>
     <w:p>
@@ -1700,82 +1349,1180 @@
       </w:pPr>
       <w:r>
         <w:rPr>
-          <w:rStyle w:val="FunctionTok"/>
-        </w:rPr>
-        <w:t xml:space="preserve">class</w:t>
-      </w:r>
-      <w:r>
-        <w:rPr>
-          <w:rStyle w:val="NormalTok"/>
-        </w:rPr>
-        <w:t xml:space="preserve">(Base_Final</w:t>
+          <w:rStyle w:val="NormalTok"/>
+        </w:rPr>
+        <w:t xml:space="preserve">Base_Final </w:t>
+      </w:r>
+      <w:r>
+        <w:rPr>
+          <w:rStyle w:val="OtherTok"/>
+        </w:rPr>
+        <w:t xml:space="preserve">&lt;-</w:t>
+      </w:r>
+      <w:r>
+        <w:rPr>
+          <w:rStyle w:val="NormalTok"/>
+        </w:rPr>
+        <w:t xml:space="preserve"> Base_Final </w:t>
       </w:r>
       <w:r>
         <w:rPr>
           <w:rStyle w:val="SpecialCharTok"/>
         </w:rPr>
-        <w:t xml:space="preserve">$</w:t>
-      </w:r>
-      <w:r>
-        <w:rPr>
-          <w:rStyle w:val="NormalTok"/>
-        </w:rPr>
-        <w:t xml:space="preserve">Industria18)</w:t>
+        <w:t xml:space="preserve">%&gt;%</w:t>
+      </w:r>
+      <w:r>
+        <w:rPr>
+          <w:rStyle w:val="NormalTok"/>
+        </w:rPr>
+        <w:t xml:space="preserve"> </w:t>
+      </w:r>
+      <w:r>
+        <w:rPr>
+          <w:rStyle w:val="FunctionTok"/>
+        </w:rPr>
+        <w:t xml:space="preserve">rename</w:t>
+      </w:r>
+      <w:r>
+        <w:rPr>
+          <w:rStyle w:val="NormalTok"/>
+        </w:rPr>
+        <w:t xml:space="preserve">(</w:t>
+      </w:r>
+      <w:r>
+        <w:rPr>
+          <w:rStyle w:val="AttributeTok"/>
+        </w:rPr>
+        <w:t xml:space="preserve">Industria98 =</w:t>
+      </w:r>
+      <w:r>
+        <w:rPr>
+          <w:rStyle w:val="NormalTok"/>
+        </w:rPr>
+        <w:t xml:space="preserve"> </w:t>
+      </w:r>
+      <w:r>
+        <w:rPr>
+          <w:rStyle w:val="StringTok"/>
+        </w:rPr>
+        <w:t xml:space="preserve">`</w:t>
+      </w:r>
+      <w:r>
+        <w:rPr>
+          <w:rStyle w:val="AttributeTok"/>
+        </w:rPr>
+        <w:t xml:space="preserve">1998</w:t>
+      </w:r>
+      <w:r>
+        <w:rPr>
+          <w:rStyle w:val="StringTok"/>
+        </w:rPr>
+        <w:t xml:space="preserve">`</w:t>
+      </w:r>
+      <w:r>
+        <w:rPr>
+          <w:rStyle w:val="NormalTok"/>
+        </w:rPr>
+        <w:t xml:space="preserve">, </w:t>
+      </w:r>
+      <w:r>
+        <w:rPr>
+          <w:rStyle w:val="AttributeTok"/>
+        </w:rPr>
+        <w:t xml:space="preserve">Industria18 =</w:t>
+      </w:r>
+      <w:r>
+        <w:rPr>
+          <w:rStyle w:val="NormalTok"/>
+        </w:rPr>
+        <w:t xml:space="preserve"> </w:t>
+      </w:r>
+      <w:r>
+        <w:rPr>
+          <w:rStyle w:val="StringTok"/>
+        </w:rPr>
+        <w:t xml:space="preserve">`</w:t>
+      </w:r>
+      <w:r>
+        <w:rPr>
+          <w:rStyle w:val="AttributeTok"/>
+        </w:rPr>
+        <w:t xml:space="preserve">2018</w:t>
+      </w:r>
+      <w:r>
+        <w:rPr>
+          <w:rStyle w:val="StringTok"/>
+        </w:rPr>
+        <w:t xml:space="preserve">`</w:t>
+      </w:r>
+      <w:r>
+        <w:rPr>
+          <w:rStyle w:val="NormalTok"/>
+        </w:rPr>
+        <w:t xml:space="preserve">, </w:t>
+      </w:r>
+      <w:r>
+        <w:rPr>
+          <w:rStyle w:val="AttributeTok"/>
+        </w:rPr>
+        <w:t xml:space="preserve">Ingreso98 =</w:t>
+      </w:r>
+      <w:r>
+        <w:rPr>
+          <w:rStyle w:val="NormalTok"/>
+        </w:rPr>
+        <w:t xml:space="preserve"> </w:t>
+      </w:r>
+      <w:r>
+        <w:rPr>
+          <w:rStyle w:val="StringTok"/>
+        </w:rPr>
+        <w:t xml:space="preserve">`</w:t>
+      </w:r>
+      <w:r>
+        <w:rPr>
+          <w:rStyle w:val="AttributeTok"/>
+        </w:rPr>
+        <w:t xml:space="preserve">1998.x.x</w:t>
+      </w:r>
+      <w:r>
+        <w:rPr>
+          <w:rStyle w:val="StringTok"/>
+        </w:rPr>
+        <w:t xml:space="preserve">`</w:t>
+      </w:r>
+      <w:r>
+        <w:rPr>
+          <w:rStyle w:val="NormalTok"/>
+        </w:rPr>
+        <w:t xml:space="preserve">, </w:t>
+      </w:r>
+      <w:r>
+        <w:rPr>
+          <w:rStyle w:val="AttributeTok"/>
+        </w:rPr>
+        <w:t xml:space="preserve">Ingreso18 =</w:t>
+      </w:r>
+      <w:r>
+        <w:rPr>
+          <w:rStyle w:val="NormalTok"/>
+        </w:rPr>
+        <w:t xml:space="preserve"> </w:t>
+      </w:r>
+      <w:r>
+        <w:rPr>
+          <w:rStyle w:val="StringTok"/>
+        </w:rPr>
+        <w:t xml:space="preserve">`</w:t>
+      </w:r>
+      <w:r>
+        <w:rPr>
+          <w:rStyle w:val="AttributeTok"/>
+        </w:rPr>
+        <w:t xml:space="preserve">2018.x.x</w:t>
+      </w:r>
+      <w:r>
+        <w:rPr>
+          <w:rStyle w:val="StringTok"/>
+        </w:rPr>
+        <w:t xml:space="preserve">`</w:t>
+      </w:r>
+      <w:r>
+        <w:rPr>
+          <w:rStyle w:val="NormalTok"/>
+        </w:rPr>
+        <w:t xml:space="preserve">, </w:t>
+      </w:r>
+      <w:r>
+        <w:rPr>
+          <w:rStyle w:val="AttributeTok"/>
+        </w:rPr>
+        <w:t xml:space="preserve">Poblacion98 =</w:t>
+      </w:r>
+      <w:r>
+        <w:rPr>
+          <w:rStyle w:val="NormalTok"/>
+        </w:rPr>
+        <w:t xml:space="preserve"> </w:t>
+      </w:r>
+      <w:r>
+        <w:rPr>
+          <w:rStyle w:val="StringTok"/>
+        </w:rPr>
+        <w:t xml:space="preserve">`</w:t>
+      </w:r>
+      <w:r>
+        <w:rPr>
+          <w:rStyle w:val="AttributeTok"/>
+        </w:rPr>
+        <w:t xml:space="preserve">1998.y.x</w:t>
+      </w:r>
+      <w:r>
+        <w:rPr>
+          <w:rStyle w:val="StringTok"/>
+        </w:rPr>
+        <w:t xml:space="preserve">`</w:t>
+      </w:r>
+      <w:r>
+        <w:rPr>
+          <w:rStyle w:val="NormalTok"/>
+        </w:rPr>
+        <w:t xml:space="preserve">, </w:t>
+      </w:r>
+      <w:r>
+        <w:rPr>
+          <w:rStyle w:val="AttributeTok"/>
+        </w:rPr>
+        <w:t xml:space="preserve">Poblacion18 =</w:t>
+      </w:r>
+      <w:r>
+        <w:rPr>
+          <w:rStyle w:val="NormalTok"/>
+        </w:rPr>
+        <w:t xml:space="preserve"> </w:t>
+      </w:r>
+      <w:r>
+        <w:rPr>
+          <w:rStyle w:val="StringTok"/>
+        </w:rPr>
+        <w:t xml:space="preserve">`</w:t>
+      </w:r>
+      <w:r>
+        <w:rPr>
+          <w:rStyle w:val="AttributeTok"/>
+        </w:rPr>
+        <w:t xml:space="preserve">2018.y.x</w:t>
+      </w:r>
+      <w:r>
+        <w:rPr>
+          <w:rStyle w:val="StringTok"/>
+        </w:rPr>
+        <w:t xml:space="preserve">`</w:t>
+      </w:r>
+      <w:r>
+        <w:rPr>
+          <w:rStyle w:val="NormalTok"/>
+        </w:rPr>
+        <w:t xml:space="preserve">, </w:t>
+      </w:r>
+      <w:r>
+        <w:rPr>
+          <w:rStyle w:val="AttributeTok"/>
+        </w:rPr>
+        <w:t xml:space="preserve">Emision98 =</w:t>
+      </w:r>
+      <w:r>
+        <w:rPr>
+          <w:rStyle w:val="NormalTok"/>
+        </w:rPr>
+        <w:t xml:space="preserve"> </w:t>
+      </w:r>
+      <w:r>
+        <w:rPr>
+          <w:rStyle w:val="StringTok"/>
+        </w:rPr>
+        <w:t xml:space="preserve">`</w:t>
+      </w:r>
+      <w:r>
+        <w:rPr>
+          <w:rStyle w:val="AttributeTok"/>
+        </w:rPr>
+        <w:t xml:space="preserve">1998.x.y</w:t>
+      </w:r>
+      <w:r>
+        <w:rPr>
+          <w:rStyle w:val="StringTok"/>
+        </w:rPr>
+        <w:t xml:space="preserve">`</w:t>
+      </w:r>
+      <w:r>
+        <w:rPr>
+          <w:rStyle w:val="NormalTok"/>
+        </w:rPr>
+        <w:t xml:space="preserve">, </w:t>
+      </w:r>
+      <w:r>
+        <w:rPr>
+          <w:rStyle w:val="AttributeTok"/>
+        </w:rPr>
+        <w:t xml:space="preserve">Emision18 =</w:t>
+      </w:r>
+      <w:r>
+        <w:rPr>
+          <w:rStyle w:val="NormalTok"/>
+        </w:rPr>
+        <w:t xml:space="preserve"> </w:t>
+      </w:r>
+      <w:r>
+        <w:rPr>
+          <w:rStyle w:val="StringTok"/>
+        </w:rPr>
+        <w:t xml:space="preserve">`</w:t>
+      </w:r>
+      <w:r>
+        <w:rPr>
+          <w:rStyle w:val="AttributeTok"/>
+        </w:rPr>
+        <w:t xml:space="preserve">2018.x.y</w:t>
+      </w:r>
+      <w:r>
+        <w:rPr>
+          <w:rStyle w:val="StringTok"/>
+        </w:rPr>
+        <w:t xml:space="preserve">`</w:t>
+      </w:r>
+      <w:r>
+        <w:rPr>
+          <w:rStyle w:val="NormalTok"/>
+        </w:rPr>
+        <w:t xml:space="preserve">, </w:t>
+      </w:r>
+      <w:r>
+        <w:rPr>
+          <w:rStyle w:val="AttributeTok"/>
+        </w:rPr>
+        <w:t xml:space="preserve">IDH98 =</w:t>
+      </w:r>
+      <w:r>
+        <w:rPr>
+          <w:rStyle w:val="NormalTok"/>
+        </w:rPr>
+        <w:t xml:space="preserve"> </w:t>
+      </w:r>
+      <w:r>
+        <w:rPr>
+          <w:rStyle w:val="StringTok"/>
+        </w:rPr>
+        <w:t xml:space="preserve">`</w:t>
+      </w:r>
+      <w:r>
+        <w:rPr>
+          <w:rStyle w:val="AttributeTok"/>
+        </w:rPr>
+        <w:t xml:space="preserve">1998.y.y</w:t>
+      </w:r>
+      <w:r>
+        <w:rPr>
+          <w:rStyle w:val="StringTok"/>
+        </w:rPr>
+        <w:t xml:space="preserve">`</w:t>
+      </w:r>
+      <w:r>
+        <w:rPr>
+          <w:rStyle w:val="NormalTok"/>
+        </w:rPr>
+        <w:t xml:space="preserve">, </w:t>
+      </w:r>
+      <w:r>
+        <w:rPr>
+          <w:rStyle w:val="AttributeTok"/>
+        </w:rPr>
+        <w:t xml:space="preserve">IDH18 =</w:t>
+      </w:r>
+      <w:r>
+        <w:rPr>
+          <w:rStyle w:val="NormalTok"/>
+        </w:rPr>
+        <w:t xml:space="preserve"> </w:t>
+      </w:r>
+      <w:r>
+        <w:rPr>
+          <w:rStyle w:val="StringTok"/>
+        </w:rPr>
+        <w:t xml:space="preserve">`</w:t>
+      </w:r>
+      <w:r>
+        <w:rPr>
+          <w:rStyle w:val="AttributeTok"/>
+        </w:rPr>
+        <w:t xml:space="preserve">2018.y.y</w:t>
+      </w:r>
+      <w:r>
+        <w:rPr>
+          <w:rStyle w:val="StringTok"/>
+        </w:rPr>
+        <w:t xml:space="preserve">`</w:t>
+      </w:r>
+      <w:r>
+        <w:rPr>
+          <w:rStyle w:val="NormalTok"/>
+        </w:rPr>
+        <w:t xml:space="preserve">)</w:t>
       </w:r>
     </w:p>
     <w:p>
       <w:pPr>
-        <w:pStyle w:val="SourceCode"/>
-      </w:pPr>
-      <w:r>
-        <w:rPr>
-          <w:rStyle w:val="VerbatimChar"/>
-        </w:rPr>
-        <w:t xml:space="preserve">## [1] "numeric"</w:t>
+        <w:pStyle w:val="FirstParagraph"/>
+      </w:pPr>
+      <w:r>
+        <w:rPr>
+          <w:i/>
+        </w:rPr>
+        <w:t xml:space="preserve">Aplicar logaritmo natural a las variables establecidas en el modelo y seleccionar las variables a utilizar</w:t>
       </w:r>
     </w:p>
     <w:p>
       <w:pPr>
-        <w:pStyle w:val="FirstParagraph"/>
-      </w:pPr>
-      <w:r>
-        <w:rPr>
-          <w:b/>
-        </w:rPr>
-        <w:t xml:space="preserve">Punto 5:</w:t>
-      </w:r>
-      <w:r>
-        <w:t xml:space="preserve"> </w:t>
-      </w:r>
-      <w:r>
-        <w:rPr>
-          <w:i/>
-        </w:rPr>
-        <w:t xml:space="preserve">Usen alguna de las siguientes funciones para realizar una tabla de estadísticas descriptivas para las variables que van a incluir en su estudio, según sus necesidades: summarize, statdesc(), summary(), stargazer(), datasummary() o datasummary_balance. Si su variable dependiente o la principal variable independiente es una variable categórica, realice una distribución de frecuencias que incluya las frecuencias absoluta y relativa, y de ser el caso, las frecuencias absoluta y relativa acumuladas. Incluya esta tabla en el RMarkdown usando la función kable del paquete knitr, o stargazer directamente, según sea el caso</w:t>
+        <w:pStyle w:val="SourceCode"/>
+      </w:pPr>
+      <w:r>
+        <w:rPr>
+          <w:rStyle w:val="NormalTok"/>
+        </w:rPr>
+        <w:t xml:space="preserve">Base_Final </w:t>
+      </w:r>
+      <w:r>
+        <w:rPr>
+          <w:rStyle w:val="OtherTok"/>
+        </w:rPr>
+        <w:t xml:space="preserve">&lt;-</w:t>
+      </w:r>
+      <w:r>
+        <w:rPr>
+          <w:rStyle w:val="NormalTok"/>
+        </w:rPr>
+        <w:t xml:space="preserve"> Base_Final </w:t>
+      </w:r>
+      <w:r>
+        <w:rPr>
+          <w:rStyle w:val="SpecialCharTok"/>
+        </w:rPr>
+        <w:t xml:space="preserve">%&gt;%</w:t>
+      </w:r>
+      <w:r>
+        <w:rPr>
+          <w:rStyle w:val="NormalTok"/>
+        </w:rPr>
+        <w:t xml:space="preserve"> </w:t>
+      </w:r>
+      <w:r>
+        <w:rPr>
+          <w:rStyle w:val="FunctionTok"/>
+        </w:rPr>
+        <w:t xml:space="preserve">mutate</w:t>
+      </w:r>
+      <w:r>
+        <w:rPr>
+          <w:rStyle w:val="NormalTok"/>
+        </w:rPr>
+        <w:t xml:space="preserve">(</w:t>
+      </w:r>
+      <w:r>
+        <w:rPr>
+          <w:rStyle w:val="AttributeTok"/>
+        </w:rPr>
+        <w:t xml:space="preserve">Ln_Ingreso98 =</w:t>
+      </w:r>
+      <w:r>
+        <w:rPr>
+          <w:rStyle w:val="NormalTok"/>
+        </w:rPr>
+        <w:t xml:space="preserve"> </w:t>
+      </w:r>
+      <w:r>
+        <w:rPr>
+          <w:rStyle w:val="FunctionTok"/>
+        </w:rPr>
+        <w:t xml:space="preserve">log</w:t>
+      </w:r>
+      <w:r>
+        <w:rPr>
+          <w:rStyle w:val="NormalTok"/>
+        </w:rPr>
+        <w:t xml:space="preserve">(Ingreso98), </w:t>
+      </w:r>
+      <w:r>
+        <w:rPr>
+          <w:rStyle w:val="AttributeTok"/>
+        </w:rPr>
+        <w:t xml:space="preserve">Ln_Ingreso18 =</w:t>
+      </w:r>
+      <w:r>
+        <w:rPr>
+          <w:rStyle w:val="NormalTok"/>
+        </w:rPr>
+        <w:t xml:space="preserve"> </w:t>
+      </w:r>
+      <w:r>
+        <w:rPr>
+          <w:rStyle w:val="FunctionTok"/>
+        </w:rPr>
+        <w:t xml:space="preserve">log</w:t>
+      </w:r>
+      <w:r>
+        <w:rPr>
+          <w:rStyle w:val="NormalTok"/>
+        </w:rPr>
+        <w:t xml:space="preserve">(Ingreso18), </w:t>
+      </w:r>
+      <w:r>
+        <w:rPr>
+          <w:rStyle w:val="AttributeTok"/>
+        </w:rPr>
+        <w:t xml:space="preserve">Ln_Poblacion98 =</w:t>
+      </w:r>
+      <w:r>
+        <w:rPr>
+          <w:rStyle w:val="NormalTok"/>
+        </w:rPr>
+        <w:t xml:space="preserve"> </w:t>
+      </w:r>
+      <w:r>
+        <w:rPr>
+          <w:rStyle w:val="FunctionTok"/>
+        </w:rPr>
+        <w:t xml:space="preserve">log</w:t>
+      </w:r>
+      <w:r>
+        <w:rPr>
+          <w:rStyle w:val="NormalTok"/>
+        </w:rPr>
+        <w:t xml:space="preserve">(Poblacion98), </w:t>
+      </w:r>
+      <w:r>
+        <w:rPr>
+          <w:rStyle w:val="AttributeTok"/>
+        </w:rPr>
+        <w:t xml:space="preserve">Ln_Poblacion18 =</w:t>
+      </w:r>
+      <w:r>
+        <w:rPr>
+          <w:rStyle w:val="NormalTok"/>
+        </w:rPr>
+        <w:t xml:space="preserve"> </w:t>
+      </w:r>
+      <w:r>
+        <w:rPr>
+          <w:rStyle w:val="FunctionTok"/>
+        </w:rPr>
+        <w:t xml:space="preserve">log</w:t>
+      </w:r>
+      <w:r>
+        <w:rPr>
+          <w:rStyle w:val="NormalTok"/>
+        </w:rPr>
+        <w:t xml:space="preserve">(Poblacion18))</w:t>
+      </w:r>
+      <w:r>
+        <w:br/>
+      </w:r>
+      <w:r>
+        <w:br/>
+      </w:r>
+      <w:r>
+        <w:rPr>
+          <w:rStyle w:val="NormalTok"/>
+        </w:rPr>
+        <w:t xml:space="preserve">Base_Final </w:t>
+      </w:r>
+      <w:r>
+        <w:rPr>
+          <w:rStyle w:val="OtherTok"/>
+        </w:rPr>
+        <w:t xml:space="preserve">&lt;-</w:t>
+      </w:r>
+      <w:r>
+        <w:rPr>
+          <w:rStyle w:val="NormalTok"/>
+        </w:rPr>
+        <w:t xml:space="preserve"> Base_Final </w:t>
+      </w:r>
+      <w:r>
+        <w:rPr>
+          <w:rStyle w:val="SpecialCharTok"/>
+        </w:rPr>
+        <w:t xml:space="preserve">%&gt;%</w:t>
+      </w:r>
+      <w:r>
+        <w:rPr>
+          <w:rStyle w:val="NormalTok"/>
+        </w:rPr>
+        <w:t xml:space="preserve"> </w:t>
+      </w:r>
+      <w:r>
+        <w:rPr>
+          <w:rStyle w:val="FunctionTok"/>
+        </w:rPr>
+        <w:t xml:space="preserve">select</w:t>
+      </w:r>
+      <w:r>
+        <w:rPr>
+          <w:rStyle w:val="NormalTok"/>
+        </w:rPr>
+        <w:t xml:space="preserve">(</w:t>
+      </w:r>
+      <w:r>
+        <w:rPr>
+          <w:rStyle w:val="FunctionTok"/>
+        </w:rPr>
+        <w:t xml:space="preserve">c</w:t>
+      </w:r>
+      <w:r>
+        <w:rPr>
+          <w:rStyle w:val="NormalTok"/>
+        </w:rPr>
+        <w:t xml:space="preserve">(</w:t>
+      </w:r>
+      <w:r>
+        <w:rPr>
+          <w:rStyle w:val="StringTok"/>
+        </w:rPr>
+        <w:t xml:space="preserve">"Pais"</w:t>
+      </w:r>
+      <w:r>
+        <w:rPr>
+          <w:rStyle w:val="NormalTok"/>
+        </w:rPr>
+        <w:t xml:space="preserve">, </w:t>
+      </w:r>
+      <w:r>
+        <w:rPr>
+          <w:rStyle w:val="StringTok"/>
+        </w:rPr>
+        <w:t xml:space="preserve">"Industria98"</w:t>
+      </w:r>
+      <w:r>
+        <w:rPr>
+          <w:rStyle w:val="NormalTok"/>
+        </w:rPr>
+        <w:t xml:space="preserve">, </w:t>
+      </w:r>
+      <w:r>
+        <w:rPr>
+          <w:rStyle w:val="StringTok"/>
+        </w:rPr>
+        <w:t xml:space="preserve">"Industria18"</w:t>
+      </w:r>
+      <w:r>
+        <w:rPr>
+          <w:rStyle w:val="NormalTok"/>
+        </w:rPr>
+        <w:t xml:space="preserve">, </w:t>
+      </w:r>
+      <w:r>
+        <w:rPr>
+          <w:rStyle w:val="StringTok"/>
+        </w:rPr>
+        <w:t xml:space="preserve">"Emision98"</w:t>
+      </w:r>
+      <w:r>
+        <w:rPr>
+          <w:rStyle w:val="NormalTok"/>
+        </w:rPr>
+        <w:t xml:space="preserve">, </w:t>
+      </w:r>
+      <w:r>
+        <w:rPr>
+          <w:rStyle w:val="StringTok"/>
+        </w:rPr>
+        <w:t xml:space="preserve">"Emision18"</w:t>
+      </w:r>
+      <w:r>
+        <w:rPr>
+          <w:rStyle w:val="NormalTok"/>
+        </w:rPr>
+        <w:t xml:space="preserve">, </w:t>
+      </w:r>
+      <w:r>
+        <w:rPr>
+          <w:rStyle w:val="StringTok"/>
+        </w:rPr>
+        <w:t xml:space="preserve">"IDH98"</w:t>
+      </w:r>
+      <w:r>
+        <w:rPr>
+          <w:rStyle w:val="NormalTok"/>
+        </w:rPr>
+        <w:t xml:space="preserve">, </w:t>
+      </w:r>
+      <w:r>
+        <w:rPr>
+          <w:rStyle w:val="StringTok"/>
+        </w:rPr>
+        <w:t xml:space="preserve">"IDH18"</w:t>
+      </w:r>
+      <w:r>
+        <w:rPr>
+          <w:rStyle w:val="NormalTok"/>
+        </w:rPr>
+        <w:t xml:space="preserve">, </w:t>
+      </w:r>
+      <w:r>
+        <w:rPr>
+          <w:rStyle w:val="StringTok"/>
+        </w:rPr>
+        <w:t xml:space="preserve">"Ln_Ingreso98"</w:t>
+      </w:r>
+      <w:r>
+        <w:rPr>
+          <w:rStyle w:val="NormalTok"/>
+        </w:rPr>
+        <w:t xml:space="preserve">, </w:t>
+      </w:r>
+      <w:r>
+        <w:rPr>
+          <w:rStyle w:val="StringTok"/>
+        </w:rPr>
+        <w:t xml:space="preserve">"Ln_Ingreso18"</w:t>
+      </w:r>
+      <w:r>
+        <w:rPr>
+          <w:rStyle w:val="NormalTok"/>
+        </w:rPr>
+        <w:t xml:space="preserve">, </w:t>
+      </w:r>
+      <w:r>
+        <w:rPr>
+          <w:rStyle w:val="StringTok"/>
+        </w:rPr>
+        <w:t xml:space="preserve">"Ln_Poblacion98"</w:t>
+      </w:r>
+      <w:r>
+        <w:rPr>
+          <w:rStyle w:val="NormalTok"/>
+        </w:rPr>
+        <w:t xml:space="preserve">, </w:t>
+      </w:r>
+      <w:r>
+        <w:rPr>
+          <w:rStyle w:val="StringTok"/>
+        </w:rPr>
+        <w:t xml:space="preserve">"Ln_Poblacion18"</w:t>
+      </w:r>
+      <w:r>
+        <w:rPr>
+          <w:rStyle w:val="NormalTok"/>
+        </w:rPr>
+        <w:t xml:space="preserve">)) </w:t>
       </w:r>
     </w:p>
     <w:p>
       <w:pPr>
-        <w:pStyle w:val="BodyText"/>
-      </w:pPr>
-      <w:r>
-        <w:rPr>
-          <w:b/>
-        </w:rPr>
-        <w:t xml:space="preserve">Punto 6:</w:t>
-      </w:r>
-      <w:r>
-        <w:t xml:space="preserve"> </w:t>
-      </w:r>
+        <w:pStyle w:val="FirstParagraph"/>
+      </w:pPr>
       <w:r>
         <w:rPr>
           <w:i/>
         </w:rPr>
-        <w:t xml:space="preserve">Realicen un histograma y/o gráfico de barras, según se trate de una variable cuantitativa o categórica, para la variable dependiente y para la principal variable independiente. Las gráficas las deben realizar usando el paquete ggplot, y deben modificarlas en cuanto a número de bins, títulos, subtítulos, etiquetas de los ejes, escalas numéricas de los ejes y colores de una manera que permitan visualizar con claridad la información</w:t>
+        <w:t xml:space="preserve">Verificar la clase de cada una de las variables</w:t>
       </w:r>
     </w:p>
     <w:p>
       <w:pPr>
+        <w:pStyle w:val="SourceCode"/>
+      </w:pPr>
+      <w:r>
+        <w:rPr>
+          <w:rStyle w:val="FunctionTok"/>
+        </w:rPr>
+        <w:t xml:space="preserve">str</w:t>
+      </w:r>
+      <w:r>
+        <w:rPr>
+          <w:rStyle w:val="NormalTok"/>
+        </w:rPr>
+        <w:t xml:space="preserve">(Base_Final)</w:t>
+      </w:r>
+    </w:p>
+    <w:p>
+      <w:pPr>
+        <w:pStyle w:val="SourceCode"/>
+      </w:pPr>
+      <w:r>
+        <w:rPr>
+          <w:rStyle w:val="VerbatimChar"/>
+        </w:rPr>
+        <w:t xml:space="preserve">## tibble[,11] [118 x 11] (S3: tbl_df/tbl/data.frame)</w:t>
+      </w:r>
+      <w:r>
+        <w:br/>
+      </w:r>
+      <w:r>
+        <w:rPr>
+          <w:rStyle w:val="VerbatimChar"/>
+        </w:rPr>
+        <w:t xml:space="preserve">##  $ Pais          : chr [1:118] "Albania" "United Arab Emirates" "Argentina" "Australia" ...</w:t>
+      </w:r>
+      <w:r>
+        <w:br/>
+      </w:r>
+      <w:r>
+        <w:rPr>
+          <w:rStyle w:val="VerbatimChar"/>
+        </w:rPr>
+        <w:t xml:space="preserve">##  $ Industria98   : num [1:118] 15.3 40 26.7 25.4 28.5 ...</w:t>
+      </w:r>
+      <w:r>
+        <w:br/>
+      </w:r>
+      <w:r>
+        <w:rPr>
+          <w:rStyle w:val="VerbatimChar"/>
+        </w:rPr>
+        <w:t xml:space="preserve">##  $ Industria18   : num [1:118] 21.3 47 23.1 24.2 25.5 ...</w:t>
+      </w:r>
+      <w:r>
+        <w:br/>
+      </w:r>
+      <w:r>
+        <w:rPr>
+          <w:rStyle w:val="VerbatimChar"/>
+        </w:rPr>
+        <w:t xml:space="preserve">##  $ Emision98     : num [1:118] 0.563 28.7 3.87 18 8.35 3.97 0.0403 12.7 0.185 0.189 ...</w:t>
+      </w:r>
+      <w:r>
+        <w:br/>
+      </w:r>
+      <w:r>
+        <w:rPr>
+          <w:rStyle w:val="VerbatimChar"/>
+        </w:rPr>
+        <w:t xml:space="preserve">##  $ Emision18     : num [1:118] 1.59 21.4 4.41 16.9 7.75 3.7 0.0467 8.69 0.623 0.531 ...</w:t>
+      </w:r>
+      <w:r>
+        <w:br/>
+      </w:r>
+      <w:r>
+        <w:rPr>
+          <w:rStyle w:val="VerbatimChar"/>
+        </w:rPr>
+        <w:t xml:space="preserve">##  $ IDH98         : num [1:118] 0.649 0.769 0.752 0.892 0.828 0.627 0.287 0.866 0.385 0.453 ...</w:t>
+      </w:r>
+      <w:r>
+        <w:br/>
+      </w:r>
+      <w:r>
+        <w:rPr>
+          <w:rStyle w:val="VerbatimChar"/>
+        </w:rPr>
+        <w:t xml:space="preserve">##  $ IDH18         : num [1:118] 0.791 0.866 0.83 0.938 0.914 0.754 0.423 0.919 0.52 0.614 ...</w:t>
+      </w:r>
+      <w:r>
+        <w:br/>
+      </w:r>
+      <w:r>
+        <w:rPr>
+          <w:rStyle w:val="VerbatimChar"/>
+        </w:rPr>
+        <w:t xml:space="preserve">##  $ Ln_Ingreso98  : num [1:118] 8.01 11.44 9.39 10.09 10.19 ...</w:t>
+      </w:r>
+      <w:r>
+        <w:br/>
+      </w:r>
+      <w:r>
+        <w:rPr>
+          <w:rStyle w:val="VerbatimChar"/>
+        </w:rPr>
+        <w:t xml:space="preserve">##  $ Ln_Ingreso18  : num [1:118] 9.54 11.14 10.06 10.85 10.98 ...</w:t>
+      </w:r>
+      <w:r>
+        <w:br/>
+      </w:r>
+      <w:r>
+        <w:rPr>
+          <w:rStyle w:val="VerbatimChar"/>
+        </w:rPr>
+        <w:t xml:space="preserve">##  $ Ln_Poblacion98: num [1:118] 4.74 3.68 2.58 0.89 4.57 ...</w:t>
+      </w:r>
+      <w:r>
+        <w:br/>
+      </w:r>
+      <w:r>
+        <w:rPr>
+          <w:rStyle w:val="VerbatimChar"/>
+        </w:rPr>
+        <w:t xml:space="preserve">##  $ Ln_Poblacion18: num [1:118] 4.65 4.91 2.79 1.18 4.67 ...</w:t>
+      </w:r>
+    </w:p>
+    <w:p>
+      <w:pPr>
+        <w:pStyle w:val="FirstParagraph"/>
+      </w:pPr>
+      <w:r>
+        <w:rPr>
+          <w:b/>
+        </w:rPr>
+        <w:t xml:space="preserve">Punto 5:</w:t>
+      </w:r>
+      <w:r>
+        <w:t xml:space="preserve"> </w:t>
+      </w:r>
+      <w:r>
+        <w:rPr>
+          <w:i/>
+        </w:rPr>
+        <w:t xml:space="preserve">Usen alguna de las siguientes funciones para realizar una tabla de estadísticas descriptivas para las variables que van a incluir en su estudio, según sus necesidades: summarize, statdesc(), summary(), stargazer(), datasummary() o datasummary_balance. Si su variable dependiente o la principal variable independiente es una variable categórica, realice una distribución de frecuencias que incluya las frecuencias absoluta y relativa, y de ser el caso, las frecuencias absoluta y relativa acumuladas. Incluya esta tabla en el RMarkdown usando la función kable del paquete knitr, o stargazer directamente, según sea el caso</w:t>
+      </w:r>
+    </w:p>
+    <w:p>
+      <w:pPr>
+        <w:pStyle w:val="SourceCode"/>
+      </w:pPr>
+      <w:r>
+        <w:rPr>
+          <w:rStyle w:val="FunctionTok"/>
+        </w:rPr>
+        <w:t xml:space="preserve">stargazer</w:t>
+      </w:r>
+      <w:r>
+        <w:rPr>
+          <w:rStyle w:val="NormalTok"/>
+        </w:rPr>
+        <w:t xml:space="preserve">(</w:t>
+      </w:r>
+      <w:r>
+        <w:rPr>
+          <w:rStyle w:val="FunctionTok"/>
+        </w:rPr>
+        <w:t xml:space="preserve">as.data.frame</w:t>
+      </w:r>
+      <w:r>
+        <w:rPr>
+          <w:rStyle w:val="NormalTok"/>
+        </w:rPr>
+        <w:t xml:space="preserve">(Base_Final), </w:t>
+      </w:r>
+      <w:r>
+        <w:rPr>
+          <w:rStyle w:val="AttributeTok"/>
+        </w:rPr>
+        <w:t xml:space="preserve">type =</w:t>
+      </w:r>
+      <w:r>
+        <w:rPr>
+          <w:rStyle w:val="NormalTok"/>
+        </w:rPr>
+        <w:t xml:space="preserve"> </w:t>
+      </w:r>
+      <w:r>
+        <w:rPr>
+          <w:rStyle w:val="StringTok"/>
+        </w:rPr>
+        <w:t xml:space="preserve">"text"</w:t>
+      </w:r>
+      <w:r>
+        <w:rPr>
+          <w:rStyle w:val="NormalTok"/>
+        </w:rPr>
+        <w:t xml:space="preserve">, </w:t>
+      </w:r>
+      <w:r>
+        <w:rPr>
+          <w:rStyle w:val="AttributeTok"/>
+        </w:rPr>
+        <w:t xml:space="preserve">out =</w:t>
+      </w:r>
+      <w:r>
+        <w:rPr>
+          <w:rStyle w:val="NormalTok"/>
+        </w:rPr>
+        <w:t xml:space="preserve"> </w:t>
+      </w:r>
+      <w:r>
+        <w:rPr>
+          <w:rStyle w:val="StringTok"/>
+        </w:rPr>
+        <w:t xml:space="preserve">"tabla1.tex"</w:t>
+      </w:r>
+      <w:r>
+        <w:rPr>
+          <w:rStyle w:val="NormalTok"/>
+        </w:rPr>
+        <w:t xml:space="preserve">, </w:t>
+      </w:r>
+      <w:r>
+        <w:rPr>
+          <w:rStyle w:val="AttributeTok"/>
+        </w:rPr>
+        <w:t xml:space="preserve">title =</w:t>
+      </w:r>
+      <w:r>
+        <w:rPr>
+          <w:rStyle w:val="NormalTok"/>
+        </w:rPr>
+        <w:t xml:space="preserve"> </w:t>
+      </w:r>
+      <w:r>
+        <w:rPr>
+          <w:rStyle w:val="StringTok"/>
+        </w:rPr>
+        <w:t xml:space="preserve">"Tabla 1 - Estadísticas Descriptivas"</w:t>
+      </w:r>
+      <w:r>
+        <w:rPr>
+          <w:rStyle w:val="NormalTok"/>
+        </w:rPr>
+        <w:t xml:space="preserve">)</w:t>
+      </w:r>
+    </w:p>
+    <w:p>
+      <w:pPr>
+        <w:pStyle w:val="SourceCode"/>
+      </w:pPr>
+      <w:r>
+        <w:rPr>
+          <w:rStyle w:val="VerbatimChar"/>
+        </w:rPr>
+        <w:t xml:space="preserve">## </w:t>
+      </w:r>
+      <w:r>
+        <w:br/>
+      </w:r>
+      <w:r>
+        <w:rPr>
+          <w:rStyle w:val="VerbatimChar"/>
+        </w:rPr>
+        <w:t xml:space="preserve">## Tabla 1 - Estadísticas Descriptivas</w:t>
+      </w:r>
+      <w:r>
+        <w:br/>
+      </w:r>
+      <w:r>
+        <w:rPr>
+          <w:rStyle w:val="VerbatimChar"/>
+        </w:rPr>
+        <w:t xml:space="preserve">## ==================================================================</w:t>
+      </w:r>
+      <w:r>
+        <w:br/>
+      </w:r>
+      <w:r>
+        <w:rPr>
+          <w:rStyle w:val="VerbatimChar"/>
+        </w:rPr>
+        <w:t xml:space="preserve">## Statistic       N   Mean  St. Dev.  Min   Pctl(25) Pctl(75)  Max  </w:t>
+      </w:r>
+      <w:r>
+        <w:br/>
+      </w:r>
+      <w:r>
+        <w:rPr>
+          <w:rStyle w:val="VerbatimChar"/>
+        </w:rPr>
+        <w:t xml:space="preserve">## ------------------------------------------------------------------</w:t>
+      </w:r>
+      <w:r>
+        <w:br/>
+      </w:r>
+      <w:r>
+        <w:rPr>
+          <w:rStyle w:val="VerbatimChar"/>
+        </w:rPr>
+        <w:t xml:space="preserve">## Industria98    118 27.202  8.166   12.566  22.069   31.143  70.147</w:t>
+      </w:r>
+      <w:r>
+        <w:br/>
+      </w:r>
+      <w:r>
+        <w:rPr>
+          <w:rStyle w:val="VerbatimChar"/>
+        </w:rPr>
+        <w:t xml:space="preserve">## Industria18    118 26.119  8.942   5.270   20.150   30.335  53.327</w:t>
+      </w:r>
+      <w:r>
+        <w:br/>
+      </w:r>
+      <w:r>
+        <w:rPr>
+          <w:rStyle w:val="VerbatimChar"/>
+        </w:rPr>
+        <w:t xml:space="preserve">## Emision98      118 4.292   4.940   0.037   0.698    6.800   28.700</w:t>
+      </w:r>
+      <w:r>
+        <w:br/>
+      </w:r>
+      <w:r>
+        <w:rPr>
+          <w:rStyle w:val="VerbatimChar"/>
+        </w:rPr>
+        <w:t xml:space="preserve">## Emision18      118 4.349   4.937   0.024   1.053    6.240   31.300</w:t>
+      </w:r>
+      <w:r>
+        <w:br/>
+      </w:r>
+      <w:r>
+        <w:rPr>
+          <w:rStyle w:val="VerbatimChar"/>
+        </w:rPr>
+        <w:t xml:space="preserve">## IDH98          118 0.629   0.167   0.248   0.511    0.758   0.906 </w:t>
+      </w:r>
+      <w:r>
+        <w:br/>
+      </w:r>
+      <w:r>
+        <w:rPr>
+          <w:rStyle w:val="VerbatimChar"/>
+        </w:rPr>
+        <w:t xml:space="preserve">## IDH18          118 0.734   0.148   0.377   0.629    0.857   0.954 </w:t>
+      </w:r>
+      <w:r>
+        <w:br/>
+      </w:r>
+      <w:r>
+        <w:rPr>
+          <w:rStyle w:val="VerbatimChar"/>
+        </w:rPr>
+        <w:t xml:space="preserve">## Ln_Ingreso98   118 8.608   1.159   6.063   7.806    9.404   11.436</w:t>
+      </w:r>
+      <w:r>
+        <w:br/>
+      </w:r>
+      <w:r>
+        <w:rPr>
+          <w:rStyle w:val="VerbatimChar"/>
+        </w:rPr>
+        <w:t xml:space="preserve">## Ln_Ingreso18   118 9.491   1.143   6.659   8.601    10.403  11.514</w:t>
+      </w:r>
+      <w:r>
+        <w:br/>
+      </w:r>
+      <w:r>
+        <w:rPr>
+          <w:rStyle w:val="VerbatimChar"/>
+        </w:rPr>
+        <w:t xml:space="preserve">## Ln_Poblacion98 118 4.048   1.401   0.416   3.407    4.819   8.676 </w:t>
+      </w:r>
+      <w:r>
+        <w:br/>
+      </w:r>
+      <w:r>
+        <w:rPr>
+          <w:rStyle w:val="VerbatimChar"/>
+        </w:rPr>
+        <w:t xml:space="preserve">## Ln_Poblacion18 118 4.305   1.361   0.711   3.585    4.977   8.981 </w:t>
+      </w:r>
+      <w:r>
+        <w:br/>
+      </w:r>
+      <w:r>
+        <w:rPr>
+          <w:rStyle w:val="VerbatimChar"/>
+        </w:rPr>
+        <w:t xml:space="preserve">## ------------------------------------------------------------------</w:t>
+      </w:r>
+    </w:p>
+    <w:p>
+      <w:pPr>
+        <w:pStyle w:val="FirstParagraph"/>
+      </w:pPr>
+      <w:r>
+        <w:rPr>
+          <w:b/>
+        </w:rPr>
+        <w:t xml:space="preserve">Punto 6:</w:t>
+      </w:r>
+      <w:r>
+        <w:t xml:space="preserve"> </w:t>
+      </w:r>
+      <w:r>
+        <w:rPr>
+          <w:i/>
+        </w:rPr>
+        <w:t xml:space="preserve">Realicen un histograma y/o gráfico de barras, según se trate de una variable cuantitativa o categórica, para la variable dependiente y para la principal variable independiente. Las gráficas las deben realizar usando el paquete ggplot, y deben modificarlas en cuanto a número de bins, títulos, subtítulos, etiquetas de los ejes, escalas numéricas de los ejes y colores de una manera que permitan visualizar con claridad la información</w:t>
+      </w:r>
+    </w:p>
+    <w:p>
+      <w:pPr>
         <w:pStyle w:val="BodyText"/>
       </w:pPr>
       <w:r>
@@ -1792,6 +2539,290 @@
           <w:i/>
         </w:rPr>
         <w:t xml:space="preserve">Para las variables cuantitativas (continuas y discretas), calculen la correlación entre cada pareja de variables y presenten estas correlaciones en una matriz de correlaciones. Para las variables categóricas hagan una tabla cruzada para cada par de variables. En ambos casos, comente sobre los resultados más relevantes</w:t>
+      </w:r>
+    </w:p>
+    <w:p>
+      <w:pPr>
+        <w:pStyle w:val="SourceCode"/>
+      </w:pPr>
+      <w:r>
+        <w:rPr>
+          <w:rStyle w:val="NormalTok"/>
+        </w:rPr>
+        <w:t xml:space="preserve">Base_Final98 </w:t>
+      </w:r>
+      <w:r>
+        <w:rPr>
+          <w:rStyle w:val="OtherTok"/>
+        </w:rPr>
+        <w:t xml:space="preserve">&lt;-</w:t>
+      </w:r>
+      <w:r>
+        <w:rPr>
+          <w:rStyle w:val="NormalTok"/>
+        </w:rPr>
+        <w:t xml:space="preserve"> Base_Final </w:t>
+      </w:r>
+      <w:r>
+        <w:rPr>
+          <w:rStyle w:val="SpecialCharTok"/>
+        </w:rPr>
+        <w:t xml:space="preserve">%&gt;%</w:t>
+      </w:r>
+      <w:r>
+        <w:rPr>
+          <w:rStyle w:val="NormalTok"/>
+        </w:rPr>
+        <w:t xml:space="preserve"> </w:t>
+      </w:r>
+      <w:r>
+        <w:br/>
+      </w:r>
+      <w:r>
+        <w:rPr>
+          <w:rStyle w:val="NormalTok"/>
+        </w:rPr>
+        <w:t xml:space="preserve">  </w:t>
+      </w:r>
+      <w:r>
+        <w:rPr>
+          <w:rStyle w:val="FunctionTok"/>
+        </w:rPr>
+        <w:t xml:space="preserve">select</w:t>
+      </w:r>
+      <w:r>
+        <w:rPr>
+          <w:rStyle w:val="NormalTok"/>
+        </w:rPr>
+        <w:t xml:space="preserve">(</w:t>
+      </w:r>
+      <w:r>
+        <w:rPr>
+          <w:rStyle w:val="FunctionTok"/>
+        </w:rPr>
+        <w:t xml:space="preserve">ends_with</w:t>
+      </w:r>
+      <w:r>
+        <w:rPr>
+          <w:rStyle w:val="NormalTok"/>
+        </w:rPr>
+        <w:t xml:space="preserve">(</w:t>
+      </w:r>
+      <w:r>
+        <w:rPr>
+          <w:rStyle w:val="StringTok"/>
+        </w:rPr>
+        <w:t xml:space="preserve">"98"</w:t>
+      </w:r>
+      <w:r>
+        <w:rPr>
+          <w:rStyle w:val="NormalTok"/>
+        </w:rPr>
+        <w:t xml:space="preserve">))</w:t>
+      </w:r>
+      <w:r>
+        <w:br/>
+      </w:r>
+      <w:r>
+        <w:rPr>
+          <w:rStyle w:val="FunctionTok"/>
+        </w:rPr>
+        <w:t xml:space="preserve">ggpairs</w:t>
+      </w:r>
+      <w:r>
+        <w:rPr>
+          <w:rStyle w:val="NormalTok"/>
+        </w:rPr>
+        <w:t xml:space="preserve">(Base_Final98)</w:t>
+      </w:r>
+    </w:p>
+    <w:p>
+      <w:pPr>
+        <w:pStyle w:val="FirstParagraph"/>
+      </w:pPr>
+      <w:r>
+        <w:drawing>
+          <wp:inline>
+            <wp:extent cx="4620126" cy="3696101"/>
+            <wp:effectExtent b="0" l="0" r="0" t="0"/>
+            <wp:docPr descr="" title="" id="1" name="Picture"/>
+            <a:graphic>
+              <a:graphicData uri="http://schemas.openxmlformats.org/drawingml/2006/picture">
+                <pic:pic>
+                  <pic:nvPicPr>
+                    <pic:cNvPr descr="Taller4_Cagua-Rinc-n-Rojas_files/figure-docx/unnamed-chunk-7-1.png" id="0" name="Picture"/>
+                    <pic:cNvPicPr>
+                      <a:picLocks noChangeArrowheads="1" noChangeAspect="1"/>
+                    </pic:cNvPicPr>
+                  </pic:nvPicPr>
+                  <pic:blipFill>
+                    <a:blip r:embed="rId21"/>
+                    <a:stretch>
+                      <a:fillRect/>
+                    </a:stretch>
+                  </pic:blipFill>
+                  <pic:spPr bwMode="auto">
+                    <a:xfrm>
+                      <a:off x="0" y="0"/>
+                      <a:ext cx="4620126" cy="3696101"/>
+                    </a:xfrm>
+                    <a:prstGeom prst="rect">
+                      <a:avLst/>
+                    </a:prstGeom>
+                    <a:noFill/>
+                    <a:ln w="9525">
+                      <a:noFill/>
+                      <a:headEnd/>
+                      <a:tailEnd/>
+                    </a:ln>
+                  </pic:spPr>
+                </pic:pic>
+              </a:graphicData>
+            </a:graphic>
+          </wp:inline>
+        </w:drawing>
+      </w:r>
+    </w:p>
+    <w:p>
+      <w:pPr>
+        <w:pStyle w:val="SourceCode"/>
+      </w:pPr>
+      <w:r>
+        <w:rPr>
+          <w:rStyle w:val="NormalTok"/>
+        </w:rPr>
+        <w:t xml:space="preserve">Base_Final18 </w:t>
+      </w:r>
+      <w:r>
+        <w:rPr>
+          <w:rStyle w:val="OtherTok"/>
+        </w:rPr>
+        <w:t xml:space="preserve">&lt;-</w:t>
+      </w:r>
+      <w:r>
+        <w:rPr>
+          <w:rStyle w:val="NormalTok"/>
+        </w:rPr>
+        <w:t xml:space="preserve"> Base_Final </w:t>
+      </w:r>
+      <w:r>
+        <w:rPr>
+          <w:rStyle w:val="SpecialCharTok"/>
+        </w:rPr>
+        <w:t xml:space="preserve">%&gt;%</w:t>
+      </w:r>
+      <w:r>
+        <w:rPr>
+          <w:rStyle w:val="NormalTok"/>
+        </w:rPr>
+        <w:t xml:space="preserve"> </w:t>
+      </w:r>
+      <w:r>
+        <w:br/>
+      </w:r>
+      <w:r>
+        <w:rPr>
+          <w:rStyle w:val="NormalTok"/>
+        </w:rPr>
+        <w:t xml:space="preserve">  </w:t>
+      </w:r>
+      <w:r>
+        <w:rPr>
+          <w:rStyle w:val="FunctionTok"/>
+        </w:rPr>
+        <w:t xml:space="preserve">select</w:t>
+      </w:r>
+      <w:r>
+        <w:rPr>
+          <w:rStyle w:val="NormalTok"/>
+        </w:rPr>
+        <w:t xml:space="preserve">(</w:t>
+      </w:r>
+      <w:r>
+        <w:rPr>
+          <w:rStyle w:val="FunctionTok"/>
+        </w:rPr>
+        <w:t xml:space="preserve">ends_with</w:t>
+      </w:r>
+      <w:r>
+        <w:rPr>
+          <w:rStyle w:val="NormalTok"/>
+        </w:rPr>
+        <w:t xml:space="preserve">(</w:t>
+      </w:r>
+      <w:r>
+        <w:rPr>
+          <w:rStyle w:val="StringTok"/>
+        </w:rPr>
+        <w:t xml:space="preserve">"18"</w:t>
+      </w:r>
+      <w:r>
+        <w:rPr>
+          <w:rStyle w:val="NormalTok"/>
+        </w:rPr>
+        <w:t xml:space="preserve">))</w:t>
+      </w:r>
+      <w:r>
+        <w:br/>
+      </w:r>
+      <w:r>
+        <w:rPr>
+          <w:rStyle w:val="FunctionTok"/>
+        </w:rPr>
+        <w:t xml:space="preserve">ggpairs</w:t>
+      </w:r>
+      <w:r>
+        <w:rPr>
+          <w:rStyle w:val="NormalTok"/>
+        </w:rPr>
+        <w:t xml:space="preserve">(Base_Final18)</w:t>
+      </w:r>
+    </w:p>
+    <w:p>
+      <w:pPr>
+        <w:pStyle w:val="FirstParagraph"/>
+      </w:pPr>
+      <w:r>
+        <w:drawing>
+          <wp:inline>
+            <wp:extent cx="4620126" cy="3696101"/>
+            <wp:effectExtent b="0" l="0" r="0" t="0"/>
+            <wp:docPr descr="" title="" id="1" name="Picture"/>
+            <a:graphic>
+              <a:graphicData uri="http://schemas.openxmlformats.org/drawingml/2006/picture">
+                <pic:pic>
+                  <pic:nvPicPr>
+                    <pic:cNvPr descr="Taller4_Cagua-Rinc-n-Rojas_files/figure-docx/unnamed-chunk-8-1.png" id="0" name="Picture"/>
+                    <pic:cNvPicPr>
+                      <a:picLocks noChangeArrowheads="1" noChangeAspect="1"/>
+                    </pic:cNvPicPr>
+                  </pic:nvPicPr>
+                  <pic:blipFill>
+                    <a:blip r:embed="rId22"/>
+                    <a:stretch>
+                      <a:fillRect/>
+                    </a:stretch>
+                  </pic:blipFill>
+                  <pic:spPr bwMode="auto">
+                    <a:xfrm>
+                      <a:off x="0" y="0"/>
+                      <a:ext cx="4620126" cy="3696101"/>
+                    </a:xfrm>
+                    <a:prstGeom prst="rect">
+                      <a:avLst/>
+                    </a:prstGeom>
+                    <a:noFill/>
+                    <a:ln w="9525">
+                      <a:noFill/>
+                      <a:headEnd/>
+                      <a:tailEnd/>
+                    </a:ln>
+                  </pic:spPr>
+                </pic:pic>
+              </a:graphicData>
+            </a:graphic>
+          </wp:inline>
+        </w:drawing>
       </w:r>
     </w:p>
     <w:p>
@@ -1850,7 +2881,7 @@
         <w:t xml:space="preserve">Sí una variable es cuantitativa y la otra categórica, en un mismo gráfico realice un polígono de frecuencias, una densidad o un diagrama de cajas de la variable cuantitativa para cada una de las categorías de la variable categórica. Por ejemplo, si fueran a analizar la relación entre el tipo de colegio y el puntaje, deberían hacer un polígono de frecuencias, una densidad o un diagrama de cajas para el puntaje para los colegios públicos y otro para los colegios privados. Ambos polígonos o densidades deberían estar en la misma gráfica (i.e. mismo plano cartesiano) para poder apreciar las diferencias en la distribución de los puntajes de los estudiantes de ambos tipos de colegios. Si la variable categórica tuviera más de tres categorías, la gráfica podría hacerse con una función facet_</w:t>
       </w:r>
     </w:p>
-    <w:bookmarkEnd w:id="21"/>
+    <w:bookmarkEnd w:id="23"/>
     <w:sectPr/>
   </w:body>
 </w:document>

--- a/Taller4_Cagua-Rinc-n-Rojas.docx
+++ b/Taller4_Cagua-Rinc-n-Rojas.docx
@@ -103,7 +103,7 @@
         <w:rPr>
           <w:rStyle w:val="NormalTok"/>
         </w:rPr>
-        <w:t xml:space="preserve">(lubridate)</w:t>
+        <w:t xml:space="preserve">(readxl)</w:t>
       </w:r>
       <w:r>
         <w:br/>
@@ -118,7 +118,7 @@
         <w:rPr>
           <w:rStyle w:val="NormalTok"/>
         </w:rPr>
-        <w:t xml:space="preserve">(haven)</w:t>
+        <w:t xml:space="preserve">(knitr)</w:t>
       </w:r>
       <w:r>
         <w:br/>
@@ -133,7 +133,7 @@
         <w:rPr>
           <w:rStyle w:val="NormalTok"/>
         </w:rPr>
-        <w:t xml:space="preserve">(readxl)</w:t>
+        <w:t xml:space="preserve">(ggplot2)</w:t>
       </w:r>
       <w:r>
         <w:br/>
@@ -148,7 +148,7 @@
         <w:rPr>
           <w:rStyle w:val="NormalTok"/>
         </w:rPr>
-        <w:t xml:space="preserve">(knitr)</w:t>
+        <w:t xml:space="preserve">(scales)</w:t>
       </w:r>
       <w:r>
         <w:br/>
@@ -163,7 +163,7 @@
         <w:rPr>
           <w:rStyle w:val="NormalTok"/>
         </w:rPr>
-        <w:t xml:space="preserve">(wbstats)</w:t>
+        <w:t xml:space="preserve">(stargazer)</w:t>
       </w:r>
       <w:r>
         <w:br/>
@@ -178,7 +178,7 @@
         <w:rPr>
           <w:rStyle w:val="NormalTok"/>
         </w:rPr>
-        <w:t xml:space="preserve">(naniar)</w:t>
+        <w:t xml:space="preserve">(ggthemes)</w:t>
       </w:r>
       <w:r>
         <w:br/>
@@ -193,7 +193,7 @@
         <w:rPr>
           <w:rStyle w:val="NormalTok"/>
         </w:rPr>
-        <w:t xml:space="preserve">(ggplot2)</w:t>
+        <w:t xml:space="preserve">(GGally)</w:t>
       </w:r>
       <w:r>
         <w:br/>
@@ -208,56 +208,11 @@
         <w:rPr>
           <w:rStyle w:val="NormalTok"/>
         </w:rPr>
-        <w:t xml:space="preserve">(scales)</w:t>
-      </w:r>
-      <w:r>
-        <w:br/>
-      </w:r>
-      <w:r>
-        <w:rPr>
-          <w:rStyle w:val="FunctionTok"/>
-        </w:rPr>
-        <w:t xml:space="preserve">library</w:t>
-      </w:r>
-      <w:r>
-        <w:rPr>
-          <w:rStyle w:val="NormalTok"/>
-        </w:rPr>
-        <w:t xml:space="preserve">(stargazer)</w:t>
-      </w:r>
-      <w:r>
-        <w:br/>
-      </w:r>
-      <w:r>
-        <w:rPr>
-          <w:rStyle w:val="FunctionTok"/>
-        </w:rPr>
-        <w:t xml:space="preserve">library</w:t>
-      </w:r>
-      <w:r>
-        <w:rPr>
-          <w:rStyle w:val="NormalTok"/>
-        </w:rPr>
-        <w:t xml:space="preserve">(ggthemes)</w:t>
-      </w:r>
-      <w:r>
-        <w:br/>
-      </w:r>
-      <w:r>
-        <w:rPr>
-          <w:rStyle w:val="FunctionTok"/>
-        </w:rPr>
-        <w:t xml:space="preserve">library</w:t>
-      </w:r>
-      <w:r>
-        <w:rPr>
-          <w:rStyle w:val="NormalTok"/>
-        </w:rPr>
-        <w:t xml:space="preserve">(GGally)</w:t>
+        <w:t xml:space="preserve">(ggpubr)</w:t>
       </w:r>
     </w:p>
     <w:bookmarkEnd w:id="20"/>
-    <w:bookmarkStart w:id="23" w:name="desarrollo-del-taller"/>
+    <w:bookmarkStart w:id="28" w:name="desarrollo-del-taller"/>
     <w:p>
       <w:pPr>
         <w:pStyle w:val="Heading2"/>
@@ -272,6 +227,26 @@
     <w:p>
       <w:pPr>
         <w:pStyle w:val="FirstParagraph"/>
+      </w:pPr>
+      <w:r>
+        <w:rPr>
+          <w:b/>
+        </w:rPr>
+        <w:t xml:space="preserve">Nota:</w:t>
+      </w:r>
+      <w:r>
+        <w:t xml:space="preserve"> </w:t>
+      </w:r>
+      <w:r>
+        <w:rPr>
+          <w:i/>
+        </w:rPr>
+        <w:t xml:space="preserve">Con el código propuesto a continuación, se desarrolló el Punto 1, Punto 2 y Punto 3</w:t>
+      </w:r>
+    </w:p>
+    <w:p>
+      <w:pPr>
+        <w:pStyle w:val="BodyText"/>
       </w:pPr>
       <w:r>
         <w:rPr>
@@ -2523,33 +2498,13 @@
     </w:p>
     <w:p>
       <w:pPr>
-        <w:pStyle w:val="BodyText"/>
-      </w:pPr>
-      <w:r>
-        <w:rPr>
-          <w:b/>
-        </w:rPr>
-        <w:t xml:space="preserve">Punto 7:</w:t>
-      </w:r>
-      <w:r>
-        <w:t xml:space="preserve"> </w:t>
-      </w:r>
-      <w:r>
-        <w:rPr>
-          <w:i/>
-        </w:rPr>
-        <w:t xml:space="preserve">Para las variables cuantitativas (continuas y discretas), calculen la correlación entre cada pareja de variables y presenten estas correlaciones en una matriz de correlaciones. Para las variables categóricas hagan una tabla cruzada para cada par de variables. En ambos casos, comente sobre los resultados más relevantes</w:t>
-      </w:r>
-    </w:p>
-    <w:p>
-      <w:pPr>
         <w:pStyle w:val="SourceCode"/>
       </w:pPr>
       <w:r>
         <w:rPr>
           <w:rStyle w:val="NormalTok"/>
         </w:rPr>
-        <w:t xml:space="preserve">Base_Final98 </w:t>
+        <w:t xml:space="preserve">a1 </w:t>
       </w:r>
       <w:r>
         <w:rPr>
@@ -2561,19 +2516,385 @@
         <w:rPr>
           <w:rStyle w:val="NormalTok"/>
         </w:rPr>
-        <w:t xml:space="preserve"> Base_Final </w:t>
+        <w:t xml:space="preserve"> </w:t>
+      </w:r>
+      <w:r>
+        <w:rPr>
+          <w:rStyle w:val="FunctionTok"/>
+        </w:rPr>
+        <w:t xml:space="preserve">ggplot</w:t>
+      </w:r>
+      <w:r>
+        <w:rPr>
+          <w:rStyle w:val="NormalTok"/>
+        </w:rPr>
+        <w:t xml:space="preserve">(</w:t>
+      </w:r>
+      <w:r>
+        <w:rPr>
+          <w:rStyle w:val="AttributeTok"/>
+        </w:rPr>
+        <w:t xml:space="preserve">data =</w:t>
+      </w:r>
+      <w:r>
+        <w:rPr>
+          <w:rStyle w:val="NormalTok"/>
+        </w:rPr>
+        <w:t xml:space="preserve"> Base_Final, </w:t>
+      </w:r>
+      <w:r>
+        <w:br/>
+      </w:r>
+      <w:r>
+        <w:rPr>
+          <w:rStyle w:val="NormalTok"/>
+        </w:rPr>
+        <w:t xml:space="preserve">  </w:t>
+      </w:r>
+      <w:r>
+        <w:rPr>
+          <w:rStyle w:val="AttributeTok"/>
+        </w:rPr>
+        <w:t xml:space="preserve">mapping =</w:t>
+      </w:r>
+      <w:r>
+        <w:rPr>
+          <w:rStyle w:val="NormalTok"/>
+        </w:rPr>
+        <w:t xml:space="preserve"> </w:t>
+      </w:r>
+      <w:r>
+        <w:rPr>
+          <w:rStyle w:val="FunctionTok"/>
+        </w:rPr>
+        <w:t xml:space="preserve">aes</w:t>
+      </w:r>
+      <w:r>
+        <w:rPr>
+          <w:rStyle w:val="NormalTok"/>
+        </w:rPr>
+        <w:t xml:space="preserve">(</w:t>
+      </w:r>
+      <w:r>
+        <w:rPr>
+          <w:rStyle w:val="AttributeTok"/>
+        </w:rPr>
+        <w:t xml:space="preserve">x =</w:t>
+      </w:r>
+      <w:r>
+        <w:rPr>
+          <w:rStyle w:val="NormalTok"/>
+        </w:rPr>
+        <w:t xml:space="preserve"> Industria98)) </w:t>
       </w:r>
       <w:r>
         <w:rPr>
           <w:rStyle w:val="SpecialCharTok"/>
         </w:rPr>
-        <w:t xml:space="preserve">%&gt;%</w:t>
-      </w:r>
-      <w:r>
-        <w:rPr>
-          <w:rStyle w:val="NormalTok"/>
-        </w:rPr>
-        <w:t xml:space="preserve"> </w:t>
+        <w:t xml:space="preserve">+</w:t>
+      </w:r>
+      <w:r>
+        <w:br/>
+      </w:r>
+      <w:r>
+        <w:rPr>
+          <w:rStyle w:val="NormalTok"/>
+        </w:rPr>
+        <w:t xml:space="preserve">    </w:t>
+      </w:r>
+      <w:r>
+        <w:rPr>
+          <w:rStyle w:val="FunctionTok"/>
+        </w:rPr>
+        <w:t xml:space="preserve">geom_histogram</w:t>
+      </w:r>
+      <w:r>
+        <w:rPr>
+          <w:rStyle w:val="NormalTok"/>
+        </w:rPr>
+        <w:t xml:space="preserve">(</w:t>
+      </w:r>
+      <w:r>
+        <w:rPr>
+          <w:rStyle w:val="AttributeTok"/>
+        </w:rPr>
+        <w:t xml:space="preserve">bins =</w:t>
+      </w:r>
+      <w:r>
+        <w:rPr>
+          <w:rStyle w:val="NormalTok"/>
+        </w:rPr>
+        <w:t xml:space="preserve"> </w:t>
+      </w:r>
+      <w:r>
+        <w:rPr>
+          <w:rStyle w:val="DecValTok"/>
+        </w:rPr>
+        <w:t xml:space="preserve">50</w:t>
+      </w:r>
+      <w:r>
+        <w:rPr>
+          <w:rStyle w:val="NormalTok"/>
+        </w:rPr>
+        <w:t xml:space="preserve">, </w:t>
+      </w:r>
+      <w:r>
+        <w:rPr>
+          <w:rStyle w:val="AttributeTok"/>
+        </w:rPr>
+        <w:t xml:space="preserve">fill =</w:t>
+      </w:r>
+      <w:r>
+        <w:rPr>
+          <w:rStyle w:val="NormalTok"/>
+        </w:rPr>
+        <w:t xml:space="preserve"> </w:t>
+      </w:r>
+      <w:r>
+        <w:rPr>
+          <w:rStyle w:val="StringTok"/>
+        </w:rPr>
+        <w:t xml:space="preserve">"steelblue3"</w:t>
+      </w:r>
+      <w:r>
+        <w:rPr>
+          <w:rStyle w:val="NormalTok"/>
+        </w:rPr>
+        <w:t xml:space="preserve">, </w:t>
+      </w:r>
+      <w:r>
+        <w:rPr>
+          <w:rStyle w:val="AttributeTok"/>
+        </w:rPr>
+        <w:t xml:space="preserve">color =</w:t>
+      </w:r>
+      <w:r>
+        <w:rPr>
+          <w:rStyle w:val="NormalTok"/>
+        </w:rPr>
+        <w:t xml:space="preserve"> </w:t>
+      </w:r>
+      <w:r>
+        <w:rPr>
+          <w:rStyle w:val="StringTok"/>
+        </w:rPr>
+        <w:t xml:space="preserve">"black"</w:t>
+      </w:r>
+      <w:r>
+        <w:rPr>
+          <w:rStyle w:val="NormalTok"/>
+        </w:rPr>
+        <w:t xml:space="preserve">) </w:t>
+      </w:r>
+      <w:r>
+        <w:rPr>
+          <w:rStyle w:val="SpecialCharTok"/>
+        </w:rPr>
+        <w:t xml:space="preserve">+</w:t>
+      </w:r>
+      <w:r>
+        <w:rPr>
+          <w:rStyle w:val="NormalTok"/>
+        </w:rPr>
+        <w:t xml:space="preserve"> </w:t>
+      </w:r>
+      <w:r>
+        <w:br/>
+      </w:r>
+      <w:r>
+        <w:rPr>
+          <w:rStyle w:val="NormalTok"/>
+        </w:rPr>
+        <w:t xml:space="preserve">      </w:t>
+      </w:r>
+      <w:r>
+        <w:rPr>
+          <w:rStyle w:val="FunctionTok"/>
+        </w:rPr>
+        <w:t xml:space="preserve">geom_freqpoly</w:t>
+      </w:r>
+      <w:r>
+        <w:rPr>
+          <w:rStyle w:val="NormalTok"/>
+        </w:rPr>
+        <w:t xml:space="preserve">(</w:t>
+      </w:r>
+      <w:r>
+        <w:rPr>
+          <w:rStyle w:val="AttributeTok"/>
+        </w:rPr>
+        <w:t xml:space="preserve">bins =</w:t>
+      </w:r>
+      <w:r>
+        <w:rPr>
+          <w:rStyle w:val="NormalTok"/>
+        </w:rPr>
+        <w:t xml:space="preserve"> </w:t>
+      </w:r>
+      <w:r>
+        <w:rPr>
+          <w:rStyle w:val="DecValTok"/>
+        </w:rPr>
+        <w:t xml:space="preserve">50</w:t>
+      </w:r>
+      <w:r>
+        <w:rPr>
+          <w:rStyle w:val="NormalTok"/>
+        </w:rPr>
+        <w:t xml:space="preserve">, </w:t>
+      </w:r>
+      <w:r>
+        <w:rPr>
+          <w:rStyle w:val="AttributeTok"/>
+        </w:rPr>
+        <w:t xml:space="preserve">color =</w:t>
+      </w:r>
+      <w:r>
+        <w:rPr>
+          <w:rStyle w:val="NormalTok"/>
+        </w:rPr>
+        <w:t xml:space="preserve"> </w:t>
+      </w:r>
+      <w:r>
+        <w:rPr>
+          <w:rStyle w:val="StringTok"/>
+        </w:rPr>
+        <w:t xml:space="preserve">"chocolate1"</w:t>
+      </w:r>
+      <w:r>
+        <w:rPr>
+          <w:rStyle w:val="NormalTok"/>
+        </w:rPr>
+        <w:t xml:space="preserve">) </w:t>
+      </w:r>
+      <w:r>
+        <w:rPr>
+          <w:rStyle w:val="SpecialCharTok"/>
+        </w:rPr>
+        <w:t xml:space="preserve">+</w:t>
+      </w:r>
+      <w:r>
+        <w:br/>
+      </w:r>
+      <w:r>
+        <w:rPr>
+          <w:rStyle w:val="NormalTok"/>
+        </w:rPr>
+        <w:t xml:space="preserve">            </w:t>
+      </w:r>
+      <w:r>
+        <w:rPr>
+          <w:rStyle w:val="FunctionTok"/>
+        </w:rPr>
+        <w:t xml:space="preserve">labs</w:t>
+      </w:r>
+      <w:r>
+        <w:rPr>
+          <w:rStyle w:val="NormalTok"/>
+        </w:rPr>
+        <w:t xml:space="preserve">(</w:t>
+      </w:r>
+      <w:r>
+        <w:rPr>
+          <w:rStyle w:val="AttributeTok"/>
+        </w:rPr>
+        <w:t xml:space="preserve">title =</w:t>
+      </w:r>
+      <w:r>
+        <w:rPr>
+          <w:rStyle w:val="NormalTok"/>
+        </w:rPr>
+        <w:t xml:space="preserve"> </w:t>
+      </w:r>
+      <w:r>
+        <w:rPr>
+          <w:rStyle w:val="StringTok"/>
+        </w:rPr>
+        <w:t xml:space="preserve">"Histograma de Industria para 1998"</w:t>
+      </w:r>
+      <w:r>
+        <w:rPr>
+          <w:rStyle w:val="NormalTok"/>
+        </w:rPr>
+        <w:t xml:space="preserve">, </w:t>
+      </w:r>
+      <w:r>
+        <w:rPr>
+          <w:rStyle w:val="AttributeTok"/>
+        </w:rPr>
+        <w:t xml:space="preserve">x =</w:t>
+      </w:r>
+      <w:r>
+        <w:rPr>
+          <w:rStyle w:val="NormalTok"/>
+        </w:rPr>
+        <w:t xml:space="preserve"> </w:t>
+      </w:r>
+      <w:r>
+        <w:rPr>
+          <w:rStyle w:val="StringTok"/>
+        </w:rPr>
+        <w:t xml:space="preserve">"Industria (% PIB) - 1998"</w:t>
+      </w:r>
+      <w:r>
+        <w:rPr>
+          <w:rStyle w:val="NormalTok"/>
+        </w:rPr>
+        <w:t xml:space="preserve">, </w:t>
+      </w:r>
+      <w:r>
+        <w:rPr>
+          <w:rStyle w:val="AttributeTok"/>
+        </w:rPr>
+        <w:t xml:space="preserve">y =</w:t>
+      </w:r>
+      <w:r>
+        <w:rPr>
+          <w:rStyle w:val="NormalTok"/>
+        </w:rPr>
+        <w:t xml:space="preserve"> </w:t>
+      </w:r>
+      <w:r>
+        <w:rPr>
+          <w:rStyle w:val="StringTok"/>
+        </w:rPr>
+        <w:t xml:space="preserve">"Frecuencia"</w:t>
+      </w:r>
+      <w:r>
+        <w:rPr>
+          <w:rStyle w:val="NormalTok"/>
+        </w:rPr>
+        <w:t xml:space="preserve">, </w:t>
+      </w:r>
+      <w:r>
+        <w:rPr>
+          <w:rStyle w:val="AttributeTok"/>
+        </w:rPr>
+        <w:t xml:space="preserve">caption =</w:t>
+      </w:r>
+      <w:r>
+        <w:rPr>
+          <w:rStyle w:val="NormalTok"/>
+        </w:rPr>
+        <w:t xml:space="preserve"> </w:t>
+      </w:r>
+      <w:r>
+        <w:rPr>
+          <w:rStyle w:val="StringTok"/>
+        </w:rPr>
+        <w:t xml:space="preserve">"Fuente: Banco Mundial"</w:t>
+      </w:r>
+      <w:r>
+        <w:rPr>
+          <w:rStyle w:val="NormalTok"/>
+        </w:rPr>
+        <w:t xml:space="preserve">) </w:t>
+      </w:r>
+      <w:r>
+        <w:rPr>
+          <w:rStyle w:val="SpecialCharTok"/>
+        </w:rPr>
+        <w:t xml:space="preserve">+</w:t>
       </w:r>
       <w:r>
         <w:br/>
@@ -2588,7 +2909,7 @@
         <w:rPr>
           <w:rStyle w:val="FunctionTok"/>
         </w:rPr>
-        <w:t xml:space="preserve">select</w:t>
+        <w:t xml:space="preserve">scale_y_continuous</w:t>
       </w:r>
       <w:r>
         <w:rPr>
@@ -2598,9 +2919,21 @@
       </w:r>
       <w:r>
         <w:rPr>
-          <w:rStyle w:val="FunctionTok"/>
-        </w:rPr>
-        <w:t xml:space="preserve">ends_with</w:t>
+          <w:rStyle w:val="AttributeTok"/>
+        </w:rPr>
+        <w:t xml:space="preserve">breaks =</w:t>
+      </w:r>
+      <w:r>
+        <w:rPr>
+          <w:rStyle w:val="NormalTok"/>
+        </w:rPr>
+        <w:t xml:space="preserve"> </w:t>
+      </w:r>
+      <w:r>
+        <w:rPr>
+          <w:rStyle w:val="FunctionTok"/>
+        </w:rPr>
+        <w:t xml:space="preserve">seq</w:t>
       </w:r>
       <w:r>
         <w:rPr>
@@ -2610,9 +2943,69 @@
       </w:r>
       <w:r>
         <w:rPr>
-          <w:rStyle w:val="StringTok"/>
-        </w:rPr>
-        <w:t xml:space="preserve">"98"</w:t>
+          <w:rStyle w:val="AttributeTok"/>
+        </w:rPr>
+        <w:t xml:space="preserve">from =</w:t>
+      </w:r>
+      <w:r>
+        <w:rPr>
+          <w:rStyle w:val="NormalTok"/>
+        </w:rPr>
+        <w:t xml:space="preserve"> </w:t>
+      </w:r>
+      <w:r>
+        <w:rPr>
+          <w:rStyle w:val="DecValTok"/>
+        </w:rPr>
+        <w:t xml:space="preserve">0</w:t>
+      </w:r>
+      <w:r>
+        <w:rPr>
+          <w:rStyle w:val="NormalTok"/>
+        </w:rPr>
+        <w:t xml:space="preserve">, </w:t>
+      </w:r>
+      <w:r>
+        <w:rPr>
+          <w:rStyle w:val="AttributeTok"/>
+        </w:rPr>
+        <w:t xml:space="preserve">to =</w:t>
+      </w:r>
+      <w:r>
+        <w:rPr>
+          <w:rStyle w:val="NormalTok"/>
+        </w:rPr>
+        <w:t xml:space="preserve"> </w:t>
+      </w:r>
+      <w:r>
+        <w:rPr>
+          <w:rStyle w:val="DecValTok"/>
+        </w:rPr>
+        <w:t xml:space="preserve">15</w:t>
+      </w:r>
+      <w:r>
+        <w:rPr>
+          <w:rStyle w:val="NormalTok"/>
+        </w:rPr>
+        <w:t xml:space="preserve">, </w:t>
+      </w:r>
+      <w:r>
+        <w:rPr>
+          <w:rStyle w:val="AttributeTok"/>
+        </w:rPr>
+        <w:t xml:space="preserve">by =</w:t>
+      </w:r>
+      <w:r>
+        <w:rPr>
+          <w:rStyle w:val="NormalTok"/>
+        </w:rPr>
+        <w:t xml:space="preserve"> </w:t>
+      </w:r>
+      <w:r>
+        <w:rPr>
+          <w:rStyle w:val="DecValTok"/>
+        </w:rPr>
+        <w:t xml:space="preserve">5</w:t>
       </w:r>
       <w:r>
         <w:rPr>
@@ -2624,16 +3017,547 @@
         <w:br/>
       </w:r>
       <w:r>
-        <w:rPr>
-          <w:rStyle w:val="FunctionTok"/>
-        </w:rPr>
-        <w:t xml:space="preserve">ggpairs</w:t>
-      </w:r>
-      <w:r>
-        <w:rPr>
-          <w:rStyle w:val="NormalTok"/>
-        </w:rPr>
-        <w:t xml:space="preserve">(Base_Final98)</w:t>
+        <w:br/>
+      </w:r>
+      <w:r>
+        <w:br/>
+      </w:r>
+      <w:r>
+        <w:rPr>
+          <w:rStyle w:val="NormalTok"/>
+        </w:rPr>
+        <w:t xml:space="preserve">a2 </w:t>
+      </w:r>
+      <w:r>
+        <w:rPr>
+          <w:rStyle w:val="OtherTok"/>
+        </w:rPr>
+        <w:t xml:space="preserve">&lt;-</w:t>
+      </w:r>
+      <w:r>
+        <w:rPr>
+          <w:rStyle w:val="NormalTok"/>
+        </w:rPr>
+        <w:t xml:space="preserve"> </w:t>
+      </w:r>
+      <w:r>
+        <w:rPr>
+          <w:rStyle w:val="FunctionTok"/>
+        </w:rPr>
+        <w:t xml:space="preserve">ggplot</w:t>
+      </w:r>
+      <w:r>
+        <w:rPr>
+          <w:rStyle w:val="NormalTok"/>
+        </w:rPr>
+        <w:t xml:space="preserve">(</w:t>
+      </w:r>
+      <w:r>
+        <w:rPr>
+          <w:rStyle w:val="AttributeTok"/>
+        </w:rPr>
+        <w:t xml:space="preserve">data =</w:t>
+      </w:r>
+      <w:r>
+        <w:rPr>
+          <w:rStyle w:val="NormalTok"/>
+        </w:rPr>
+        <w:t xml:space="preserve"> Base_Final, </w:t>
+      </w:r>
+      <w:r>
+        <w:br/>
+      </w:r>
+      <w:r>
+        <w:rPr>
+          <w:rStyle w:val="NormalTok"/>
+        </w:rPr>
+        <w:t xml:space="preserve">  </w:t>
+      </w:r>
+      <w:r>
+        <w:rPr>
+          <w:rStyle w:val="AttributeTok"/>
+        </w:rPr>
+        <w:t xml:space="preserve">mapping =</w:t>
+      </w:r>
+      <w:r>
+        <w:rPr>
+          <w:rStyle w:val="NormalTok"/>
+        </w:rPr>
+        <w:t xml:space="preserve"> </w:t>
+      </w:r>
+      <w:r>
+        <w:rPr>
+          <w:rStyle w:val="FunctionTok"/>
+        </w:rPr>
+        <w:t xml:space="preserve">aes</w:t>
+      </w:r>
+      <w:r>
+        <w:rPr>
+          <w:rStyle w:val="NormalTok"/>
+        </w:rPr>
+        <w:t xml:space="preserve">(</w:t>
+      </w:r>
+      <w:r>
+        <w:rPr>
+          <w:rStyle w:val="AttributeTok"/>
+        </w:rPr>
+        <w:t xml:space="preserve">x =</w:t>
+      </w:r>
+      <w:r>
+        <w:rPr>
+          <w:rStyle w:val="NormalTok"/>
+        </w:rPr>
+        <w:t xml:space="preserve"> Industria18)) </w:t>
+      </w:r>
+      <w:r>
+        <w:rPr>
+          <w:rStyle w:val="SpecialCharTok"/>
+        </w:rPr>
+        <w:t xml:space="preserve">+</w:t>
+      </w:r>
+      <w:r>
+        <w:br/>
+      </w:r>
+      <w:r>
+        <w:rPr>
+          <w:rStyle w:val="NormalTok"/>
+        </w:rPr>
+        <w:t xml:space="preserve">    </w:t>
+      </w:r>
+      <w:r>
+        <w:rPr>
+          <w:rStyle w:val="FunctionTok"/>
+        </w:rPr>
+        <w:t xml:space="preserve">geom_histogram</w:t>
+      </w:r>
+      <w:r>
+        <w:rPr>
+          <w:rStyle w:val="NormalTok"/>
+        </w:rPr>
+        <w:t xml:space="preserve">(</w:t>
+      </w:r>
+      <w:r>
+        <w:rPr>
+          <w:rStyle w:val="AttributeTok"/>
+        </w:rPr>
+        <w:t xml:space="preserve">bins =</w:t>
+      </w:r>
+      <w:r>
+        <w:rPr>
+          <w:rStyle w:val="NormalTok"/>
+        </w:rPr>
+        <w:t xml:space="preserve"> </w:t>
+      </w:r>
+      <w:r>
+        <w:rPr>
+          <w:rStyle w:val="DecValTok"/>
+        </w:rPr>
+        <w:t xml:space="preserve">50</w:t>
+      </w:r>
+      <w:r>
+        <w:rPr>
+          <w:rStyle w:val="NormalTok"/>
+        </w:rPr>
+        <w:t xml:space="preserve">, </w:t>
+      </w:r>
+      <w:r>
+        <w:rPr>
+          <w:rStyle w:val="AttributeTok"/>
+        </w:rPr>
+        <w:t xml:space="preserve">fill =</w:t>
+      </w:r>
+      <w:r>
+        <w:rPr>
+          <w:rStyle w:val="NormalTok"/>
+        </w:rPr>
+        <w:t xml:space="preserve"> </w:t>
+      </w:r>
+      <w:r>
+        <w:rPr>
+          <w:rStyle w:val="StringTok"/>
+        </w:rPr>
+        <w:t xml:space="preserve">"steelblue3"</w:t>
+      </w:r>
+      <w:r>
+        <w:rPr>
+          <w:rStyle w:val="NormalTok"/>
+        </w:rPr>
+        <w:t xml:space="preserve">, </w:t>
+      </w:r>
+      <w:r>
+        <w:rPr>
+          <w:rStyle w:val="AttributeTok"/>
+        </w:rPr>
+        <w:t xml:space="preserve">color =</w:t>
+      </w:r>
+      <w:r>
+        <w:rPr>
+          <w:rStyle w:val="NormalTok"/>
+        </w:rPr>
+        <w:t xml:space="preserve"> </w:t>
+      </w:r>
+      <w:r>
+        <w:rPr>
+          <w:rStyle w:val="StringTok"/>
+        </w:rPr>
+        <w:t xml:space="preserve">"black"</w:t>
+      </w:r>
+      <w:r>
+        <w:rPr>
+          <w:rStyle w:val="NormalTok"/>
+        </w:rPr>
+        <w:t xml:space="preserve">) </w:t>
+      </w:r>
+      <w:r>
+        <w:rPr>
+          <w:rStyle w:val="SpecialCharTok"/>
+        </w:rPr>
+        <w:t xml:space="preserve">+</w:t>
+      </w:r>
+      <w:r>
+        <w:rPr>
+          <w:rStyle w:val="NormalTok"/>
+        </w:rPr>
+        <w:t xml:space="preserve"> </w:t>
+      </w:r>
+      <w:r>
+        <w:br/>
+      </w:r>
+      <w:r>
+        <w:rPr>
+          <w:rStyle w:val="NormalTok"/>
+        </w:rPr>
+        <w:t xml:space="preserve">      </w:t>
+      </w:r>
+      <w:r>
+        <w:rPr>
+          <w:rStyle w:val="FunctionTok"/>
+        </w:rPr>
+        <w:t xml:space="preserve">geom_freqpoly</w:t>
+      </w:r>
+      <w:r>
+        <w:rPr>
+          <w:rStyle w:val="NormalTok"/>
+        </w:rPr>
+        <w:t xml:space="preserve">(</w:t>
+      </w:r>
+      <w:r>
+        <w:rPr>
+          <w:rStyle w:val="AttributeTok"/>
+        </w:rPr>
+        <w:t xml:space="preserve">bins =</w:t>
+      </w:r>
+      <w:r>
+        <w:rPr>
+          <w:rStyle w:val="NormalTok"/>
+        </w:rPr>
+        <w:t xml:space="preserve"> </w:t>
+      </w:r>
+      <w:r>
+        <w:rPr>
+          <w:rStyle w:val="DecValTok"/>
+        </w:rPr>
+        <w:t xml:space="preserve">50</w:t>
+      </w:r>
+      <w:r>
+        <w:rPr>
+          <w:rStyle w:val="NormalTok"/>
+        </w:rPr>
+        <w:t xml:space="preserve">, </w:t>
+      </w:r>
+      <w:r>
+        <w:rPr>
+          <w:rStyle w:val="AttributeTok"/>
+        </w:rPr>
+        <w:t xml:space="preserve">color =</w:t>
+      </w:r>
+      <w:r>
+        <w:rPr>
+          <w:rStyle w:val="NormalTok"/>
+        </w:rPr>
+        <w:t xml:space="preserve"> </w:t>
+      </w:r>
+      <w:r>
+        <w:rPr>
+          <w:rStyle w:val="StringTok"/>
+        </w:rPr>
+        <w:t xml:space="preserve">"chocolate1"</w:t>
+      </w:r>
+      <w:r>
+        <w:rPr>
+          <w:rStyle w:val="NormalTok"/>
+        </w:rPr>
+        <w:t xml:space="preserve">) </w:t>
+      </w:r>
+      <w:r>
+        <w:rPr>
+          <w:rStyle w:val="SpecialCharTok"/>
+        </w:rPr>
+        <w:t xml:space="preserve">+</w:t>
+      </w:r>
+      <w:r>
+        <w:br/>
+      </w:r>
+      <w:r>
+        <w:rPr>
+          <w:rStyle w:val="NormalTok"/>
+        </w:rPr>
+        <w:t xml:space="preserve">            </w:t>
+      </w:r>
+      <w:r>
+        <w:rPr>
+          <w:rStyle w:val="FunctionTok"/>
+        </w:rPr>
+        <w:t xml:space="preserve">labs</w:t>
+      </w:r>
+      <w:r>
+        <w:rPr>
+          <w:rStyle w:val="NormalTok"/>
+        </w:rPr>
+        <w:t xml:space="preserve">(</w:t>
+      </w:r>
+      <w:r>
+        <w:rPr>
+          <w:rStyle w:val="AttributeTok"/>
+        </w:rPr>
+        <w:t xml:space="preserve">title =</w:t>
+      </w:r>
+      <w:r>
+        <w:rPr>
+          <w:rStyle w:val="NormalTok"/>
+        </w:rPr>
+        <w:t xml:space="preserve"> </w:t>
+      </w:r>
+      <w:r>
+        <w:rPr>
+          <w:rStyle w:val="StringTok"/>
+        </w:rPr>
+        <w:t xml:space="preserve">"Histograma de Industria para 2018"</w:t>
+      </w:r>
+      <w:r>
+        <w:rPr>
+          <w:rStyle w:val="NormalTok"/>
+        </w:rPr>
+        <w:t xml:space="preserve">, </w:t>
+      </w:r>
+      <w:r>
+        <w:rPr>
+          <w:rStyle w:val="AttributeTok"/>
+        </w:rPr>
+        <w:t xml:space="preserve">x =</w:t>
+      </w:r>
+      <w:r>
+        <w:rPr>
+          <w:rStyle w:val="NormalTok"/>
+        </w:rPr>
+        <w:t xml:space="preserve"> </w:t>
+      </w:r>
+      <w:r>
+        <w:rPr>
+          <w:rStyle w:val="StringTok"/>
+        </w:rPr>
+        <w:t xml:space="preserve">"Industria (% PIB) - 2018"</w:t>
+      </w:r>
+      <w:r>
+        <w:rPr>
+          <w:rStyle w:val="NormalTok"/>
+        </w:rPr>
+        <w:t xml:space="preserve">, </w:t>
+      </w:r>
+      <w:r>
+        <w:rPr>
+          <w:rStyle w:val="AttributeTok"/>
+        </w:rPr>
+        <w:t xml:space="preserve">y =</w:t>
+      </w:r>
+      <w:r>
+        <w:rPr>
+          <w:rStyle w:val="NormalTok"/>
+        </w:rPr>
+        <w:t xml:space="preserve"> </w:t>
+      </w:r>
+      <w:r>
+        <w:rPr>
+          <w:rStyle w:val="StringTok"/>
+        </w:rPr>
+        <w:t xml:space="preserve">"Frecuencia"</w:t>
+      </w:r>
+      <w:r>
+        <w:rPr>
+          <w:rStyle w:val="NormalTok"/>
+        </w:rPr>
+        <w:t xml:space="preserve">, </w:t>
+      </w:r>
+      <w:r>
+        <w:rPr>
+          <w:rStyle w:val="AttributeTok"/>
+        </w:rPr>
+        <w:t xml:space="preserve">caption =</w:t>
+      </w:r>
+      <w:r>
+        <w:rPr>
+          <w:rStyle w:val="NormalTok"/>
+        </w:rPr>
+        <w:t xml:space="preserve"> </w:t>
+      </w:r>
+      <w:r>
+        <w:rPr>
+          <w:rStyle w:val="StringTok"/>
+        </w:rPr>
+        <w:t xml:space="preserve">"Fuente: Banco Mundial"</w:t>
+      </w:r>
+      <w:r>
+        <w:rPr>
+          <w:rStyle w:val="NormalTok"/>
+        </w:rPr>
+        <w:t xml:space="preserve">) </w:t>
+      </w:r>
+      <w:r>
+        <w:rPr>
+          <w:rStyle w:val="SpecialCharTok"/>
+        </w:rPr>
+        <w:t xml:space="preserve">+</w:t>
+      </w:r>
+      <w:r>
+        <w:rPr>
+          <w:rStyle w:val="NormalTok"/>
+        </w:rPr>
+        <w:t xml:space="preserve"> </w:t>
+      </w:r>
+      <w:r>
+        <w:br/>
+      </w:r>
+      <w:r>
+        <w:rPr>
+          <w:rStyle w:val="NormalTok"/>
+        </w:rPr>
+        <w:t xml:space="preserve">  </w:t>
+      </w:r>
+      <w:r>
+        <w:rPr>
+          <w:rStyle w:val="FunctionTok"/>
+        </w:rPr>
+        <w:t xml:space="preserve">scale_y_continuous</w:t>
+      </w:r>
+      <w:r>
+        <w:rPr>
+          <w:rStyle w:val="NormalTok"/>
+        </w:rPr>
+        <w:t xml:space="preserve">(</w:t>
+      </w:r>
+      <w:r>
+        <w:rPr>
+          <w:rStyle w:val="AttributeTok"/>
+        </w:rPr>
+        <w:t xml:space="preserve">breaks =</w:t>
+      </w:r>
+      <w:r>
+        <w:rPr>
+          <w:rStyle w:val="NormalTok"/>
+        </w:rPr>
+        <w:t xml:space="preserve"> </w:t>
+      </w:r>
+      <w:r>
+        <w:rPr>
+          <w:rStyle w:val="FunctionTok"/>
+        </w:rPr>
+        <w:t xml:space="preserve">seq</w:t>
+      </w:r>
+      <w:r>
+        <w:rPr>
+          <w:rStyle w:val="NormalTok"/>
+        </w:rPr>
+        <w:t xml:space="preserve">(</w:t>
+      </w:r>
+      <w:r>
+        <w:rPr>
+          <w:rStyle w:val="AttributeTok"/>
+        </w:rPr>
+        <w:t xml:space="preserve">from =</w:t>
+      </w:r>
+      <w:r>
+        <w:rPr>
+          <w:rStyle w:val="NormalTok"/>
+        </w:rPr>
+        <w:t xml:space="preserve"> </w:t>
+      </w:r>
+      <w:r>
+        <w:rPr>
+          <w:rStyle w:val="DecValTok"/>
+        </w:rPr>
+        <w:t xml:space="preserve">0</w:t>
+      </w:r>
+      <w:r>
+        <w:rPr>
+          <w:rStyle w:val="NormalTok"/>
+        </w:rPr>
+        <w:t xml:space="preserve">, </w:t>
+      </w:r>
+      <w:r>
+        <w:rPr>
+          <w:rStyle w:val="AttributeTok"/>
+        </w:rPr>
+        <w:t xml:space="preserve">to =</w:t>
+      </w:r>
+      <w:r>
+        <w:rPr>
+          <w:rStyle w:val="NormalTok"/>
+        </w:rPr>
+        <w:t xml:space="preserve"> </w:t>
+      </w:r>
+      <w:r>
+        <w:rPr>
+          <w:rStyle w:val="DecValTok"/>
+        </w:rPr>
+        <w:t xml:space="preserve">15</w:t>
+      </w:r>
+      <w:r>
+        <w:rPr>
+          <w:rStyle w:val="NormalTok"/>
+        </w:rPr>
+        <w:t xml:space="preserve">, </w:t>
+      </w:r>
+      <w:r>
+        <w:rPr>
+          <w:rStyle w:val="AttributeTok"/>
+        </w:rPr>
+        <w:t xml:space="preserve">by =</w:t>
+      </w:r>
+      <w:r>
+        <w:rPr>
+          <w:rStyle w:val="NormalTok"/>
+        </w:rPr>
+        <w:t xml:space="preserve"> </w:t>
+      </w:r>
+      <w:r>
+        <w:rPr>
+          <w:rStyle w:val="DecValTok"/>
+        </w:rPr>
+        <w:t xml:space="preserve">5</w:t>
+      </w:r>
+      <w:r>
+        <w:rPr>
+          <w:rStyle w:val="NormalTok"/>
+        </w:rPr>
+        <w:t xml:space="preserve">))</w:t>
+      </w:r>
+      <w:r>
+        <w:br/>
+      </w:r>
+      <w:r>
+        <w:br/>
+      </w:r>
+      <w:r>
+        <w:rPr>
+          <w:rStyle w:val="FunctionTok"/>
+        </w:rPr>
+        <w:t xml:space="preserve">ggarrange</w:t>
+      </w:r>
+      <w:r>
+        <w:rPr>
+          <w:rStyle w:val="NormalTok"/>
+        </w:rPr>
+        <w:t xml:space="preserve">(a1, a2)</w:t>
       </w:r>
     </w:p>
     <w:p>
@@ -2691,7 +3615,7 @@
         <w:rPr>
           <w:rStyle w:val="NormalTok"/>
         </w:rPr>
-        <w:t xml:space="preserve">Base_Final18 </w:t>
+        <w:t xml:space="preserve">b1 </w:t>
       </w:r>
       <w:r>
         <w:rPr>
@@ -2703,19 +3627,385 @@
         <w:rPr>
           <w:rStyle w:val="NormalTok"/>
         </w:rPr>
-        <w:t xml:space="preserve"> Base_Final </w:t>
+        <w:t xml:space="preserve"> </w:t>
+      </w:r>
+      <w:r>
+        <w:rPr>
+          <w:rStyle w:val="FunctionTok"/>
+        </w:rPr>
+        <w:t xml:space="preserve">ggplot</w:t>
+      </w:r>
+      <w:r>
+        <w:rPr>
+          <w:rStyle w:val="NormalTok"/>
+        </w:rPr>
+        <w:t xml:space="preserve">(</w:t>
+      </w:r>
+      <w:r>
+        <w:rPr>
+          <w:rStyle w:val="AttributeTok"/>
+        </w:rPr>
+        <w:t xml:space="preserve">data =</w:t>
+      </w:r>
+      <w:r>
+        <w:rPr>
+          <w:rStyle w:val="NormalTok"/>
+        </w:rPr>
+        <w:t xml:space="preserve"> Base_Final, </w:t>
+      </w:r>
+      <w:r>
+        <w:br/>
+      </w:r>
+      <w:r>
+        <w:rPr>
+          <w:rStyle w:val="NormalTok"/>
+        </w:rPr>
+        <w:t xml:space="preserve">  </w:t>
+      </w:r>
+      <w:r>
+        <w:rPr>
+          <w:rStyle w:val="AttributeTok"/>
+        </w:rPr>
+        <w:t xml:space="preserve">mapping =</w:t>
+      </w:r>
+      <w:r>
+        <w:rPr>
+          <w:rStyle w:val="NormalTok"/>
+        </w:rPr>
+        <w:t xml:space="preserve"> </w:t>
+      </w:r>
+      <w:r>
+        <w:rPr>
+          <w:rStyle w:val="FunctionTok"/>
+        </w:rPr>
+        <w:t xml:space="preserve">aes</w:t>
+      </w:r>
+      <w:r>
+        <w:rPr>
+          <w:rStyle w:val="NormalTok"/>
+        </w:rPr>
+        <w:t xml:space="preserve">(</w:t>
+      </w:r>
+      <w:r>
+        <w:rPr>
+          <w:rStyle w:val="AttributeTok"/>
+        </w:rPr>
+        <w:t xml:space="preserve">x =</w:t>
+      </w:r>
+      <w:r>
+        <w:rPr>
+          <w:rStyle w:val="NormalTok"/>
+        </w:rPr>
+        <w:t xml:space="preserve"> Ln_Poblacion98)) </w:t>
       </w:r>
       <w:r>
         <w:rPr>
           <w:rStyle w:val="SpecialCharTok"/>
         </w:rPr>
-        <w:t xml:space="preserve">%&gt;%</w:t>
-      </w:r>
-      <w:r>
-        <w:rPr>
-          <w:rStyle w:val="NormalTok"/>
-        </w:rPr>
-        <w:t xml:space="preserve"> </w:t>
+        <w:t xml:space="preserve">+</w:t>
+      </w:r>
+      <w:r>
+        <w:br/>
+      </w:r>
+      <w:r>
+        <w:rPr>
+          <w:rStyle w:val="NormalTok"/>
+        </w:rPr>
+        <w:t xml:space="preserve">    </w:t>
+      </w:r>
+      <w:r>
+        <w:rPr>
+          <w:rStyle w:val="FunctionTok"/>
+        </w:rPr>
+        <w:t xml:space="preserve">geom_histogram</w:t>
+      </w:r>
+      <w:r>
+        <w:rPr>
+          <w:rStyle w:val="NormalTok"/>
+        </w:rPr>
+        <w:t xml:space="preserve">(</w:t>
+      </w:r>
+      <w:r>
+        <w:rPr>
+          <w:rStyle w:val="AttributeTok"/>
+        </w:rPr>
+        <w:t xml:space="preserve">bins =</w:t>
+      </w:r>
+      <w:r>
+        <w:rPr>
+          <w:rStyle w:val="NormalTok"/>
+        </w:rPr>
+        <w:t xml:space="preserve"> </w:t>
+      </w:r>
+      <w:r>
+        <w:rPr>
+          <w:rStyle w:val="DecValTok"/>
+        </w:rPr>
+        <w:t xml:space="preserve">50</w:t>
+      </w:r>
+      <w:r>
+        <w:rPr>
+          <w:rStyle w:val="NormalTok"/>
+        </w:rPr>
+        <w:t xml:space="preserve">, </w:t>
+      </w:r>
+      <w:r>
+        <w:rPr>
+          <w:rStyle w:val="AttributeTok"/>
+        </w:rPr>
+        <w:t xml:space="preserve">fill =</w:t>
+      </w:r>
+      <w:r>
+        <w:rPr>
+          <w:rStyle w:val="NormalTok"/>
+        </w:rPr>
+        <w:t xml:space="preserve"> </w:t>
+      </w:r>
+      <w:r>
+        <w:rPr>
+          <w:rStyle w:val="StringTok"/>
+        </w:rPr>
+        <w:t xml:space="preserve">"darkslategray4"</w:t>
+      </w:r>
+      <w:r>
+        <w:rPr>
+          <w:rStyle w:val="NormalTok"/>
+        </w:rPr>
+        <w:t xml:space="preserve">, </w:t>
+      </w:r>
+      <w:r>
+        <w:rPr>
+          <w:rStyle w:val="AttributeTok"/>
+        </w:rPr>
+        <w:t xml:space="preserve">color =</w:t>
+      </w:r>
+      <w:r>
+        <w:rPr>
+          <w:rStyle w:val="NormalTok"/>
+        </w:rPr>
+        <w:t xml:space="preserve"> </w:t>
+      </w:r>
+      <w:r>
+        <w:rPr>
+          <w:rStyle w:val="StringTok"/>
+        </w:rPr>
+        <w:t xml:space="preserve">"black"</w:t>
+      </w:r>
+      <w:r>
+        <w:rPr>
+          <w:rStyle w:val="NormalTok"/>
+        </w:rPr>
+        <w:t xml:space="preserve">) </w:t>
+      </w:r>
+      <w:r>
+        <w:rPr>
+          <w:rStyle w:val="SpecialCharTok"/>
+        </w:rPr>
+        <w:t xml:space="preserve">+</w:t>
+      </w:r>
+      <w:r>
+        <w:rPr>
+          <w:rStyle w:val="NormalTok"/>
+        </w:rPr>
+        <w:t xml:space="preserve"> </w:t>
+      </w:r>
+      <w:r>
+        <w:br/>
+      </w:r>
+      <w:r>
+        <w:rPr>
+          <w:rStyle w:val="NormalTok"/>
+        </w:rPr>
+        <w:t xml:space="preserve">      </w:t>
+      </w:r>
+      <w:r>
+        <w:rPr>
+          <w:rStyle w:val="FunctionTok"/>
+        </w:rPr>
+        <w:t xml:space="preserve">geom_freqpoly</w:t>
+      </w:r>
+      <w:r>
+        <w:rPr>
+          <w:rStyle w:val="NormalTok"/>
+        </w:rPr>
+        <w:t xml:space="preserve">(</w:t>
+      </w:r>
+      <w:r>
+        <w:rPr>
+          <w:rStyle w:val="AttributeTok"/>
+        </w:rPr>
+        <w:t xml:space="preserve">bins =</w:t>
+      </w:r>
+      <w:r>
+        <w:rPr>
+          <w:rStyle w:val="NormalTok"/>
+        </w:rPr>
+        <w:t xml:space="preserve"> </w:t>
+      </w:r>
+      <w:r>
+        <w:rPr>
+          <w:rStyle w:val="DecValTok"/>
+        </w:rPr>
+        <w:t xml:space="preserve">50</w:t>
+      </w:r>
+      <w:r>
+        <w:rPr>
+          <w:rStyle w:val="NormalTok"/>
+        </w:rPr>
+        <w:t xml:space="preserve">, </w:t>
+      </w:r>
+      <w:r>
+        <w:rPr>
+          <w:rStyle w:val="AttributeTok"/>
+        </w:rPr>
+        <w:t xml:space="preserve">color =</w:t>
+      </w:r>
+      <w:r>
+        <w:rPr>
+          <w:rStyle w:val="NormalTok"/>
+        </w:rPr>
+        <w:t xml:space="preserve"> </w:t>
+      </w:r>
+      <w:r>
+        <w:rPr>
+          <w:rStyle w:val="StringTok"/>
+        </w:rPr>
+        <w:t xml:space="preserve">"darkorchid3"</w:t>
+      </w:r>
+      <w:r>
+        <w:rPr>
+          <w:rStyle w:val="NormalTok"/>
+        </w:rPr>
+        <w:t xml:space="preserve">) </w:t>
+      </w:r>
+      <w:r>
+        <w:rPr>
+          <w:rStyle w:val="SpecialCharTok"/>
+        </w:rPr>
+        <w:t xml:space="preserve">+</w:t>
+      </w:r>
+      <w:r>
+        <w:br/>
+      </w:r>
+      <w:r>
+        <w:rPr>
+          <w:rStyle w:val="NormalTok"/>
+        </w:rPr>
+        <w:t xml:space="preserve">            </w:t>
+      </w:r>
+      <w:r>
+        <w:rPr>
+          <w:rStyle w:val="FunctionTok"/>
+        </w:rPr>
+        <w:t xml:space="preserve">labs</w:t>
+      </w:r>
+      <w:r>
+        <w:rPr>
+          <w:rStyle w:val="NormalTok"/>
+        </w:rPr>
+        <w:t xml:space="preserve">(</w:t>
+      </w:r>
+      <w:r>
+        <w:rPr>
+          <w:rStyle w:val="AttributeTok"/>
+        </w:rPr>
+        <w:t xml:space="preserve">title =</w:t>
+      </w:r>
+      <w:r>
+        <w:rPr>
+          <w:rStyle w:val="NormalTok"/>
+        </w:rPr>
+        <w:t xml:space="preserve"> </w:t>
+      </w:r>
+      <w:r>
+        <w:rPr>
+          <w:rStyle w:val="StringTok"/>
+        </w:rPr>
+        <w:t xml:space="preserve">"Histograma de Población (Logaritmo) para 1998"</w:t>
+      </w:r>
+      <w:r>
+        <w:rPr>
+          <w:rStyle w:val="NormalTok"/>
+        </w:rPr>
+        <w:t xml:space="preserve">, </w:t>
+      </w:r>
+      <w:r>
+        <w:rPr>
+          <w:rStyle w:val="AttributeTok"/>
+        </w:rPr>
+        <w:t xml:space="preserve">x =</w:t>
+      </w:r>
+      <w:r>
+        <w:rPr>
+          <w:rStyle w:val="NormalTok"/>
+        </w:rPr>
+        <w:t xml:space="preserve"> </w:t>
+      </w:r>
+      <w:r>
+        <w:rPr>
+          <w:rStyle w:val="StringTok"/>
+        </w:rPr>
+        <w:t xml:space="preserve">"Logaritmo Población - 1998"</w:t>
+      </w:r>
+      <w:r>
+        <w:rPr>
+          <w:rStyle w:val="NormalTok"/>
+        </w:rPr>
+        <w:t xml:space="preserve">, </w:t>
+      </w:r>
+      <w:r>
+        <w:rPr>
+          <w:rStyle w:val="AttributeTok"/>
+        </w:rPr>
+        <w:t xml:space="preserve">y =</w:t>
+      </w:r>
+      <w:r>
+        <w:rPr>
+          <w:rStyle w:val="NormalTok"/>
+        </w:rPr>
+        <w:t xml:space="preserve"> </w:t>
+      </w:r>
+      <w:r>
+        <w:rPr>
+          <w:rStyle w:val="StringTok"/>
+        </w:rPr>
+        <w:t xml:space="preserve">"Frecuencia"</w:t>
+      </w:r>
+      <w:r>
+        <w:rPr>
+          <w:rStyle w:val="NormalTok"/>
+        </w:rPr>
+        <w:t xml:space="preserve">, </w:t>
+      </w:r>
+      <w:r>
+        <w:rPr>
+          <w:rStyle w:val="AttributeTok"/>
+        </w:rPr>
+        <w:t xml:space="preserve">caption =</w:t>
+      </w:r>
+      <w:r>
+        <w:rPr>
+          <w:rStyle w:val="NormalTok"/>
+        </w:rPr>
+        <w:t xml:space="preserve"> </w:t>
+      </w:r>
+      <w:r>
+        <w:rPr>
+          <w:rStyle w:val="StringTok"/>
+        </w:rPr>
+        <w:t xml:space="preserve">"Fuente: Banco Mundial"</w:t>
+      </w:r>
+      <w:r>
+        <w:rPr>
+          <w:rStyle w:val="NormalTok"/>
+        </w:rPr>
+        <w:t xml:space="preserve">) </w:t>
+      </w:r>
+      <w:r>
+        <w:rPr>
+          <w:rStyle w:val="SpecialCharTok"/>
+        </w:rPr>
+        <w:t xml:space="preserve">+</w:t>
       </w:r>
       <w:r>
         <w:br/>
@@ -2730,7 +4020,7 @@
         <w:rPr>
           <w:rStyle w:val="FunctionTok"/>
         </w:rPr>
-        <w:t xml:space="preserve">select</w:t>
+        <w:t xml:space="preserve">scale_y_continuous</w:t>
       </w:r>
       <w:r>
         <w:rPr>
@@ -2740,9 +4030,21 @@
       </w:r>
       <w:r>
         <w:rPr>
-          <w:rStyle w:val="FunctionTok"/>
-        </w:rPr>
-        <w:t xml:space="preserve">ends_with</w:t>
+          <w:rStyle w:val="AttributeTok"/>
+        </w:rPr>
+        <w:t xml:space="preserve">breaks =</w:t>
+      </w:r>
+      <w:r>
+        <w:rPr>
+          <w:rStyle w:val="NormalTok"/>
+        </w:rPr>
+        <w:t xml:space="preserve"> </w:t>
+      </w:r>
+      <w:r>
+        <w:rPr>
+          <w:rStyle w:val="FunctionTok"/>
+        </w:rPr>
+        <w:t xml:space="preserve">seq</w:t>
       </w:r>
       <w:r>
         <w:rPr>
@@ -2752,9 +4054,69 @@
       </w:r>
       <w:r>
         <w:rPr>
-          <w:rStyle w:val="StringTok"/>
-        </w:rPr>
-        <w:t xml:space="preserve">"18"</w:t>
+          <w:rStyle w:val="AttributeTok"/>
+        </w:rPr>
+        <w:t xml:space="preserve">from =</w:t>
+      </w:r>
+      <w:r>
+        <w:rPr>
+          <w:rStyle w:val="NormalTok"/>
+        </w:rPr>
+        <w:t xml:space="preserve"> </w:t>
+      </w:r>
+      <w:r>
+        <w:rPr>
+          <w:rStyle w:val="DecValTok"/>
+        </w:rPr>
+        <w:t xml:space="preserve">0</w:t>
+      </w:r>
+      <w:r>
+        <w:rPr>
+          <w:rStyle w:val="NormalTok"/>
+        </w:rPr>
+        <w:t xml:space="preserve">, </w:t>
+      </w:r>
+      <w:r>
+        <w:rPr>
+          <w:rStyle w:val="AttributeTok"/>
+        </w:rPr>
+        <w:t xml:space="preserve">to =</w:t>
+      </w:r>
+      <w:r>
+        <w:rPr>
+          <w:rStyle w:val="NormalTok"/>
+        </w:rPr>
+        <w:t xml:space="preserve"> </w:t>
+      </w:r>
+      <w:r>
+        <w:rPr>
+          <w:rStyle w:val="DecValTok"/>
+        </w:rPr>
+        <w:t xml:space="preserve">10</w:t>
+      </w:r>
+      <w:r>
+        <w:rPr>
+          <w:rStyle w:val="NormalTok"/>
+        </w:rPr>
+        <w:t xml:space="preserve">, </w:t>
+      </w:r>
+      <w:r>
+        <w:rPr>
+          <w:rStyle w:val="AttributeTok"/>
+        </w:rPr>
+        <w:t xml:space="preserve">by =</w:t>
+      </w:r>
+      <w:r>
+        <w:rPr>
+          <w:rStyle w:val="NormalTok"/>
+        </w:rPr>
+        <w:t xml:space="preserve"> </w:t>
+      </w:r>
+      <w:r>
+        <w:rPr>
+          <w:rStyle w:val="DecValTok"/>
+        </w:rPr>
+        <w:t xml:space="preserve">5</w:t>
       </w:r>
       <w:r>
         <w:rPr>
@@ -2766,16 +4128,550 @@
         <w:br/>
       </w:r>
       <w:r>
-        <w:rPr>
-          <w:rStyle w:val="FunctionTok"/>
-        </w:rPr>
-        <w:t xml:space="preserve">ggpairs</w:t>
-      </w:r>
-      <w:r>
-        <w:rPr>
-          <w:rStyle w:val="NormalTok"/>
-        </w:rPr>
-        <w:t xml:space="preserve">(Base_Final18)</w:t>
+        <w:br/>
+      </w:r>
+      <w:r>
+        <w:br/>
+      </w:r>
+      <w:r>
+        <w:br/>
+      </w:r>
+      <w:r>
+        <w:rPr>
+          <w:rStyle w:val="NormalTok"/>
+        </w:rPr>
+        <w:t xml:space="preserve">b2 </w:t>
+      </w:r>
+      <w:r>
+        <w:rPr>
+          <w:rStyle w:val="OtherTok"/>
+        </w:rPr>
+        <w:t xml:space="preserve">&lt;-</w:t>
+      </w:r>
+      <w:r>
+        <w:rPr>
+          <w:rStyle w:val="NormalTok"/>
+        </w:rPr>
+        <w:t xml:space="preserve"> </w:t>
+      </w:r>
+      <w:r>
+        <w:rPr>
+          <w:rStyle w:val="FunctionTok"/>
+        </w:rPr>
+        <w:t xml:space="preserve">ggplot</w:t>
+      </w:r>
+      <w:r>
+        <w:rPr>
+          <w:rStyle w:val="NormalTok"/>
+        </w:rPr>
+        <w:t xml:space="preserve">(</w:t>
+      </w:r>
+      <w:r>
+        <w:rPr>
+          <w:rStyle w:val="AttributeTok"/>
+        </w:rPr>
+        <w:t xml:space="preserve">data =</w:t>
+      </w:r>
+      <w:r>
+        <w:rPr>
+          <w:rStyle w:val="NormalTok"/>
+        </w:rPr>
+        <w:t xml:space="preserve"> Base_Final, </w:t>
+      </w:r>
+      <w:r>
+        <w:br/>
+      </w:r>
+      <w:r>
+        <w:rPr>
+          <w:rStyle w:val="NormalTok"/>
+        </w:rPr>
+        <w:t xml:space="preserve">  </w:t>
+      </w:r>
+      <w:r>
+        <w:rPr>
+          <w:rStyle w:val="AttributeTok"/>
+        </w:rPr>
+        <w:t xml:space="preserve">mapping =</w:t>
+      </w:r>
+      <w:r>
+        <w:rPr>
+          <w:rStyle w:val="NormalTok"/>
+        </w:rPr>
+        <w:t xml:space="preserve"> </w:t>
+      </w:r>
+      <w:r>
+        <w:rPr>
+          <w:rStyle w:val="FunctionTok"/>
+        </w:rPr>
+        <w:t xml:space="preserve">aes</w:t>
+      </w:r>
+      <w:r>
+        <w:rPr>
+          <w:rStyle w:val="NormalTok"/>
+        </w:rPr>
+        <w:t xml:space="preserve">(</w:t>
+      </w:r>
+      <w:r>
+        <w:rPr>
+          <w:rStyle w:val="AttributeTok"/>
+        </w:rPr>
+        <w:t xml:space="preserve">x =</w:t>
+      </w:r>
+      <w:r>
+        <w:rPr>
+          <w:rStyle w:val="NormalTok"/>
+        </w:rPr>
+        <w:t xml:space="preserve"> Ln_Poblacion18)) </w:t>
+      </w:r>
+      <w:r>
+        <w:rPr>
+          <w:rStyle w:val="SpecialCharTok"/>
+        </w:rPr>
+        <w:t xml:space="preserve">+</w:t>
+      </w:r>
+      <w:r>
+        <w:br/>
+      </w:r>
+      <w:r>
+        <w:rPr>
+          <w:rStyle w:val="NormalTok"/>
+        </w:rPr>
+        <w:t xml:space="preserve">    </w:t>
+      </w:r>
+      <w:r>
+        <w:rPr>
+          <w:rStyle w:val="FunctionTok"/>
+        </w:rPr>
+        <w:t xml:space="preserve">geom_histogram</w:t>
+      </w:r>
+      <w:r>
+        <w:rPr>
+          <w:rStyle w:val="NormalTok"/>
+        </w:rPr>
+        <w:t xml:space="preserve">(</w:t>
+      </w:r>
+      <w:r>
+        <w:rPr>
+          <w:rStyle w:val="AttributeTok"/>
+        </w:rPr>
+        <w:t xml:space="preserve">bins =</w:t>
+      </w:r>
+      <w:r>
+        <w:rPr>
+          <w:rStyle w:val="NormalTok"/>
+        </w:rPr>
+        <w:t xml:space="preserve"> </w:t>
+      </w:r>
+      <w:r>
+        <w:rPr>
+          <w:rStyle w:val="DecValTok"/>
+        </w:rPr>
+        <w:t xml:space="preserve">50</w:t>
+      </w:r>
+      <w:r>
+        <w:rPr>
+          <w:rStyle w:val="NormalTok"/>
+        </w:rPr>
+        <w:t xml:space="preserve">, </w:t>
+      </w:r>
+      <w:r>
+        <w:rPr>
+          <w:rStyle w:val="AttributeTok"/>
+        </w:rPr>
+        <w:t xml:space="preserve">fill =</w:t>
+      </w:r>
+      <w:r>
+        <w:rPr>
+          <w:rStyle w:val="NormalTok"/>
+        </w:rPr>
+        <w:t xml:space="preserve"> </w:t>
+      </w:r>
+      <w:r>
+        <w:rPr>
+          <w:rStyle w:val="StringTok"/>
+        </w:rPr>
+        <w:t xml:space="preserve">"darkslategray4"</w:t>
+      </w:r>
+      <w:r>
+        <w:rPr>
+          <w:rStyle w:val="NormalTok"/>
+        </w:rPr>
+        <w:t xml:space="preserve">, </w:t>
+      </w:r>
+      <w:r>
+        <w:rPr>
+          <w:rStyle w:val="AttributeTok"/>
+        </w:rPr>
+        <w:t xml:space="preserve">color =</w:t>
+      </w:r>
+      <w:r>
+        <w:rPr>
+          <w:rStyle w:val="NormalTok"/>
+        </w:rPr>
+        <w:t xml:space="preserve"> </w:t>
+      </w:r>
+      <w:r>
+        <w:rPr>
+          <w:rStyle w:val="StringTok"/>
+        </w:rPr>
+        <w:t xml:space="preserve">"black"</w:t>
+      </w:r>
+      <w:r>
+        <w:rPr>
+          <w:rStyle w:val="NormalTok"/>
+        </w:rPr>
+        <w:t xml:space="preserve">) </w:t>
+      </w:r>
+      <w:r>
+        <w:rPr>
+          <w:rStyle w:val="SpecialCharTok"/>
+        </w:rPr>
+        <w:t xml:space="preserve">+</w:t>
+      </w:r>
+      <w:r>
+        <w:rPr>
+          <w:rStyle w:val="NormalTok"/>
+        </w:rPr>
+        <w:t xml:space="preserve"> </w:t>
+      </w:r>
+      <w:r>
+        <w:br/>
+      </w:r>
+      <w:r>
+        <w:rPr>
+          <w:rStyle w:val="NormalTok"/>
+        </w:rPr>
+        <w:t xml:space="preserve">      </w:t>
+      </w:r>
+      <w:r>
+        <w:rPr>
+          <w:rStyle w:val="FunctionTok"/>
+        </w:rPr>
+        <w:t xml:space="preserve">geom_freqpoly</w:t>
+      </w:r>
+      <w:r>
+        <w:rPr>
+          <w:rStyle w:val="NormalTok"/>
+        </w:rPr>
+        <w:t xml:space="preserve">(</w:t>
+      </w:r>
+      <w:r>
+        <w:rPr>
+          <w:rStyle w:val="AttributeTok"/>
+        </w:rPr>
+        <w:t xml:space="preserve">bins =</w:t>
+      </w:r>
+      <w:r>
+        <w:rPr>
+          <w:rStyle w:val="NormalTok"/>
+        </w:rPr>
+        <w:t xml:space="preserve"> </w:t>
+      </w:r>
+      <w:r>
+        <w:rPr>
+          <w:rStyle w:val="DecValTok"/>
+        </w:rPr>
+        <w:t xml:space="preserve">50</w:t>
+      </w:r>
+      <w:r>
+        <w:rPr>
+          <w:rStyle w:val="NormalTok"/>
+        </w:rPr>
+        <w:t xml:space="preserve">, </w:t>
+      </w:r>
+      <w:r>
+        <w:rPr>
+          <w:rStyle w:val="AttributeTok"/>
+        </w:rPr>
+        <w:t xml:space="preserve">color =</w:t>
+      </w:r>
+      <w:r>
+        <w:rPr>
+          <w:rStyle w:val="NormalTok"/>
+        </w:rPr>
+        <w:t xml:space="preserve"> </w:t>
+      </w:r>
+      <w:r>
+        <w:rPr>
+          <w:rStyle w:val="StringTok"/>
+        </w:rPr>
+        <w:t xml:space="preserve">"darkorchid3"</w:t>
+      </w:r>
+      <w:r>
+        <w:rPr>
+          <w:rStyle w:val="NormalTok"/>
+        </w:rPr>
+        <w:t xml:space="preserve">) </w:t>
+      </w:r>
+      <w:r>
+        <w:rPr>
+          <w:rStyle w:val="SpecialCharTok"/>
+        </w:rPr>
+        <w:t xml:space="preserve">+</w:t>
+      </w:r>
+      <w:r>
+        <w:br/>
+      </w:r>
+      <w:r>
+        <w:rPr>
+          <w:rStyle w:val="NormalTok"/>
+        </w:rPr>
+        <w:t xml:space="preserve">            </w:t>
+      </w:r>
+      <w:r>
+        <w:rPr>
+          <w:rStyle w:val="FunctionTok"/>
+        </w:rPr>
+        <w:t xml:space="preserve">labs</w:t>
+      </w:r>
+      <w:r>
+        <w:rPr>
+          <w:rStyle w:val="NormalTok"/>
+        </w:rPr>
+        <w:t xml:space="preserve">(</w:t>
+      </w:r>
+      <w:r>
+        <w:rPr>
+          <w:rStyle w:val="AttributeTok"/>
+        </w:rPr>
+        <w:t xml:space="preserve">title =</w:t>
+      </w:r>
+      <w:r>
+        <w:rPr>
+          <w:rStyle w:val="NormalTok"/>
+        </w:rPr>
+        <w:t xml:space="preserve"> </w:t>
+      </w:r>
+      <w:r>
+        <w:rPr>
+          <w:rStyle w:val="StringTok"/>
+        </w:rPr>
+        <w:t xml:space="preserve">"Histograma de Población (Logaritmo) para 2018"</w:t>
+      </w:r>
+      <w:r>
+        <w:rPr>
+          <w:rStyle w:val="NormalTok"/>
+        </w:rPr>
+        <w:t xml:space="preserve">, </w:t>
+      </w:r>
+      <w:r>
+        <w:rPr>
+          <w:rStyle w:val="AttributeTok"/>
+        </w:rPr>
+        <w:t xml:space="preserve">x =</w:t>
+      </w:r>
+      <w:r>
+        <w:rPr>
+          <w:rStyle w:val="NormalTok"/>
+        </w:rPr>
+        <w:t xml:space="preserve"> </w:t>
+      </w:r>
+      <w:r>
+        <w:rPr>
+          <w:rStyle w:val="StringTok"/>
+        </w:rPr>
+        <w:t xml:space="preserve">"Logaritmo Población - 2018"</w:t>
+      </w:r>
+      <w:r>
+        <w:rPr>
+          <w:rStyle w:val="NormalTok"/>
+        </w:rPr>
+        <w:t xml:space="preserve">, </w:t>
+      </w:r>
+      <w:r>
+        <w:rPr>
+          <w:rStyle w:val="AttributeTok"/>
+        </w:rPr>
+        <w:t xml:space="preserve">y =</w:t>
+      </w:r>
+      <w:r>
+        <w:rPr>
+          <w:rStyle w:val="NormalTok"/>
+        </w:rPr>
+        <w:t xml:space="preserve"> </w:t>
+      </w:r>
+      <w:r>
+        <w:rPr>
+          <w:rStyle w:val="StringTok"/>
+        </w:rPr>
+        <w:t xml:space="preserve">"Frecuencia"</w:t>
+      </w:r>
+      <w:r>
+        <w:rPr>
+          <w:rStyle w:val="NormalTok"/>
+        </w:rPr>
+        <w:t xml:space="preserve">, </w:t>
+      </w:r>
+      <w:r>
+        <w:rPr>
+          <w:rStyle w:val="AttributeTok"/>
+        </w:rPr>
+        <w:t xml:space="preserve">caption =</w:t>
+      </w:r>
+      <w:r>
+        <w:rPr>
+          <w:rStyle w:val="NormalTok"/>
+        </w:rPr>
+        <w:t xml:space="preserve"> </w:t>
+      </w:r>
+      <w:r>
+        <w:rPr>
+          <w:rStyle w:val="StringTok"/>
+        </w:rPr>
+        <w:t xml:space="preserve">"Fuente: Banco Mundial"</w:t>
+      </w:r>
+      <w:r>
+        <w:rPr>
+          <w:rStyle w:val="NormalTok"/>
+        </w:rPr>
+        <w:t xml:space="preserve">) </w:t>
+      </w:r>
+      <w:r>
+        <w:rPr>
+          <w:rStyle w:val="SpecialCharTok"/>
+        </w:rPr>
+        <w:t xml:space="preserve">+</w:t>
+      </w:r>
+      <w:r>
+        <w:rPr>
+          <w:rStyle w:val="NormalTok"/>
+        </w:rPr>
+        <w:t xml:space="preserve"> </w:t>
+      </w:r>
+      <w:r>
+        <w:br/>
+      </w:r>
+      <w:r>
+        <w:rPr>
+          <w:rStyle w:val="NormalTok"/>
+        </w:rPr>
+        <w:t xml:space="preserve">  </w:t>
+      </w:r>
+      <w:r>
+        <w:rPr>
+          <w:rStyle w:val="FunctionTok"/>
+        </w:rPr>
+        <w:t xml:space="preserve">scale_y_continuous</w:t>
+      </w:r>
+      <w:r>
+        <w:rPr>
+          <w:rStyle w:val="NormalTok"/>
+        </w:rPr>
+        <w:t xml:space="preserve">(</w:t>
+      </w:r>
+      <w:r>
+        <w:rPr>
+          <w:rStyle w:val="AttributeTok"/>
+        </w:rPr>
+        <w:t xml:space="preserve">breaks =</w:t>
+      </w:r>
+      <w:r>
+        <w:rPr>
+          <w:rStyle w:val="NormalTok"/>
+        </w:rPr>
+        <w:t xml:space="preserve"> </w:t>
+      </w:r>
+      <w:r>
+        <w:rPr>
+          <w:rStyle w:val="FunctionTok"/>
+        </w:rPr>
+        <w:t xml:space="preserve">seq</w:t>
+      </w:r>
+      <w:r>
+        <w:rPr>
+          <w:rStyle w:val="NormalTok"/>
+        </w:rPr>
+        <w:t xml:space="preserve">(</w:t>
+      </w:r>
+      <w:r>
+        <w:rPr>
+          <w:rStyle w:val="AttributeTok"/>
+        </w:rPr>
+        <w:t xml:space="preserve">from =</w:t>
+      </w:r>
+      <w:r>
+        <w:rPr>
+          <w:rStyle w:val="NormalTok"/>
+        </w:rPr>
+        <w:t xml:space="preserve"> </w:t>
+      </w:r>
+      <w:r>
+        <w:rPr>
+          <w:rStyle w:val="DecValTok"/>
+        </w:rPr>
+        <w:t xml:space="preserve">0</w:t>
+      </w:r>
+      <w:r>
+        <w:rPr>
+          <w:rStyle w:val="NormalTok"/>
+        </w:rPr>
+        <w:t xml:space="preserve">, </w:t>
+      </w:r>
+      <w:r>
+        <w:rPr>
+          <w:rStyle w:val="AttributeTok"/>
+        </w:rPr>
+        <w:t xml:space="preserve">to =</w:t>
+      </w:r>
+      <w:r>
+        <w:rPr>
+          <w:rStyle w:val="NormalTok"/>
+        </w:rPr>
+        <w:t xml:space="preserve"> </w:t>
+      </w:r>
+      <w:r>
+        <w:rPr>
+          <w:rStyle w:val="DecValTok"/>
+        </w:rPr>
+        <w:t xml:space="preserve">10</w:t>
+      </w:r>
+      <w:r>
+        <w:rPr>
+          <w:rStyle w:val="NormalTok"/>
+        </w:rPr>
+        <w:t xml:space="preserve">, </w:t>
+      </w:r>
+      <w:r>
+        <w:rPr>
+          <w:rStyle w:val="AttributeTok"/>
+        </w:rPr>
+        <w:t xml:space="preserve">by =</w:t>
+      </w:r>
+      <w:r>
+        <w:rPr>
+          <w:rStyle w:val="NormalTok"/>
+        </w:rPr>
+        <w:t xml:space="preserve"> </w:t>
+      </w:r>
+      <w:r>
+        <w:rPr>
+          <w:rStyle w:val="DecValTok"/>
+        </w:rPr>
+        <w:t xml:space="preserve">5</w:t>
+      </w:r>
+      <w:r>
+        <w:rPr>
+          <w:rStyle w:val="NormalTok"/>
+        </w:rPr>
+        <w:t xml:space="preserve">))</w:t>
+      </w:r>
+      <w:r>
+        <w:br/>
+      </w:r>
+      <w:r>
+        <w:br/>
+      </w:r>
+      <w:r>
+        <w:rPr>
+          <w:rStyle w:val="FunctionTok"/>
+        </w:rPr>
+        <w:t xml:space="preserve">ggarrange</w:t>
+      </w:r>
+      <w:r>
+        <w:rPr>
+          <w:rStyle w:val="NormalTok"/>
+        </w:rPr>
+        <w:t xml:space="preserve">(b1, b2)</w:t>
       </w:r>
     </w:p>
     <w:p>
@@ -2827,61 +4723,3747 @@
     </w:p>
     <w:p>
       <w:pPr>
-        <w:pStyle w:val="BodyText"/>
+        <w:pStyle w:val="SourceCode"/>
       </w:pPr>
       <w:r>
         <w:rPr>
-          <w:b/>
-        </w:rPr>
-        <w:t xml:space="preserve">Punto 8:</w:t>
-      </w:r>
-      <w:r>
-        <w:t xml:space="preserve"> </w:t>
-      </w:r>
-      <w:r>
-        <w:rPr>
-          <w:i/>
-        </w:rPr>
-        <w:t xml:space="preserve">Realicen una gráfica que les permita relacionar la variable dependiente y la principal variable independiente de interés. Si tienen varias variables independientes de interés, realicen una gráfica para mostrar la relación entre cada una de estas variables y la variable dependiente. Realicen las transformaciones en las variables que consideren necesarias para mostrar de mejor manera la información en estas gráficas. Las gráficas las deben realizar usando el paquete ggplot, y deben modificar los títulos, etiquetas de los ejes, escalas numéricas de los ejes y colores de una manera que permitan visualizar con claridad la información. Siga las siguientes recomendaciones:</w:t>
+          <w:rStyle w:val="NormalTok"/>
+        </w:rPr>
+        <w:t xml:space="preserve">c1 </w:t>
+      </w:r>
+      <w:r>
+        <w:rPr>
+          <w:rStyle w:val="OtherTok"/>
+        </w:rPr>
+        <w:t xml:space="preserve">&lt;-</w:t>
+      </w:r>
+      <w:r>
+        <w:rPr>
+          <w:rStyle w:val="NormalTok"/>
+        </w:rPr>
+        <w:t xml:space="preserve"> </w:t>
+      </w:r>
+      <w:r>
+        <w:rPr>
+          <w:rStyle w:val="FunctionTok"/>
+        </w:rPr>
+        <w:t xml:space="preserve">ggplot</w:t>
+      </w:r>
+      <w:r>
+        <w:rPr>
+          <w:rStyle w:val="NormalTok"/>
+        </w:rPr>
+        <w:t xml:space="preserve">(</w:t>
+      </w:r>
+      <w:r>
+        <w:rPr>
+          <w:rStyle w:val="AttributeTok"/>
+        </w:rPr>
+        <w:t xml:space="preserve">data =</w:t>
+      </w:r>
+      <w:r>
+        <w:rPr>
+          <w:rStyle w:val="NormalTok"/>
+        </w:rPr>
+        <w:t xml:space="preserve"> Base_Final, </w:t>
+      </w:r>
+      <w:r>
+        <w:br/>
+      </w:r>
+      <w:r>
+        <w:rPr>
+          <w:rStyle w:val="NormalTok"/>
+        </w:rPr>
+        <w:t xml:space="preserve">  </w:t>
+      </w:r>
+      <w:r>
+        <w:rPr>
+          <w:rStyle w:val="AttributeTok"/>
+        </w:rPr>
+        <w:t xml:space="preserve">mapping =</w:t>
+      </w:r>
+      <w:r>
+        <w:rPr>
+          <w:rStyle w:val="NormalTok"/>
+        </w:rPr>
+        <w:t xml:space="preserve"> </w:t>
+      </w:r>
+      <w:r>
+        <w:rPr>
+          <w:rStyle w:val="FunctionTok"/>
+        </w:rPr>
+        <w:t xml:space="preserve">aes</w:t>
+      </w:r>
+      <w:r>
+        <w:rPr>
+          <w:rStyle w:val="NormalTok"/>
+        </w:rPr>
+        <w:t xml:space="preserve">(</w:t>
+      </w:r>
+      <w:r>
+        <w:rPr>
+          <w:rStyle w:val="AttributeTok"/>
+        </w:rPr>
+        <w:t xml:space="preserve">x =</w:t>
+      </w:r>
+      <w:r>
+        <w:rPr>
+          <w:rStyle w:val="NormalTok"/>
+        </w:rPr>
+        <w:t xml:space="preserve"> Ln_Ingreso98)) </w:t>
+      </w:r>
+      <w:r>
+        <w:rPr>
+          <w:rStyle w:val="SpecialCharTok"/>
+        </w:rPr>
+        <w:t xml:space="preserve">+</w:t>
+      </w:r>
+      <w:r>
+        <w:br/>
+      </w:r>
+      <w:r>
+        <w:rPr>
+          <w:rStyle w:val="NormalTok"/>
+        </w:rPr>
+        <w:t xml:space="preserve">    </w:t>
+      </w:r>
+      <w:r>
+        <w:rPr>
+          <w:rStyle w:val="FunctionTok"/>
+        </w:rPr>
+        <w:t xml:space="preserve">geom_histogram</w:t>
+      </w:r>
+      <w:r>
+        <w:rPr>
+          <w:rStyle w:val="NormalTok"/>
+        </w:rPr>
+        <w:t xml:space="preserve">(</w:t>
+      </w:r>
+      <w:r>
+        <w:rPr>
+          <w:rStyle w:val="AttributeTok"/>
+        </w:rPr>
+        <w:t xml:space="preserve">bins =</w:t>
+      </w:r>
+      <w:r>
+        <w:rPr>
+          <w:rStyle w:val="NormalTok"/>
+        </w:rPr>
+        <w:t xml:space="preserve"> </w:t>
+      </w:r>
+      <w:r>
+        <w:rPr>
+          <w:rStyle w:val="DecValTok"/>
+        </w:rPr>
+        <w:t xml:space="preserve">50</w:t>
+      </w:r>
+      <w:r>
+        <w:rPr>
+          <w:rStyle w:val="NormalTok"/>
+        </w:rPr>
+        <w:t xml:space="preserve">, </w:t>
+      </w:r>
+      <w:r>
+        <w:rPr>
+          <w:rStyle w:val="AttributeTok"/>
+        </w:rPr>
+        <w:t xml:space="preserve">fill =</w:t>
+      </w:r>
+      <w:r>
+        <w:rPr>
+          <w:rStyle w:val="NormalTok"/>
+        </w:rPr>
+        <w:t xml:space="preserve"> </w:t>
+      </w:r>
+      <w:r>
+        <w:rPr>
+          <w:rStyle w:val="StringTok"/>
+        </w:rPr>
+        <w:t xml:space="preserve">"mediumseagreen"</w:t>
+      </w:r>
+      <w:r>
+        <w:rPr>
+          <w:rStyle w:val="NormalTok"/>
+        </w:rPr>
+        <w:t xml:space="preserve">, </w:t>
+      </w:r>
+      <w:r>
+        <w:rPr>
+          <w:rStyle w:val="AttributeTok"/>
+        </w:rPr>
+        <w:t xml:space="preserve">color =</w:t>
+      </w:r>
+      <w:r>
+        <w:rPr>
+          <w:rStyle w:val="NormalTok"/>
+        </w:rPr>
+        <w:t xml:space="preserve"> </w:t>
+      </w:r>
+      <w:r>
+        <w:rPr>
+          <w:rStyle w:val="StringTok"/>
+        </w:rPr>
+        <w:t xml:space="preserve">"black"</w:t>
+      </w:r>
+      <w:r>
+        <w:rPr>
+          <w:rStyle w:val="NormalTok"/>
+        </w:rPr>
+        <w:t xml:space="preserve">) </w:t>
+      </w:r>
+      <w:r>
+        <w:rPr>
+          <w:rStyle w:val="SpecialCharTok"/>
+        </w:rPr>
+        <w:t xml:space="preserve">+</w:t>
+      </w:r>
+      <w:r>
+        <w:rPr>
+          <w:rStyle w:val="NormalTok"/>
+        </w:rPr>
+        <w:t xml:space="preserve"> </w:t>
+      </w:r>
+      <w:r>
+        <w:br/>
+      </w:r>
+      <w:r>
+        <w:rPr>
+          <w:rStyle w:val="NormalTok"/>
+        </w:rPr>
+        <w:t xml:space="preserve">      </w:t>
+      </w:r>
+      <w:r>
+        <w:rPr>
+          <w:rStyle w:val="FunctionTok"/>
+        </w:rPr>
+        <w:t xml:space="preserve">geom_freqpoly</w:t>
+      </w:r>
+      <w:r>
+        <w:rPr>
+          <w:rStyle w:val="NormalTok"/>
+        </w:rPr>
+        <w:t xml:space="preserve">(</w:t>
+      </w:r>
+      <w:r>
+        <w:rPr>
+          <w:rStyle w:val="AttributeTok"/>
+        </w:rPr>
+        <w:t xml:space="preserve">bins =</w:t>
+      </w:r>
+      <w:r>
+        <w:rPr>
+          <w:rStyle w:val="NormalTok"/>
+        </w:rPr>
+        <w:t xml:space="preserve"> </w:t>
+      </w:r>
+      <w:r>
+        <w:rPr>
+          <w:rStyle w:val="DecValTok"/>
+        </w:rPr>
+        <w:t xml:space="preserve">50</w:t>
+      </w:r>
+      <w:r>
+        <w:rPr>
+          <w:rStyle w:val="NormalTok"/>
+        </w:rPr>
+        <w:t xml:space="preserve">, </w:t>
+      </w:r>
+      <w:r>
+        <w:rPr>
+          <w:rStyle w:val="AttributeTok"/>
+        </w:rPr>
+        <w:t xml:space="preserve">color =</w:t>
+      </w:r>
+      <w:r>
+        <w:rPr>
+          <w:rStyle w:val="NormalTok"/>
+        </w:rPr>
+        <w:t xml:space="preserve"> </w:t>
+      </w:r>
+      <w:r>
+        <w:rPr>
+          <w:rStyle w:val="StringTok"/>
+        </w:rPr>
+        <w:t xml:space="preserve">"mediumpurple4"</w:t>
+      </w:r>
+      <w:r>
+        <w:rPr>
+          <w:rStyle w:val="NormalTok"/>
+        </w:rPr>
+        <w:t xml:space="preserve">) </w:t>
+      </w:r>
+      <w:r>
+        <w:rPr>
+          <w:rStyle w:val="SpecialCharTok"/>
+        </w:rPr>
+        <w:t xml:space="preserve">+</w:t>
+      </w:r>
+      <w:r>
+        <w:br/>
+      </w:r>
+      <w:r>
+        <w:rPr>
+          <w:rStyle w:val="NormalTok"/>
+        </w:rPr>
+        <w:t xml:space="preserve">            </w:t>
+      </w:r>
+      <w:r>
+        <w:rPr>
+          <w:rStyle w:val="FunctionTok"/>
+        </w:rPr>
+        <w:t xml:space="preserve">labs</w:t>
+      </w:r>
+      <w:r>
+        <w:rPr>
+          <w:rStyle w:val="NormalTok"/>
+        </w:rPr>
+        <w:t xml:space="preserve">(</w:t>
+      </w:r>
+      <w:r>
+        <w:rPr>
+          <w:rStyle w:val="AttributeTok"/>
+        </w:rPr>
+        <w:t xml:space="preserve">subtitle =</w:t>
+      </w:r>
+      <w:r>
+        <w:rPr>
+          <w:rStyle w:val="NormalTok"/>
+        </w:rPr>
+        <w:t xml:space="preserve"> </w:t>
+      </w:r>
+      <w:r>
+        <w:rPr>
+          <w:rStyle w:val="StringTok"/>
+        </w:rPr>
+        <w:t xml:space="preserve">"Histograma de Ingreso per capita </w:t>
+      </w:r>
+      <w:r>
+        <w:br/>
+      </w:r>
+      <w:r>
+        <w:rPr>
+          <w:rStyle w:val="StringTok"/>
+        </w:rPr>
+        <w:t xml:space="preserve">                 (Logaritmo) para 1998"</w:t>
+      </w:r>
+      <w:r>
+        <w:rPr>
+          <w:rStyle w:val="NormalTok"/>
+        </w:rPr>
+        <w:t xml:space="preserve">, </w:t>
+      </w:r>
+      <w:r>
+        <w:rPr>
+          <w:rStyle w:val="AttributeTok"/>
+        </w:rPr>
+        <w:t xml:space="preserve">x =</w:t>
+      </w:r>
+      <w:r>
+        <w:rPr>
+          <w:rStyle w:val="NormalTok"/>
+        </w:rPr>
+        <w:t xml:space="preserve"> </w:t>
+      </w:r>
+      <w:r>
+        <w:rPr>
+          <w:rStyle w:val="StringTok"/>
+        </w:rPr>
+        <w:t xml:space="preserve">"Logaritmo Ingreso per capita - 1998"</w:t>
+      </w:r>
+      <w:r>
+        <w:rPr>
+          <w:rStyle w:val="NormalTok"/>
+        </w:rPr>
+        <w:t xml:space="preserve">, </w:t>
+      </w:r>
+      <w:r>
+        <w:rPr>
+          <w:rStyle w:val="AttributeTok"/>
+        </w:rPr>
+        <w:t xml:space="preserve">y =</w:t>
+      </w:r>
+      <w:r>
+        <w:rPr>
+          <w:rStyle w:val="NormalTok"/>
+        </w:rPr>
+        <w:t xml:space="preserve"> </w:t>
+      </w:r>
+      <w:r>
+        <w:rPr>
+          <w:rStyle w:val="StringTok"/>
+        </w:rPr>
+        <w:t xml:space="preserve">"Frecuencia"</w:t>
+      </w:r>
+      <w:r>
+        <w:rPr>
+          <w:rStyle w:val="NormalTok"/>
+        </w:rPr>
+        <w:t xml:space="preserve">, </w:t>
+      </w:r>
+      <w:r>
+        <w:rPr>
+          <w:rStyle w:val="AttributeTok"/>
+        </w:rPr>
+        <w:t xml:space="preserve">caption =</w:t>
+      </w:r>
+      <w:r>
+        <w:rPr>
+          <w:rStyle w:val="NormalTok"/>
+        </w:rPr>
+        <w:t xml:space="preserve"> </w:t>
+      </w:r>
+      <w:r>
+        <w:rPr>
+          <w:rStyle w:val="StringTok"/>
+        </w:rPr>
+        <w:t xml:space="preserve">"Fuente: Banco Mundial"</w:t>
+      </w:r>
+      <w:r>
+        <w:rPr>
+          <w:rStyle w:val="NormalTok"/>
+        </w:rPr>
+        <w:t xml:space="preserve">) </w:t>
+      </w:r>
+      <w:r>
+        <w:rPr>
+          <w:rStyle w:val="SpecialCharTok"/>
+        </w:rPr>
+        <w:t xml:space="preserve">+</w:t>
+      </w:r>
+      <w:r>
+        <w:br/>
+      </w:r>
+      <w:r>
+        <w:rPr>
+          <w:rStyle w:val="NormalTok"/>
+        </w:rPr>
+        <w:t xml:space="preserve">  </w:t>
+      </w:r>
+      <w:r>
+        <w:rPr>
+          <w:rStyle w:val="FunctionTok"/>
+        </w:rPr>
+        <w:t xml:space="preserve">scale_y_continuous</w:t>
+      </w:r>
+      <w:r>
+        <w:rPr>
+          <w:rStyle w:val="NormalTok"/>
+        </w:rPr>
+        <w:t xml:space="preserve">(</w:t>
+      </w:r>
+      <w:r>
+        <w:rPr>
+          <w:rStyle w:val="AttributeTok"/>
+        </w:rPr>
+        <w:t xml:space="preserve">breaks =</w:t>
+      </w:r>
+      <w:r>
+        <w:rPr>
+          <w:rStyle w:val="NormalTok"/>
+        </w:rPr>
+        <w:t xml:space="preserve"> </w:t>
+      </w:r>
+      <w:r>
+        <w:rPr>
+          <w:rStyle w:val="FunctionTok"/>
+        </w:rPr>
+        <w:t xml:space="preserve">seq</w:t>
+      </w:r>
+      <w:r>
+        <w:rPr>
+          <w:rStyle w:val="NormalTok"/>
+        </w:rPr>
+        <w:t xml:space="preserve">(</w:t>
+      </w:r>
+      <w:r>
+        <w:rPr>
+          <w:rStyle w:val="AttributeTok"/>
+        </w:rPr>
+        <w:t xml:space="preserve">from =</w:t>
+      </w:r>
+      <w:r>
+        <w:rPr>
+          <w:rStyle w:val="NormalTok"/>
+        </w:rPr>
+        <w:t xml:space="preserve"> </w:t>
+      </w:r>
+      <w:r>
+        <w:rPr>
+          <w:rStyle w:val="DecValTok"/>
+        </w:rPr>
+        <w:t xml:space="preserve">0</w:t>
+      </w:r>
+      <w:r>
+        <w:rPr>
+          <w:rStyle w:val="NormalTok"/>
+        </w:rPr>
+        <w:t xml:space="preserve">, </w:t>
+      </w:r>
+      <w:r>
+        <w:rPr>
+          <w:rStyle w:val="AttributeTok"/>
+        </w:rPr>
+        <w:t xml:space="preserve">to =</w:t>
+      </w:r>
+      <w:r>
+        <w:rPr>
+          <w:rStyle w:val="NormalTok"/>
+        </w:rPr>
+        <w:t xml:space="preserve"> </w:t>
+      </w:r>
+      <w:r>
+        <w:rPr>
+          <w:rStyle w:val="DecValTok"/>
+        </w:rPr>
+        <w:t xml:space="preserve">10</w:t>
+      </w:r>
+      <w:r>
+        <w:rPr>
+          <w:rStyle w:val="NormalTok"/>
+        </w:rPr>
+        <w:t xml:space="preserve">, </w:t>
+      </w:r>
+      <w:r>
+        <w:rPr>
+          <w:rStyle w:val="AttributeTok"/>
+        </w:rPr>
+        <w:t xml:space="preserve">by =</w:t>
+      </w:r>
+      <w:r>
+        <w:rPr>
+          <w:rStyle w:val="NormalTok"/>
+        </w:rPr>
+        <w:t xml:space="preserve"> </w:t>
+      </w:r>
+      <w:r>
+        <w:rPr>
+          <w:rStyle w:val="DecValTok"/>
+        </w:rPr>
+        <w:t xml:space="preserve">5</w:t>
+      </w:r>
+      <w:r>
+        <w:rPr>
+          <w:rStyle w:val="NormalTok"/>
+        </w:rPr>
+        <w:t xml:space="preserve">))</w:t>
+      </w:r>
+      <w:r>
+        <w:br/>
+      </w:r>
+      <w:r>
+        <w:br/>
+      </w:r>
+      <w:r>
+        <w:br/>
+      </w:r>
+      <w:r>
+        <w:br/>
+      </w:r>
+      <w:r>
+        <w:rPr>
+          <w:rStyle w:val="NormalTok"/>
+        </w:rPr>
+        <w:t xml:space="preserve">c2 </w:t>
+      </w:r>
+      <w:r>
+        <w:rPr>
+          <w:rStyle w:val="OtherTok"/>
+        </w:rPr>
+        <w:t xml:space="preserve">&lt;-</w:t>
+      </w:r>
+      <w:r>
+        <w:rPr>
+          <w:rStyle w:val="NormalTok"/>
+        </w:rPr>
+        <w:t xml:space="preserve"> </w:t>
+      </w:r>
+      <w:r>
+        <w:rPr>
+          <w:rStyle w:val="FunctionTok"/>
+        </w:rPr>
+        <w:t xml:space="preserve">ggplot</w:t>
+      </w:r>
+      <w:r>
+        <w:rPr>
+          <w:rStyle w:val="NormalTok"/>
+        </w:rPr>
+        <w:t xml:space="preserve">(</w:t>
+      </w:r>
+      <w:r>
+        <w:rPr>
+          <w:rStyle w:val="AttributeTok"/>
+        </w:rPr>
+        <w:t xml:space="preserve">data =</w:t>
+      </w:r>
+      <w:r>
+        <w:rPr>
+          <w:rStyle w:val="NormalTok"/>
+        </w:rPr>
+        <w:t xml:space="preserve"> Base_Final, </w:t>
+      </w:r>
+      <w:r>
+        <w:br/>
+      </w:r>
+      <w:r>
+        <w:rPr>
+          <w:rStyle w:val="NormalTok"/>
+        </w:rPr>
+        <w:t xml:space="preserve">  </w:t>
+      </w:r>
+      <w:r>
+        <w:rPr>
+          <w:rStyle w:val="AttributeTok"/>
+        </w:rPr>
+        <w:t xml:space="preserve">mapping =</w:t>
+      </w:r>
+      <w:r>
+        <w:rPr>
+          <w:rStyle w:val="NormalTok"/>
+        </w:rPr>
+        <w:t xml:space="preserve"> </w:t>
+      </w:r>
+      <w:r>
+        <w:rPr>
+          <w:rStyle w:val="FunctionTok"/>
+        </w:rPr>
+        <w:t xml:space="preserve">aes</w:t>
+      </w:r>
+      <w:r>
+        <w:rPr>
+          <w:rStyle w:val="NormalTok"/>
+        </w:rPr>
+        <w:t xml:space="preserve">(</w:t>
+      </w:r>
+      <w:r>
+        <w:rPr>
+          <w:rStyle w:val="AttributeTok"/>
+        </w:rPr>
+        <w:t xml:space="preserve">x =</w:t>
+      </w:r>
+      <w:r>
+        <w:rPr>
+          <w:rStyle w:val="NormalTok"/>
+        </w:rPr>
+        <w:t xml:space="preserve"> Ln_Ingreso18)) </w:t>
+      </w:r>
+      <w:r>
+        <w:rPr>
+          <w:rStyle w:val="SpecialCharTok"/>
+        </w:rPr>
+        <w:t xml:space="preserve">+</w:t>
+      </w:r>
+      <w:r>
+        <w:br/>
+      </w:r>
+      <w:r>
+        <w:rPr>
+          <w:rStyle w:val="NormalTok"/>
+        </w:rPr>
+        <w:t xml:space="preserve">    </w:t>
+      </w:r>
+      <w:r>
+        <w:rPr>
+          <w:rStyle w:val="FunctionTok"/>
+        </w:rPr>
+        <w:t xml:space="preserve">geom_histogram</w:t>
+      </w:r>
+      <w:r>
+        <w:rPr>
+          <w:rStyle w:val="NormalTok"/>
+        </w:rPr>
+        <w:t xml:space="preserve">(</w:t>
+      </w:r>
+      <w:r>
+        <w:rPr>
+          <w:rStyle w:val="AttributeTok"/>
+        </w:rPr>
+        <w:t xml:space="preserve">bins =</w:t>
+      </w:r>
+      <w:r>
+        <w:rPr>
+          <w:rStyle w:val="NormalTok"/>
+        </w:rPr>
+        <w:t xml:space="preserve"> </w:t>
+      </w:r>
+      <w:r>
+        <w:rPr>
+          <w:rStyle w:val="DecValTok"/>
+        </w:rPr>
+        <w:t xml:space="preserve">50</w:t>
+      </w:r>
+      <w:r>
+        <w:rPr>
+          <w:rStyle w:val="NormalTok"/>
+        </w:rPr>
+        <w:t xml:space="preserve">, </w:t>
+      </w:r>
+      <w:r>
+        <w:rPr>
+          <w:rStyle w:val="AttributeTok"/>
+        </w:rPr>
+        <w:t xml:space="preserve">fill =</w:t>
+      </w:r>
+      <w:r>
+        <w:rPr>
+          <w:rStyle w:val="NormalTok"/>
+        </w:rPr>
+        <w:t xml:space="preserve"> </w:t>
+      </w:r>
+      <w:r>
+        <w:rPr>
+          <w:rStyle w:val="StringTok"/>
+        </w:rPr>
+        <w:t xml:space="preserve">"mediumseagreen"</w:t>
+      </w:r>
+      <w:r>
+        <w:rPr>
+          <w:rStyle w:val="NormalTok"/>
+        </w:rPr>
+        <w:t xml:space="preserve">, </w:t>
+      </w:r>
+      <w:r>
+        <w:rPr>
+          <w:rStyle w:val="AttributeTok"/>
+        </w:rPr>
+        <w:t xml:space="preserve">color =</w:t>
+      </w:r>
+      <w:r>
+        <w:rPr>
+          <w:rStyle w:val="NormalTok"/>
+        </w:rPr>
+        <w:t xml:space="preserve"> </w:t>
+      </w:r>
+      <w:r>
+        <w:rPr>
+          <w:rStyle w:val="StringTok"/>
+        </w:rPr>
+        <w:t xml:space="preserve">"black"</w:t>
+      </w:r>
+      <w:r>
+        <w:rPr>
+          <w:rStyle w:val="NormalTok"/>
+        </w:rPr>
+        <w:t xml:space="preserve">) </w:t>
+      </w:r>
+      <w:r>
+        <w:rPr>
+          <w:rStyle w:val="SpecialCharTok"/>
+        </w:rPr>
+        <w:t xml:space="preserve">+</w:t>
+      </w:r>
+      <w:r>
+        <w:rPr>
+          <w:rStyle w:val="NormalTok"/>
+        </w:rPr>
+        <w:t xml:space="preserve"> </w:t>
+      </w:r>
+      <w:r>
+        <w:br/>
+      </w:r>
+      <w:r>
+        <w:rPr>
+          <w:rStyle w:val="NormalTok"/>
+        </w:rPr>
+        <w:t xml:space="preserve">      </w:t>
+      </w:r>
+      <w:r>
+        <w:rPr>
+          <w:rStyle w:val="FunctionTok"/>
+        </w:rPr>
+        <w:t xml:space="preserve">geom_freqpoly</w:t>
+      </w:r>
+      <w:r>
+        <w:rPr>
+          <w:rStyle w:val="NormalTok"/>
+        </w:rPr>
+        <w:t xml:space="preserve">(</w:t>
+      </w:r>
+      <w:r>
+        <w:rPr>
+          <w:rStyle w:val="AttributeTok"/>
+        </w:rPr>
+        <w:t xml:space="preserve">bins =</w:t>
+      </w:r>
+      <w:r>
+        <w:rPr>
+          <w:rStyle w:val="NormalTok"/>
+        </w:rPr>
+        <w:t xml:space="preserve"> </w:t>
+      </w:r>
+      <w:r>
+        <w:rPr>
+          <w:rStyle w:val="DecValTok"/>
+        </w:rPr>
+        <w:t xml:space="preserve">50</w:t>
+      </w:r>
+      <w:r>
+        <w:rPr>
+          <w:rStyle w:val="NormalTok"/>
+        </w:rPr>
+        <w:t xml:space="preserve">, </w:t>
+      </w:r>
+      <w:r>
+        <w:rPr>
+          <w:rStyle w:val="AttributeTok"/>
+        </w:rPr>
+        <w:t xml:space="preserve">color =</w:t>
+      </w:r>
+      <w:r>
+        <w:rPr>
+          <w:rStyle w:val="NormalTok"/>
+        </w:rPr>
+        <w:t xml:space="preserve"> </w:t>
+      </w:r>
+      <w:r>
+        <w:rPr>
+          <w:rStyle w:val="StringTok"/>
+        </w:rPr>
+        <w:t xml:space="preserve">"mediumpurple4"</w:t>
+      </w:r>
+      <w:r>
+        <w:rPr>
+          <w:rStyle w:val="NormalTok"/>
+        </w:rPr>
+        <w:t xml:space="preserve">) </w:t>
+      </w:r>
+      <w:r>
+        <w:rPr>
+          <w:rStyle w:val="SpecialCharTok"/>
+        </w:rPr>
+        <w:t xml:space="preserve">+</w:t>
+      </w:r>
+      <w:r>
+        <w:br/>
+      </w:r>
+      <w:r>
+        <w:rPr>
+          <w:rStyle w:val="NormalTok"/>
+        </w:rPr>
+        <w:t xml:space="preserve">            </w:t>
+      </w:r>
+      <w:r>
+        <w:rPr>
+          <w:rStyle w:val="FunctionTok"/>
+        </w:rPr>
+        <w:t xml:space="preserve">labs</w:t>
+      </w:r>
+      <w:r>
+        <w:rPr>
+          <w:rStyle w:val="NormalTok"/>
+        </w:rPr>
+        <w:t xml:space="preserve">(</w:t>
+      </w:r>
+      <w:r>
+        <w:rPr>
+          <w:rStyle w:val="AttributeTok"/>
+        </w:rPr>
+        <w:t xml:space="preserve">subtitle =</w:t>
+      </w:r>
+      <w:r>
+        <w:rPr>
+          <w:rStyle w:val="NormalTok"/>
+        </w:rPr>
+        <w:t xml:space="preserve"> </w:t>
+      </w:r>
+      <w:r>
+        <w:rPr>
+          <w:rStyle w:val="StringTok"/>
+        </w:rPr>
+        <w:t xml:space="preserve">"Histograma de Ingreso per capita</w:t>
+      </w:r>
+      <w:r>
+        <w:br/>
+      </w:r>
+      <w:r>
+        <w:rPr>
+          <w:rStyle w:val="StringTok"/>
+        </w:rPr>
+        <w:t xml:space="preserve">                 (Logaritmo) para 2018"</w:t>
+      </w:r>
+      <w:r>
+        <w:rPr>
+          <w:rStyle w:val="NormalTok"/>
+        </w:rPr>
+        <w:t xml:space="preserve">, </w:t>
+      </w:r>
+      <w:r>
+        <w:rPr>
+          <w:rStyle w:val="AttributeTok"/>
+        </w:rPr>
+        <w:t xml:space="preserve">x =</w:t>
+      </w:r>
+      <w:r>
+        <w:rPr>
+          <w:rStyle w:val="NormalTok"/>
+        </w:rPr>
+        <w:t xml:space="preserve"> </w:t>
+      </w:r>
+      <w:r>
+        <w:rPr>
+          <w:rStyle w:val="StringTok"/>
+        </w:rPr>
+        <w:t xml:space="preserve">"Logaritmo Ingreso per capita - 2018"</w:t>
+      </w:r>
+      <w:r>
+        <w:rPr>
+          <w:rStyle w:val="NormalTok"/>
+        </w:rPr>
+        <w:t xml:space="preserve">, </w:t>
+      </w:r>
+      <w:r>
+        <w:rPr>
+          <w:rStyle w:val="AttributeTok"/>
+        </w:rPr>
+        <w:t xml:space="preserve">y =</w:t>
+      </w:r>
+      <w:r>
+        <w:rPr>
+          <w:rStyle w:val="NormalTok"/>
+        </w:rPr>
+        <w:t xml:space="preserve"> </w:t>
+      </w:r>
+      <w:r>
+        <w:rPr>
+          <w:rStyle w:val="StringTok"/>
+        </w:rPr>
+        <w:t xml:space="preserve">"Frecuencia"</w:t>
+      </w:r>
+      <w:r>
+        <w:rPr>
+          <w:rStyle w:val="NormalTok"/>
+        </w:rPr>
+        <w:t xml:space="preserve">, </w:t>
+      </w:r>
+      <w:r>
+        <w:rPr>
+          <w:rStyle w:val="AttributeTok"/>
+        </w:rPr>
+        <w:t xml:space="preserve">caption =</w:t>
+      </w:r>
+      <w:r>
+        <w:rPr>
+          <w:rStyle w:val="NormalTok"/>
+        </w:rPr>
+        <w:t xml:space="preserve"> </w:t>
+      </w:r>
+      <w:r>
+        <w:rPr>
+          <w:rStyle w:val="StringTok"/>
+        </w:rPr>
+        <w:t xml:space="preserve">"Fuente: Banco Mundial"</w:t>
+      </w:r>
+      <w:r>
+        <w:rPr>
+          <w:rStyle w:val="NormalTok"/>
+        </w:rPr>
+        <w:t xml:space="preserve">) </w:t>
+      </w:r>
+      <w:r>
+        <w:rPr>
+          <w:rStyle w:val="SpecialCharTok"/>
+        </w:rPr>
+        <w:t xml:space="preserve">+</w:t>
+      </w:r>
+      <w:r>
+        <w:rPr>
+          <w:rStyle w:val="NormalTok"/>
+        </w:rPr>
+        <w:t xml:space="preserve"> </w:t>
+      </w:r>
+      <w:r>
+        <w:br/>
+      </w:r>
+      <w:r>
+        <w:rPr>
+          <w:rStyle w:val="NormalTok"/>
+        </w:rPr>
+        <w:t xml:space="preserve">  </w:t>
+      </w:r>
+      <w:r>
+        <w:rPr>
+          <w:rStyle w:val="FunctionTok"/>
+        </w:rPr>
+        <w:t xml:space="preserve">scale_y_continuous</w:t>
+      </w:r>
+      <w:r>
+        <w:rPr>
+          <w:rStyle w:val="NormalTok"/>
+        </w:rPr>
+        <w:t xml:space="preserve">(</w:t>
+      </w:r>
+      <w:r>
+        <w:rPr>
+          <w:rStyle w:val="AttributeTok"/>
+        </w:rPr>
+        <w:t xml:space="preserve">breaks =</w:t>
+      </w:r>
+      <w:r>
+        <w:rPr>
+          <w:rStyle w:val="NormalTok"/>
+        </w:rPr>
+        <w:t xml:space="preserve"> </w:t>
+      </w:r>
+      <w:r>
+        <w:rPr>
+          <w:rStyle w:val="FunctionTok"/>
+        </w:rPr>
+        <w:t xml:space="preserve">seq</w:t>
+      </w:r>
+      <w:r>
+        <w:rPr>
+          <w:rStyle w:val="NormalTok"/>
+        </w:rPr>
+        <w:t xml:space="preserve">(</w:t>
+      </w:r>
+      <w:r>
+        <w:rPr>
+          <w:rStyle w:val="AttributeTok"/>
+        </w:rPr>
+        <w:t xml:space="preserve">from =</w:t>
+      </w:r>
+      <w:r>
+        <w:rPr>
+          <w:rStyle w:val="NormalTok"/>
+        </w:rPr>
+        <w:t xml:space="preserve"> </w:t>
+      </w:r>
+      <w:r>
+        <w:rPr>
+          <w:rStyle w:val="DecValTok"/>
+        </w:rPr>
+        <w:t xml:space="preserve">0</w:t>
+      </w:r>
+      <w:r>
+        <w:rPr>
+          <w:rStyle w:val="NormalTok"/>
+        </w:rPr>
+        <w:t xml:space="preserve">, </w:t>
+      </w:r>
+      <w:r>
+        <w:rPr>
+          <w:rStyle w:val="AttributeTok"/>
+        </w:rPr>
+        <w:t xml:space="preserve">to =</w:t>
+      </w:r>
+      <w:r>
+        <w:rPr>
+          <w:rStyle w:val="NormalTok"/>
+        </w:rPr>
+        <w:t xml:space="preserve"> </w:t>
+      </w:r>
+      <w:r>
+        <w:rPr>
+          <w:rStyle w:val="DecValTok"/>
+        </w:rPr>
+        <w:t xml:space="preserve">10</w:t>
+      </w:r>
+      <w:r>
+        <w:rPr>
+          <w:rStyle w:val="NormalTok"/>
+        </w:rPr>
+        <w:t xml:space="preserve">, </w:t>
+      </w:r>
+      <w:r>
+        <w:rPr>
+          <w:rStyle w:val="AttributeTok"/>
+        </w:rPr>
+        <w:t xml:space="preserve">by =</w:t>
+      </w:r>
+      <w:r>
+        <w:rPr>
+          <w:rStyle w:val="NormalTok"/>
+        </w:rPr>
+        <w:t xml:space="preserve"> </w:t>
+      </w:r>
+      <w:r>
+        <w:rPr>
+          <w:rStyle w:val="DecValTok"/>
+        </w:rPr>
+        <w:t xml:space="preserve">5</w:t>
+      </w:r>
+      <w:r>
+        <w:rPr>
+          <w:rStyle w:val="NormalTok"/>
+        </w:rPr>
+        <w:t xml:space="preserve">))</w:t>
+      </w:r>
+      <w:r>
+        <w:br/>
+      </w:r>
+      <w:r>
+        <w:br/>
+      </w:r>
+      <w:r>
+        <w:rPr>
+          <w:rStyle w:val="FunctionTok"/>
+        </w:rPr>
+        <w:t xml:space="preserve">ggarrange</w:t>
+      </w:r>
+      <w:r>
+        <w:rPr>
+          <w:rStyle w:val="NormalTok"/>
+        </w:rPr>
+        <w:t xml:space="preserve">(c1, c2)</w:t>
       </w:r>
     </w:p>
     <w:p>
       <w:pPr>
-        <w:numPr>
-          <w:ilvl w:val="0"/>
-          <w:numId w:val="1002"/>
-        </w:numPr>
-        <w:pStyle w:val="Compact"/>
+        <w:pStyle w:val="FirstParagraph"/>
       </w:pPr>
       <w:r>
-        <w:t xml:space="preserve">Sí las dos variables son cuantitativas el gráfico debe ser un diagrama de dispersión._</w:t>
+        <w:drawing>
+          <wp:inline>
+            <wp:extent cx="4620126" cy="3696101"/>
+            <wp:effectExtent b="0" l="0" r="0" t="0"/>
+            <wp:docPr descr="" title="" id="1" name="Picture"/>
+            <a:graphic>
+              <a:graphicData uri="http://schemas.openxmlformats.org/drawingml/2006/picture">
+                <pic:pic>
+                  <pic:nvPicPr>
+                    <pic:cNvPr descr="Taller4_Cagua-Rinc-n-Rojas_files/figure-docx/unnamed-chunk-9-1.png" id="0" name="Picture"/>
+                    <pic:cNvPicPr>
+                      <a:picLocks noChangeArrowheads="1" noChangeAspect="1"/>
+                    </pic:cNvPicPr>
+                  </pic:nvPicPr>
+                  <pic:blipFill>
+                    <a:blip r:embed="rId23"/>
+                    <a:stretch>
+                      <a:fillRect/>
+                    </a:stretch>
+                  </pic:blipFill>
+                  <pic:spPr bwMode="auto">
+                    <a:xfrm>
+                      <a:off x="0" y="0"/>
+                      <a:ext cx="4620126" cy="3696101"/>
+                    </a:xfrm>
+                    <a:prstGeom prst="rect">
+                      <a:avLst/>
+                    </a:prstGeom>
+                    <a:noFill/>
+                    <a:ln w="9525">
+                      <a:noFill/>
+                      <a:headEnd/>
+                      <a:tailEnd/>
+                    </a:ln>
+                  </pic:spPr>
+                </pic:pic>
+              </a:graphicData>
+            </a:graphic>
+          </wp:inline>
+        </w:drawing>
       </w:r>
     </w:p>
     <w:p>
       <w:pPr>
-        <w:numPr>
-          <w:ilvl w:val="0"/>
-          <w:numId w:val="1002"/>
-        </w:numPr>
-        <w:pStyle w:val="Compact"/>
+        <w:pStyle w:val="SourceCode"/>
       </w:pPr>
       <w:r>
-        <w:t xml:space="preserve">Sí las dos variables son categóricas el gráfico debe ser un gráfico de barras que permita visualizar las dos variables_</w:t>
+        <w:rPr>
+          <w:rStyle w:val="NormalTok"/>
+        </w:rPr>
+        <w:t xml:space="preserve">d1 </w:t>
+      </w:r>
+      <w:r>
+        <w:rPr>
+          <w:rStyle w:val="OtherTok"/>
+        </w:rPr>
+        <w:t xml:space="preserve">&lt;-</w:t>
+      </w:r>
+      <w:r>
+        <w:rPr>
+          <w:rStyle w:val="NormalTok"/>
+        </w:rPr>
+        <w:t xml:space="preserve"> </w:t>
+      </w:r>
+      <w:r>
+        <w:rPr>
+          <w:rStyle w:val="FunctionTok"/>
+        </w:rPr>
+        <w:t xml:space="preserve">ggplot</w:t>
+      </w:r>
+      <w:r>
+        <w:rPr>
+          <w:rStyle w:val="NormalTok"/>
+        </w:rPr>
+        <w:t xml:space="preserve">(</w:t>
+      </w:r>
+      <w:r>
+        <w:rPr>
+          <w:rStyle w:val="AttributeTok"/>
+        </w:rPr>
+        <w:t xml:space="preserve">data =</w:t>
+      </w:r>
+      <w:r>
+        <w:rPr>
+          <w:rStyle w:val="NormalTok"/>
+        </w:rPr>
+        <w:t xml:space="preserve"> Base_Final, </w:t>
+      </w:r>
+      <w:r>
+        <w:br/>
+      </w:r>
+      <w:r>
+        <w:rPr>
+          <w:rStyle w:val="NormalTok"/>
+        </w:rPr>
+        <w:t xml:space="preserve">  </w:t>
+      </w:r>
+      <w:r>
+        <w:rPr>
+          <w:rStyle w:val="AttributeTok"/>
+        </w:rPr>
+        <w:t xml:space="preserve">mapping =</w:t>
+      </w:r>
+      <w:r>
+        <w:rPr>
+          <w:rStyle w:val="NormalTok"/>
+        </w:rPr>
+        <w:t xml:space="preserve"> </w:t>
+      </w:r>
+      <w:r>
+        <w:rPr>
+          <w:rStyle w:val="FunctionTok"/>
+        </w:rPr>
+        <w:t xml:space="preserve">aes</w:t>
+      </w:r>
+      <w:r>
+        <w:rPr>
+          <w:rStyle w:val="NormalTok"/>
+        </w:rPr>
+        <w:t xml:space="preserve">(</w:t>
+      </w:r>
+      <w:r>
+        <w:rPr>
+          <w:rStyle w:val="AttributeTok"/>
+        </w:rPr>
+        <w:t xml:space="preserve">x =</w:t>
+      </w:r>
+      <w:r>
+        <w:rPr>
+          <w:rStyle w:val="NormalTok"/>
+        </w:rPr>
+        <w:t xml:space="preserve"> IDH98)) </w:t>
+      </w:r>
+      <w:r>
+        <w:rPr>
+          <w:rStyle w:val="SpecialCharTok"/>
+        </w:rPr>
+        <w:t xml:space="preserve">+</w:t>
+      </w:r>
+      <w:r>
+        <w:br/>
+      </w:r>
+      <w:r>
+        <w:rPr>
+          <w:rStyle w:val="NormalTok"/>
+        </w:rPr>
+        <w:t xml:space="preserve">    </w:t>
+      </w:r>
+      <w:r>
+        <w:rPr>
+          <w:rStyle w:val="FunctionTok"/>
+        </w:rPr>
+        <w:t xml:space="preserve">geom_histogram</w:t>
+      </w:r>
+      <w:r>
+        <w:rPr>
+          <w:rStyle w:val="NormalTok"/>
+        </w:rPr>
+        <w:t xml:space="preserve">(</w:t>
+      </w:r>
+      <w:r>
+        <w:rPr>
+          <w:rStyle w:val="AttributeTok"/>
+        </w:rPr>
+        <w:t xml:space="preserve">bins =</w:t>
+      </w:r>
+      <w:r>
+        <w:rPr>
+          <w:rStyle w:val="NormalTok"/>
+        </w:rPr>
+        <w:t xml:space="preserve"> </w:t>
+      </w:r>
+      <w:r>
+        <w:rPr>
+          <w:rStyle w:val="DecValTok"/>
+        </w:rPr>
+        <w:t xml:space="preserve">50</w:t>
+      </w:r>
+      <w:r>
+        <w:rPr>
+          <w:rStyle w:val="NormalTok"/>
+        </w:rPr>
+        <w:t xml:space="preserve">, </w:t>
+      </w:r>
+      <w:r>
+        <w:rPr>
+          <w:rStyle w:val="AttributeTok"/>
+        </w:rPr>
+        <w:t xml:space="preserve">fill =</w:t>
+      </w:r>
+      <w:r>
+        <w:rPr>
+          <w:rStyle w:val="NormalTok"/>
+        </w:rPr>
+        <w:t xml:space="preserve"> </w:t>
+      </w:r>
+      <w:r>
+        <w:rPr>
+          <w:rStyle w:val="StringTok"/>
+        </w:rPr>
+        <w:t xml:space="preserve">"pink3"</w:t>
+      </w:r>
+      <w:r>
+        <w:rPr>
+          <w:rStyle w:val="NormalTok"/>
+        </w:rPr>
+        <w:t xml:space="preserve">, </w:t>
+      </w:r>
+      <w:r>
+        <w:rPr>
+          <w:rStyle w:val="AttributeTok"/>
+        </w:rPr>
+        <w:t xml:space="preserve">color =</w:t>
+      </w:r>
+      <w:r>
+        <w:rPr>
+          <w:rStyle w:val="NormalTok"/>
+        </w:rPr>
+        <w:t xml:space="preserve"> </w:t>
+      </w:r>
+      <w:r>
+        <w:rPr>
+          <w:rStyle w:val="StringTok"/>
+        </w:rPr>
+        <w:t xml:space="preserve">"black"</w:t>
+      </w:r>
+      <w:r>
+        <w:rPr>
+          <w:rStyle w:val="NormalTok"/>
+        </w:rPr>
+        <w:t xml:space="preserve">) </w:t>
+      </w:r>
+      <w:r>
+        <w:rPr>
+          <w:rStyle w:val="SpecialCharTok"/>
+        </w:rPr>
+        <w:t xml:space="preserve">+</w:t>
+      </w:r>
+      <w:r>
+        <w:rPr>
+          <w:rStyle w:val="NormalTok"/>
+        </w:rPr>
+        <w:t xml:space="preserve"> </w:t>
+      </w:r>
+      <w:r>
+        <w:br/>
+      </w:r>
+      <w:r>
+        <w:rPr>
+          <w:rStyle w:val="NormalTok"/>
+        </w:rPr>
+        <w:t xml:space="preserve">      </w:t>
+      </w:r>
+      <w:r>
+        <w:rPr>
+          <w:rStyle w:val="FunctionTok"/>
+        </w:rPr>
+        <w:t xml:space="preserve">geom_freqpoly</w:t>
+      </w:r>
+      <w:r>
+        <w:rPr>
+          <w:rStyle w:val="NormalTok"/>
+        </w:rPr>
+        <w:t xml:space="preserve">(</w:t>
+      </w:r>
+      <w:r>
+        <w:rPr>
+          <w:rStyle w:val="AttributeTok"/>
+        </w:rPr>
+        <w:t xml:space="preserve">bins =</w:t>
+      </w:r>
+      <w:r>
+        <w:rPr>
+          <w:rStyle w:val="NormalTok"/>
+        </w:rPr>
+        <w:t xml:space="preserve"> </w:t>
+      </w:r>
+      <w:r>
+        <w:rPr>
+          <w:rStyle w:val="DecValTok"/>
+        </w:rPr>
+        <w:t xml:space="preserve">50</w:t>
+      </w:r>
+      <w:r>
+        <w:rPr>
+          <w:rStyle w:val="NormalTok"/>
+        </w:rPr>
+        <w:t xml:space="preserve">, </w:t>
+      </w:r>
+      <w:r>
+        <w:rPr>
+          <w:rStyle w:val="AttributeTok"/>
+        </w:rPr>
+        <w:t xml:space="preserve">color =</w:t>
+      </w:r>
+      <w:r>
+        <w:rPr>
+          <w:rStyle w:val="NormalTok"/>
+        </w:rPr>
+        <w:t xml:space="preserve"> </w:t>
+      </w:r>
+      <w:r>
+        <w:rPr>
+          <w:rStyle w:val="StringTok"/>
+        </w:rPr>
+        <w:t xml:space="preserve">"bisque4"</w:t>
+      </w:r>
+      <w:r>
+        <w:rPr>
+          <w:rStyle w:val="NormalTok"/>
+        </w:rPr>
+        <w:t xml:space="preserve">) </w:t>
+      </w:r>
+      <w:r>
+        <w:rPr>
+          <w:rStyle w:val="SpecialCharTok"/>
+        </w:rPr>
+        <w:t xml:space="preserve">+</w:t>
+      </w:r>
+      <w:r>
+        <w:br/>
+      </w:r>
+      <w:r>
+        <w:rPr>
+          <w:rStyle w:val="NormalTok"/>
+        </w:rPr>
+        <w:t xml:space="preserve">            </w:t>
+      </w:r>
+      <w:r>
+        <w:rPr>
+          <w:rStyle w:val="FunctionTok"/>
+        </w:rPr>
+        <w:t xml:space="preserve">labs</w:t>
+      </w:r>
+      <w:r>
+        <w:rPr>
+          <w:rStyle w:val="NormalTok"/>
+        </w:rPr>
+        <w:t xml:space="preserve">(</w:t>
+      </w:r>
+      <w:r>
+        <w:rPr>
+          <w:rStyle w:val="AttributeTok"/>
+        </w:rPr>
+        <w:t xml:space="preserve">subtitle =</w:t>
+      </w:r>
+      <w:r>
+        <w:rPr>
+          <w:rStyle w:val="NormalTok"/>
+        </w:rPr>
+        <w:t xml:space="preserve"> </w:t>
+      </w:r>
+      <w:r>
+        <w:rPr>
+          <w:rStyle w:val="StringTok"/>
+        </w:rPr>
+        <w:t xml:space="preserve">"Histograma de IDH para 1998"</w:t>
+      </w:r>
+      <w:r>
+        <w:rPr>
+          <w:rStyle w:val="NormalTok"/>
+        </w:rPr>
+        <w:t xml:space="preserve">, </w:t>
+      </w:r>
+      <w:r>
+        <w:rPr>
+          <w:rStyle w:val="AttributeTok"/>
+        </w:rPr>
+        <w:t xml:space="preserve">x =</w:t>
+      </w:r>
+      <w:r>
+        <w:rPr>
+          <w:rStyle w:val="NormalTok"/>
+        </w:rPr>
+        <w:t xml:space="preserve"> </w:t>
+      </w:r>
+      <w:r>
+        <w:rPr>
+          <w:rStyle w:val="StringTok"/>
+        </w:rPr>
+        <w:t xml:space="preserve">"IDH - 1998"</w:t>
+      </w:r>
+      <w:r>
+        <w:rPr>
+          <w:rStyle w:val="NormalTok"/>
+        </w:rPr>
+        <w:t xml:space="preserve">, </w:t>
+      </w:r>
+      <w:r>
+        <w:rPr>
+          <w:rStyle w:val="AttributeTok"/>
+        </w:rPr>
+        <w:t xml:space="preserve">y =</w:t>
+      </w:r>
+      <w:r>
+        <w:rPr>
+          <w:rStyle w:val="NormalTok"/>
+        </w:rPr>
+        <w:t xml:space="preserve"> </w:t>
+      </w:r>
+      <w:r>
+        <w:rPr>
+          <w:rStyle w:val="StringTok"/>
+        </w:rPr>
+        <w:t xml:space="preserve">"Frecuencia"</w:t>
+      </w:r>
+      <w:r>
+        <w:rPr>
+          <w:rStyle w:val="NormalTok"/>
+        </w:rPr>
+        <w:t xml:space="preserve">, </w:t>
+      </w:r>
+      <w:r>
+        <w:rPr>
+          <w:rStyle w:val="AttributeTok"/>
+        </w:rPr>
+        <w:t xml:space="preserve">caption =</w:t>
+      </w:r>
+      <w:r>
+        <w:rPr>
+          <w:rStyle w:val="NormalTok"/>
+        </w:rPr>
+        <w:t xml:space="preserve"> </w:t>
+      </w:r>
+      <w:r>
+        <w:rPr>
+          <w:rStyle w:val="StringTok"/>
+        </w:rPr>
+        <w:t xml:space="preserve">"Fuente: Banco Mundial"</w:t>
+      </w:r>
+      <w:r>
+        <w:rPr>
+          <w:rStyle w:val="NormalTok"/>
+        </w:rPr>
+        <w:t xml:space="preserve">) </w:t>
+      </w:r>
+      <w:r>
+        <w:rPr>
+          <w:rStyle w:val="SpecialCharTok"/>
+        </w:rPr>
+        <w:t xml:space="preserve">+</w:t>
+      </w:r>
+      <w:r>
+        <w:br/>
+      </w:r>
+      <w:r>
+        <w:rPr>
+          <w:rStyle w:val="NormalTok"/>
+        </w:rPr>
+        <w:t xml:space="preserve">  </w:t>
+      </w:r>
+      <w:r>
+        <w:rPr>
+          <w:rStyle w:val="FunctionTok"/>
+        </w:rPr>
+        <w:t xml:space="preserve">scale_y_continuous</w:t>
+      </w:r>
+      <w:r>
+        <w:rPr>
+          <w:rStyle w:val="NormalTok"/>
+        </w:rPr>
+        <w:t xml:space="preserve">(</w:t>
+      </w:r>
+      <w:r>
+        <w:rPr>
+          <w:rStyle w:val="AttributeTok"/>
+        </w:rPr>
+        <w:t xml:space="preserve">breaks =</w:t>
+      </w:r>
+      <w:r>
+        <w:rPr>
+          <w:rStyle w:val="NormalTok"/>
+        </w:rPr>
+        <w:t xml:space="preserve"> </w:t>
+      </w:r>
+      <w:r>
+        <w:rPr>
+          <w:rStyle w:val="FunctionTok"/>
+        </w:rPr>
+        <w:t xml:space="preserve">seq</w:t>
+      </w:r>
+      <w:r>
+        <w:rPr>
+          <w:rStyle w:val="NormalTok"/>
+        </w:rPr>
+        <w:t xml:space="preserve">(</w:t>
+      </w:r>
+      <w:r>
+        <w:rPr>
+          <w:rStyle w:val="AttributeTok"/>
+        </w:rPr>
+        <w:t xml:space="preserve">from =</w:t>
+      </w:r>
+      <w:r>
+        <w:rPr>
+          <w:rStyle w:val="NormalTok"/>
+        </w:rPr>
+        <w:t xml:space="preserve"> </w:t>
+      </w:r>
+      <w:r>
+        <w:rPr>
+          <w:rStyle w:val="DecValTok"/>
+        </w:rPr>
+        <w:t xml:space="preserve">0</w:t>
+      </w:r>
+      <w:r>
+        <w:rPr>
+          <w:rStyle w:val="NormalTok"/>
+        </w:rPr>
+        <w:t xml:space="preserve">, </w:t>
+      </w:r>
+      <w:r>
+        <w:rPr>
+          <w:rStyle w:val="AttributeTok"/>
+        </w:rPr>
+        <w:t xml:space="preserve">to =</w:t>
+      </w:r>
+      <w:r>
+        <w:rPr>
+          <w:rStyle w:val="NormalTok"/>
+        </w:rPr>
+        <w:t xml:space="preserve"> </w:t>
+      </w:r>
+      <w:r>
+        <w:rPr>
+          <w:rStyle w:val="DecValTok"/>
+        </w:rPr>
+        <w:t xml:space="preserve">10</w:t>
+      </w:r>
+      <w:r>
+        <w:rPr>
+          <w:rStyle w:val="NormalTok"/>
+        </w:rPr>
+        <w:t xml:space="preserve">, </w:t>
+      </w:r>
+      <w:r>
+        <w:rPr>
+          <w:rStyle w:val="AttributeTok"/>
+        </w:rPr>
+        <w:t xml:space="preserve">by =</w:t>
+      </w:r>
+      <w:r>
+        <w:rPr>
+          <w:rStyle w:val="NormalTok"/>
+        </w:rPr>
+        <w:t xml:space="preserve"> </w:t>
+      </w:r>
+      <w:r>
+        <w:rPr>
+          <w:rStyle w:val="DecValTok"/>
+        </w:rPr>
+        <w:t xml:space="preserve">5</w:t>
+      </w:r>
+      <w:r>
+        <w:rPr>
+          <w:rStyle w:val="NormalTok"/>
+        </w:rPr>
+        <w:t xml:space="preserve">))</w:t>
+      </w:r>
+      <w:r>
+        <w:br/>
+      </w:r>
+      <w:r>
+        <w:br/>
+      </w:r>
+      <w:r>
+        <w:br/>
+      </w:r>
+      <w:r>
+        <w:br/>
+      </w:r>
+      <w:r>
+        <w:rPr>
+          <w:rStyle w:val="NormalTok"/>
+        </w:rPr>
+        <w:t xml:space="preserve">d2 </w:t>
+      </w:r>
+      <w:r>
+        <w:rPr>
+          <w:rStyle w:val="OtherTok"/>
+        </w:rPr>
+        <w:t xml:space="preserve">&lt;-</w:t>
+      </w:r>
+      <w:r>
+        <w:rPr>
+          <w:rStyle w:val="NormalTok"/>
+        </w:rPr>
+        <w:t xml:space="preserve"> </w:t>
+      </w:r>
+      <w:r>
+        <w:rPr>
+          <w:rStyle w:val="FunctionTok"/>
+        </w:rPr>
+        <w:t xml:space="preserve">ggplot</w:t>
+      </w:r>
+      <w:r>
+        <w:rPr>
+          <w:rStyle w:val="NormalTok"/>
+        </w:rPr>
+        <w:t xml:space="preserve">(</w:t>
+      </w:r>
+      <w:r>
+        <w:rPr>
+          <w:rStyle w:val="AttributeTok"/>
+        </w:rPr>
+        <w:t xml:space="preserve">data =</w:t>
+      </w:r>
+      <w:r>
+        <w:rPr>
+          <w:rStyle w:val="NormalTok"/>
+        </w:rPr>
+        <w:t xml:space="preserve"> Base_Final, </w:t>
+      </w:r>
+      <w:r>
+        <w:br/>
+      </w:r>
+      <w:r>
+        <w:rPr>
+          <w:rStyle w:val="NormalTok"/>
+        </w:rPr>
+        <w:t xml:space="preserve">  </w:t>
+      </w:r>
+      <w:r>
+        <w:rPr>
+          <w:rStyle w:val="AttributeTok"/>
+        </w:rPr>
+        <w:t xml:space="preserve">mapping =</w:t>
+      </w:r>
+      <w:r>
+        <w:rPr>
+          <w:rStyle w:val="NormalTok"/>
+        </w:rPr>
+        <w:t xml:space="preserve"> </w:t>
+      </w:r>
+      <w:r>
+        <w:rPr>
+          <w:rStyle w:val="FunctionTok"/>
+        </w:rPr>
+        <w:t xml:space="preserve">aes</w:t>
+      </w:r>
+      <w:r>
+        <w:rPr>
+          <w:rStyle w:val="NormalTok"/>
+        </w:rPr>
+        <w:t xml:space="preserve">(</w:t>
+      </w:r>
+      <w:r>
+        <w:rPr>
+          <w:rStyle w:val="AttributeTok"/>
+        </w:rPr>
+        <w:t xml:space="preserve">x =</w:t>
+      </w:r>
+      <w:r>
+        <w:rPr>
+          <w:rStyle w:val="NormalTok"/>
+        </w:rPr>
+        <w:t xml:space="preserve"> IDH18)) </w:t>
+      </w:r>
+      <w:r>
+        <w:rPr>
+          <w:rStyle w:val="SpecialCharTok"/>
+        </w:rPr>
+        <w:t xml:space="preserve">+</w:t>
+      </w:r>
+      <w:r>
+        <w:br/>
+      </w:r>
+      <w:r>
+        <w:rPr>
+          <w:rStyle w:val="NormalTok"/>
+        </w:rPr>
+        <w:t xml:space="preserve">    </w:t>
+      </w:r>
+      <w:r>
+        <w:rPr>
+          <w:rStyle w:val="FunctionTok"/>
+        </w:rPr>
+        <w:t xml:space="preserve">geom_histogram</w:t>
+      </w:r>
+      <w:r>
+        <w:rPr>
+          <w:rStyle w:val="NormalTok"/>
+        </w:rPr>
+        <w:t xml:space="preserve">(</w:t>
+      </w:r>
+      <w:r>
+        <w:rPr>
+          <w:rStyle w:val="AttributeTok"/>
+        </w:rPr>
+        <w:t xml:space="preserve">bins =</w:t>
+      </w:r>
+      <w:r>
+        <w:rPr>
+          <w:rStyle w:val="NormalTok"/>
+        </w:rPr>
+        <w:t xml:space="preserve"> </w:t>
+      </w:r>
+      <w:r>
+        <w:rPr>
+          <w:rStyle w:val="DecValTok"/>
+        </w:rPr>
+        <w:t xml:space="preserve">50</w:t>
+      </w:r>
+      <w:r>
+        <w:rPr>
+          <w:rStyle w:val="NormalTok"/>
+        </w:rPr>
+        <w:t xml:space="preserve">, </w:t>
+      </w:r>
+      <w:r>
+        <w:rPr>
+          <w:rStyle w:val="AttributeTok"/>
+        </w:rPr>
+        <w:t xml:space="preserve">fill =</w:t>
+      </w:r>
+      <w:r>
+        <w:rPr>
+          <w:rStyle w:val="NormalTok"/>
+        </w:rPr>
+        <w:t xml:space="preserve"> </w:t>
+      </w:r>
+      <w:r>
+        <w:rPr>
+          <w:rStyle w:val="StringTok"/>
+        </w:rPr>
+        <w:t xml:space="preserve">"pink3"</w:t>
+      </w:r>
+      <w:r>
+        <w:rPr>
+          <w:rStyle w:val="NormalTok"/>
+        </w:rPr>
+        <w:t xml:space="preserve">, </w:t>
+      </w:r>
+      <w:r>
+        <w:rPr>
+          <w:rStyle w:val="AttributeTok"/>
+        </w:rPr>
+        <w:t xml:space="preserve">color =</w:t>
+      </w:r>
+      <w:r>
+        <w:rPr>
+          <w:rStyle w:val="NormalTok"/>
+        </w:rPr>
+        <w:t xml:space="preserve"> </w:t>
+      </w:r>
+      <w:r>
+        <w:rPr>
+          <w:rStyle w:val="StringTok"/>
+        </w:rPr>
+        <w:t xml:space="preserve">"black"</w:t>
+      </w:r>
+      <w:r>
+        <w:rPr>
+          <w:rStyle w:val="NormalTok"/>
+        </w:rPr>
+        <w:t xml:space="preserve">) </w:t>
+      </w:r>
+      <w:r>
+        <w:rPr>
+          <w:rStyle w:val="SpecialCharTok"/>
+        </w:rPr>
+        <w:t xml:space="preserve">+</w:t>
+      </w:r>
+      <w:r>
+        <w:rPr>
+          <w:rStyle w:val="NormalTok"/>
+        </w:rPr>
+        <w:t xml:space="preserve"> </w:t>
+      </w:r>
+      <w:r>
+        <w:br/>
+      </w:r>
+      <w:r>
+        <w:rPr>
+          <w:rStyle w:val="NormalTok"/>
+        </w:rPr>
+        <w:t xml:space="preserve">      </w:t>
+      </w:r>
+      <w:r>
+        <w:rPr>
+          <w:rStyle w:val="FunctionTok"/>
+        </w:rPr>
+        <w:t xml:space="preserve">geom_freqpoly</w:t>
+      </w:r>
+      <w:r>
+        <w:rPr>
+          <w:rStyle w:val="NormalTok"/>
+        </w:rPr>
+        <w:t xml:space="preserve">(</w:t>
+      </w:r>
+      <w:r>
+        <w:rPr>
+          <w:rStyle w:val="AttributeTok"/>
+        </w:rPr>
+        <w:t xml:space="preserve">bins =</w:t>
+      </w:r>
+      <w:r>
+        <w:rPr>
+          <w:rStyle w:val="NormalTok"/>
+        </w:rPr>
+        <w:t xml:space="preserve"> </w:t>
+      </w:r>
+      <w:r>
+        <w:rPr>
+          <w:rStyle w:val="DecValTok"/>
+        </w:rPr>
+        <w:t xml:space="preserve">50</w:t>
+      </w:r>
+      <w:r>
+        <w:rPr>
+          <w:rStyle w:val="NormalTok"/>
+        </w:rPr>
+        <w:t xml:space="preserve">, </w:t>
+      </w:r>
+      <w:r>
+        <w:rPr>
+          <w:rStyle w:val="AttributeTok"/>
+        </w:rPr>
+        <w:t xml:space="preserve">color =</w:t>
+      </w:r>
+      <w:r>
+        <w:rPr>
+          <w:rStyle w:val="NormalTok"/>
+        </w:rPr>
+        <w:t xml:space="preserve"> </w:t>
+      </w:r>
+      <w:r>
+        <w:rPr>
+          <w:rStyle w:val="StringTok"/>
+        </w:rPr>
+        <w:t xml:space="preserve">"bisque4"</w:t>
+      </w:r>
+      <w:r>
+        <w:rPr>
+          <w:rStyle w:val="NormalTok"/>
+        </w:rPr>
+        <w:t xml:space="preserve">) </w:t>
+      </w:r>
+      <w:r>
+        <w:rPr>
+          <w:rStyle w:val="SpecialCharTok"/>
+        </w:rPr>
+        <w:t xml:space="preserve">+</w:t>
+      </w:r>
+      <w:r>
+        <w:br/>
+      </w:r>
+      <w:r>
+        <w:rPr>
+          <w:rStyle w:val="NormalTok"/>
+        </w:rPr>
+        <w:t xml:space="preserve">            </w:t>
+      </w:r>
+      <w:r>
+        <w:rPr>
+          <w:rStyle w:val="FunctionTok"/>
+        </w:rPr>
+        <w:t xml:space="preserve">labs</w:t>
+      </w:r>
+      <w:r>
+        <w:rPr>
+          <w:rStyle w:val="NormalTok"/>
+        </w:rPr>
+        <w:t xml:space="preserve">(</w:t>
+      </w:r>
+      <w:r>
+        <w:rPr>
+          <w:rStyle w:val="AttributeTok"/>
+        </w:rPr>
+        <w:t xml:space="preserve">subtitle =</w:t>
+      </w:r>
+      <w:r>
+        <w:rPr>
+          <w:rStyle w:val="NormalTok"/>
+        </w:rPr>
+        <w:t xml:space="preserve"> </w:t>
+      </w:r>
+      <w:r>
+        <w:rPr>
+          <w:rStyle w:val="StringTok"/>
+        </w:rPr>
+        <w:t xml:space="preserve">"Histograma de IDH para 2018"</w:t>
+      </w:r>
+      <w:r>
+        <w:rPr>
+          <w:rStyle w:val="NormalTok"/>
+        </w:rPr>
+        <w:t xml:space="preserve">, </w:t>
+      </w:r>
+      <w:r>
+        <w:rPr>
+          <w:rStyle w:val="AttributeTok"/>
+        </w:rPr>
+        <w:t xml:space="preserve">x =</w:t>
+      </w:r>
+      <w:r>
+        <w:rPr>
+          <w:rStyle w:val="NormalTok"/>
+        </w:rPr>
+        <w:t xml:space="preserve"> </w:t>
+      </w:r>
+      <w:r>
+        <w:rPr>
+          <w:rStyle w:val="StringTok"/>
+        </w:rPr>
+        <w:t xml:space="preserve">"IDH - 2018"</w:t>
+      </w:r>
+      <w:r>
+        <w:rPr>
+          <w:rStyle w:val="NormalTok"/>
+        </w:rPr>
+        <w:t xml:space="preserve">, </w:t>
+      </w:r>
+      <w:r>
+        <w:rPr>
+          <w:rStyle w:val="AttributeTok"/>
+        </w:rPr>
+        <w:t xml:space="preserve">y =</w:t>
+      </w:r>
+      <w:r>
+        <w:rPr>
+          <w:rStyle w:val="NormalTok"/>
+        </w:rPr>
+        <w:t xml:space="preserve"> </w:t>
+      </w:r>
+      <w:r>
+        <w:rPr>
+          <w:rStyle w:val="StringTok"/>
+        </w:rPr>
+        <w:t xml:space="preserve">"Frecuencia"</w:t>
+      </w:r>
+      <w:r>
+        <w:rPr>
+          <w:rStyle w:val="NormalTok"/>
+        </w:rPr>
+        <w:t xml:space="preserve">, </w:t>
+      </w:r>
+      <w:r>
+        <w:rPr>
+          <w:rStyle w:val="AttributeTok"/>
+        </w:rPr>
+        <w:t xml:space="preserve">caption =</w:t>
+      </w:r>
+      <w:r>
+        <w:rPr>
+          <w:rStyle w:val="NormalTok"/>
+        </w:rPr>
+        <w:t xml:space="preserve"> </w:t>
+      </w:r>
+      <w:r>
+        <w:rPr>
+          <w:rStyle w:val="StringTok"/>
+        </w:rPr>
+        <w:t xml:space="preserve">"Fuente: Banco Mundial"</w:t>
+      </w:r>
+      <w:r>
+        <w:rPr>
+          <w:rStyle w:val="NormalTok"/>
+        </w:rPr>
+        <w:t xml:space="preserve">) </w:t>
+      </w:r>
+      <w:r>
+        <w:rPr>
+          <w:rStyle w:val="SpecialCharTok"/>
+        </w:rPr>
+        <w:t xml:space="preserve">+</w:t>
+      </w:r>
+      <w:r>
+        <w:rPr>
+          <w:rStyle w:val="NormalTok"/>
+        </w:rPr>
+        <w:t xml:space="preserve"> </w:t>
+      </w:r>
+      <w:r>
+        <w:br/>
+      </w:r>
+      <w:r>
+        <w:rPr>
+          <w:rStyle w:val="NormalTok"/>
+        </w:rPr>
+        <w:t xml:space="preserve">  </w:t>
+      </w:r>
+      <w:r>
+        <w:rPr>
+          <w:rStyle w:val="FunctionTok"/>
+        </w:rPr>
+        <w:t xml:space="preserve">scale_y_continuous</w:t>
+      </w:r>
+      <w:r>
+        <w:rPr>
+          <w:rStyle w:val="NormalTok"/>
+        </w:rPr>
+        <w:t xml:space="preserve">(</w:t>
+      </w:r>
+      <w:r>
+        <w:rPr>
+          <w:rStyle w:val="AttributeTok"/>
+        </w:rPr>
+        <w:t xml:space="preserve">breaks =</w:t>
+      </w:r>
+      <w:r>
+        <w:rPr>
+          <w:rStyle w:val="NormalTok"/>
+        </w:rPr>
+        <w:t xml:space="preserve"> </w:t>
+      </w:r>
+      <w:r>
+        <w:rPr>
+          <w:rStyle w:val="FunctionTok"/>
+        </w:rPr>
+        <w:t xml:space="preserve">seq</w:t>
+      </w:r>
+      <w:r>
+        <w:rPr>
+          <w:rStyle w:val="NormalTok"/>
+        </w:rPr>
+        <w:t xml:space="preserve">(</w:t>
+      </w:r>
+      <w:r>
+        <w:rPr>
+          <w:rStyle w:val="AttributeTok"/>
+        </w:rPr>
+        <w:t xml:space="preserve">from =</w:t>
+      </w:r>
+      <w:r>
+        <w:rPr>
+          <w:rStyle w:val="NormalTok"/>
+        </w:rPr>
+        <w:t xml:space="preserve"> </w:t>
+      </w:r>
+      <w:r>
+        <w:rPr>
+          <w:rStyle w:val="DecValTok"/>
+        </w:rPr>
+        <w:t xml:space="preserve">0</w:t>
+      </w:r>
+      <w:r>
+        <w:rPr>
+          <w:rStyle w:val="NormalTok"/>
+        </w:rPr>
+        <w:t xml:space="preserve">, </w:t>
+      </w:r>
+      <w:r>
+        <w:rPr>
+          <w:rStyle w:val="AttributeTok"/>
+        </w:rPr>
+        <w:t xml:space="preserve">to =</w:t>
+      </w:r>
+      <w:r>
+        <w:rPr>
+          <w:rStyle w:val="NormalTok"/>
+        </w:rPr>
+        <w:t xml:space="preserve"> </w:t>
+      </w:r>
+      <w:r>
+        <w:rPr>
+          <w:rStyle w:val="DecValTok"/>
+        </w:rPr>
+        <w:t xml:space="preserve">10</w:t>
+      </w:r>
+      <w:r>
+        <w:rPr>
+          <w:rStyle w:val="NormalTok"/>
+        </w:rPr>
+        <w:t xml:space="preserve">, </w:t>
+      </w:r>
+      <w:r>
+        <w:rPr>
+          <w:rStyle w:val="AttributeTok"/>
+        </w:rPr>
+        <w:t xml:space="preserve">by =</w:t>
+      </w:r>
+      <w:r>
+        <w:rPr>
+          <w:rStyle w:val="NormalTok"/>
+        </w:rPr>
+        <w:t xml:space="preserve"> </w:t>
+      </w:r>
+      <w:r>
+        <w:rPr>
+          <w:rStyle w:val="DecValTok"/>
+        </w:rPr>
+        <w:t xml:space="preserve">5</w:t>
+      </w:r>
+      <w:r>
+        <w:rPr>
+          <w:rStyle w:val="NormalTok"/>
+        </w:rPr>
+        <w:t xml:space="preserve">))</w:t>
+      </w:r>
+      <w:r>
+        <w:br/>
+      </w:r>
+      <w:r>
+        <w:br/>
+      </w:r>
+      <w:r>
+        <w:rPr>
+          <w:rStyle w:val="FunctionTok"/>
+        </w:rPr>
+        <w:t xml:space="preserve">ggarrange</w:t>
+      </w:r>
+      <w:r>
+        <w:rPr>
+          <w:rStyle w:val="NormalTok"/>
+        </w:rPr>
+        <w:t xml:space="preserve">(d1, d2)</w:t>
       </w:r>
     </w:p>
     <w:p>
       <w:pPr>
-        <w:numPr>
-          <w:ilvl w:val="0"/>
-          <w:numId w:val="1002"/>
-        </w:numPr>
-        <w:pStyle w:val="Compact"/>
+        <w:pStyle w:val="FirstParagraph"/>
       </w:pPr>
       <w:r>
-        <w:t xml:space="preserve">Sí una variable es cuantitativa y la otra categórica, en un mismo gráfico realice un polígono de frecuencias, una densidad o un diagrama de cajas de la variable cuantitativa para cada una de las categorías de la variable categórica. Por ejemplo, si fueran a analizar la relación entre el tipo de colegio y el puntaje, deberían hacer un polígono de frecuencias, una densidad o un diagrama de cajas para el puntaje para los colegios públicos y otro para los colegios privados. Ambos polígonos o densidades deberían estar en la misma gráfica (i.e. mismo plano cartesiano) para poder apreciar las diferencias en la distribución de los puntajes de los estudiantes de ambos tipos de colegios. Si la variable categórica tuviera más de tres categorías, la gráfica podría hacerse con una función facet_</w:t>
+        <w:drawing>
+          <wp:inline>
+            <wp:extent cx="4620126" cy="3696101"/>
+            <wp:effectExtent b="0" l="0" r="0" t="0"/>
+            <wp:docPr descr="" title="" id="1" name="Picture"/>
+            <a:graphic>
+              <a:graphicData uri="http://schemas.openxmlformats.org/drawingml/2006/picture">
+                <pic:pic>
+                  <pic:nvPicPr>
+                    <pic:cNvPr descr="Taller4_Cagua-Rinc-n-Rojas_files/figure-docx/unnamed-chunk-10-1.png" id="0" name="Picture"/>
+                    <pic:cNvPicPr>
+                      <a:picLocks noChangeArrowheads="1" noChangeAspect="1"/>
+                    </pic:cNvPicPr>
+                  </pic:nvPicPr>
+                  <pic:blipFill>
+                    <a:blip r:embed="rId24"/>
+                    <a:stretch>
+                      <a:fillRect/>
+                    </a:stretch>
+                  </pic:blipFill>
+                  <pic:spPr bwMode="auto">
+                    <a:xfrm>
+                      <a:off x="0" y="0"/>
+                      <a:ext cx="4620126" cy="3696101"/>
+                    </a:xfrm>
+                    <a:prstGeom prst="rect">
+                      <a:avLst/>
+                    </a:prstGeom>
+                    <a:noFill/>
+                    <a:ln w="9525">
+                      <a:noFill/>
+                      <a:headEnd/>
+                      <a:tailEnd/>
+                    </a:ln>
+                  </pic:spPr>
+                </pic:pic>
+              </a:graphicData>
+            </a:graphic>
+          </wp:inline>
+        </w:drawing>
       </w:r>
     </w:p>
-    <w:bookmarkEnd w:id="23"/>
+    <w:p>
+      <w:pPr>
+        <w:pStyle w:val="SourceCode"/>
+      </w:pPr>
+      <w:r>
+        <w:rPr>
+          <w:rStyle w:val="NormalTok"/>
+        </w:rPr>
+        <w:t xml:space="preserve">e1 </w:t>
+      </w:r>
+      <w:r>
+        <w:rPr>
+          <w:rStyle w:val="OtherTok"/>
+        </w:rPr>
+        <w:t xml:space="preserve">&lt;-</w:t>
+      </w:r>
+      <w:r>
+        <w:rPr>
+          <w:rStyle w:val="NormalTok"/>
+        </w:rPr>
+        <w:t xml:space="preserve"> </w:t>
+      </w:r>
+      <w:r>
+        <w:rPr>
+          <w:rStyle w:val="FunctionTok"/>
+        </w:rPr>
+        <w:t xml:space="preserve">ggplot</w:t>
+      </w:r>
+      <w:r>
+        <w:rPr>
+          <w:rStyle w:val="NormalTok"/>
+        </w:rPr>
+        <w:t xml:space="preserve">(</w:t>
+      </w:r>
+      <w:r>
+        <w:rPr>
+          <w:rStyle w:val="AttributeTok"/>
+        </w:rPr>
+        <w:t xml:space="preserve">data =</w:t>
+      </w:r>
+      <w:r>
+        <w:rPr>
+          <w:rStyle w:val="NormalTok"/>
+        </w:rPr>
+        <w:t xml:space="preserve"> Base_Final, </w:t>
+      </w:r>
+      <w:r>
+        <w:br/>
+      </w:r>
+      <w:r>
+        <w:rPr>
+          <w:rStyle w:val="NormalTok"/>
+        </w:rPr>
+        <w:t xml:space="preserve">  </w:t>
+      </w:r>
+      <w:r>
+        <w:rPr>
+          <w:rStyle w:val="AttributeTok"/>
+        </w:rPr>
+        <w:t xml:space="preserve">mapping =</w:t>
+      </w:r>
+      <w:r>
+        <w:rPr>
+          <w:rStyle w:val="NormalTok"/>
+        </w:rPr>
+        <w:t xml:space="preserve"> </w:t>
+      </w:r>
+      <w:r>
+        <w:rPr>
+          <w:rStyle w:val="FunctionTok"/>
+        </w:rPr>
+        <w:t xml:space="preserve">aes</w:t>
+      </w:r>
+      <w:r>
+        <w:rPr>
+          <w:rStyle w:val="NormalTok"/>
+        </w:rPr>
+        <w:t xml:space="preserve">(</w:t>
+      </w:r>
+      <w:r>
+        <w:rPr>
+          <w:rStyle w:val="AttributeTok"/>
+        </w:rPr>
+        <w:t xml:space="preserve">x =</w:t>
+      </w:r>
+      <w:r>
+        <w:rPr>
+          <w:rStyle w:val="NormalTok"/>
+        </w:rPr>
+        <w:t xml:space="preserve"> Emision98)) </w:t>
+      </w:r>
+      <w:r>
+        <w:rPr>
+          <w:rStyle w:val="SpecialCharTok"/>
+        </w:rPr>
+        <w:t xml:space="preserve">+</w:t>
+      </w:r>
+      <w:r>
+        <w:br/>
+      </w:r>
+      <w:r>
+        <w:rPr>
+          <w:rStyle w:val="NormalTok"/>
+        </w:rPr>
+        <w:t xml:space="preserve">    </w:t>
+      </w:r>
+      <w:r>
+        <w:rPr>
+          <w:rStyle w:val="FunctionTok"/>
+        </w:rPr>
+        <w:t xml:space="preserve">geom_histogram</w:t>
+      </w:r>
+      <w:r>
+        <w:rPr>
+          <w:rStyle w:val="NormalTok"/>
+        </w:rPr>
+        <w:t xml:space="preserve">(</w:t>
+      </w:r>
+      <w:r>
+        <w:rPr>
+          <w:rStyle w:val="AttributeTok"/>
+        </w:rPr>
+        <w:t xml:space="preserve">bins =</w:t>
+      </w:r>
+      <w:r>
+        <w:rPr>
+          <w:rStyle w:val="NormalTok"/>
+        </w:rPr>
+        <w:t xml:space="preserve"> </w:t>
+      </w:r>
+      <w:r>
+        <w:rPr>
+          <w:rStyle w:val="DecValTok"/>
+        </w:rPr>
+        <w:t xml:space="preserve">50</w:t>
+      </w:r>
+      <w:r>
+        <w:rPr>
+          <w:rStyle w:val="NormalTok"/>
+        </w:rPr>
+        <w:t xml:space="preserve">, </w:t>
+      </w:r>
+      <w:r>
+        <w:rPr>
+          <w:rStyle w:val="AttributeTok"/>
+        </w:rPr>
+        <w:t xml:space="preserve">fill =</w:t>
+      </w:r>
+      <w:r>
+        <w:rPr>
+          <w:rStyle w:val="NormalTok"/>
+        </w:rPr>
+        <w:t xml:space="preserve"> </w:t>
+      </w:r>
+      <w:r>
+        <w:rPr>
+          <w:rStyle w:val="StringTok"/>
+        </w:rPr>
+        <w:t xml:space="preserve">"darkslategray4"</w:t>
+      </w:r>
+      <w:r>
+        <w:rPr>
+          <w:rStyle w:val="NormalTok"/>
+        </w:rPr>
+        <w:t xml:space="preserve">, </w:t>
+      </w:r>
+      <w:r>
+        <w:rPr>
+          <w:rStyle w:val="AttributeTok"/>
+        </w:rPr>
+        <w:t xml:space="preserve">color =</w:t>
+      </w:r>
+      <w:r>
+        <w:rPr>
+          <w:rStyle w:val="NormalTok"/>
+        </w:rPr>
+        <w:t xml:space="preserve"> </w:t>
+      </w:r>
+      <w:r>
+        <w:rPr>
+          <w:rStyle w:val="StringTok"/>
+        </w:rPr>
+        <w:t xml:space="preserve">"black"</w:t>
+      </w:r>
+      <w:r>
+        <w:rPr>
+          <w:rStyle w:val="NormalTok"/>
+        </w:rPr>
+        <w:t xml:space="preserve">) </w:t>
+      </w:r>
+      <w:r>
+        <w:rPr>
+          <w:rStyle w:val="SpecialCharTok"/>
+        </w:rPr>
+        <w:t xml:space="preserve">+</w:t>
+      </w:r>
+      <w:r>
+        <w:rPr>
+          <w:rStyle w:val="NormalTok"/>
+        </w:rPr>
+        <w:t xml:space="preserve"> </w:t>
+      </w:r>
+      <w:r>
+        <w:br/>
+      </w:r>
+      <w:r>
+        <w:rPr>
+          <w:rStyle w:val="NormalTok"/>
+        </w:rPr>
+        <w:t xml:space="preserve">      </w:t>
+      </w:r>
+      <w:r>
+        <w:rPr>
+          <w:rStyle w:val="FunctionTok"/>
+        </w:rPr>
+        <w:t xml:space="preserve">geom_freqpoly</w:t>
+      </w:r>
+      <w:r>
+        <w:rPr>
+          <w:rStyle w:val="NormalTok"/>
+        </w:rPr>
+        <w:t xml:space="preserve">(</w:t>
+      </w:r>
+      <w:r>
+        <w:rPr>
+          <w:rStyle w:val="AttributeTok"/>
+        </w:rPr>
+        <w:t xml:space="preserve">bins =</w:t>
+      </w:r>
+      <w:r>
+        <w:rPr>
+          <w:rStyle w:val="NormalTok"/>
+        </w:rPr>
+        <w:t xml:space="preserve"> </w:t>
+      </w:r>
+      <w:r>
+        <w:rPr>
+          <w:rStyle w:val="DecValTok"/>
+        </w:rPr>
+        <w:t xml:space="preserve">50</w:t>
+      </w:r>
+      <w:r>
+        <w:rPr>
+          <w:rStyle w:val="NormalTok"/>
+        </w:rPr>
+        <w:t xml:space="preserve">, </w:t>
+      </w:r>
+      <w:r>
+        <w:rPr>
+          <w:rStyle w:val="AttributeTok"/>
+        </w:rPr>
+        <w:t xml:space="preserve">color =</w:t>
+      </w:r>
+      <w:r>
+        <w:rPr>
+          <w:rStyle w:val="NormalTok"/>
+        </w:rPr>
+        <w:t xml:space="preserve"> </w:t>
+      </w:r>
+      <w:r>
+        <w:rPr>
+          <w:rStyle w:val="StringTok"/>
+        </w:rPr>
+        <w:t xml:space="preserve">"gray48"</w:t>
+      </w:r>
+      <w:r>
+        <w:rPr>
+          <w:rStyle w:val="NormalTok"/>
+        </w:rPr>
+        <w:t xml:space="preserve">) </w:t>
+      </w:r>
+      <w:r>
+        <w:rPr>
+          <w:rStyle w:val="SpecialCharTok"/>
+        </w:rPr>
+        <w:t xml:space="preserve">+</w:t>
+      </w:r>
+      <w:r>
+        <w:br/>
+      </w:r>
+      <w:r>
+        <w:rPr>
+          <w:rStyle w:val="NormalTok"/>
+        </w:rPr>
+        <w:t xml:space="preserve">            </w:t>
+      </w:r>
+      <w:r>
+        <w:rPr>
+          <w:rStyle w:val="FunctionTok"/>
+        </w:rPr>
+        <w:t xml:space="preserve">labs</w:t>
+      </w:r>
+      <w:r>
+        <w:rPr>
+          <w:rStyle w:val="NormalTok"/>
+        </w:rPr>
+        <w:t xml:space="preserve">(</w:t>
+      </w:r>
+      <w:r>
+        <w:rPr>
+          <w:rStyle w:val="AttributeTok"/>
+        </w:rPr>
+        <w:t xml:space="preserve">subtitle =</w:t>
+      </w:r>
+      <w:r>
+        <w:rPr>
+          <w:rStyle w:val="NormalTok"/>
+        </w:rPr>
+        <w:t xml:space="preserve"> </w:t>
+      </w:r>
+      <w:r>
+        <w:rPr>
+          <w:rStyle w:val="StringTok"/>
+        </w:rPr>
+        <w:t xml:space="preserve">"Histograma de Emisiones de CO2</w:t>
+      </w:r>
+      <w:r>
+        <w:br/>
+      </w:r>
+      <w:r>
+        <w:rPr>
+          <w:rStyle w:val="StringTok"/>
+        </w:rPr>
+        <w:t xml:space="preserve">                 per capita para 1998"</w:t>
+      </w:r>
+      <w:r>
+        <w:rPr>
+          <w:rStyle w:val="NormalTok"/>
+        </w:rPr>
+        <w:t xml:space="preserve">, </w:t>
+      </w:r>
+      <w:r>
+        <w:rPr>
+          <w:rStyle w:val="AttributeTok"/>
+        </w:rPr>
+        <w:t xml:space="preserve">x =</w:t>
+      </w:r>
+      <w:r>
+        <w:rPr>
+          <w:rStyle w:val="NormalTok"/>
+        </w:rPr>
+        <w:t xml:space="preserve"> </w:t>
+      </w:r>
+      <w:r>
+        <w:rPr>
+          <w:rStyle w:val="StringTok"/>
+        </w:rPr>
+        <w:t xml:space="preserve">"Emisiones CO2 - 1998"</w:t>
+      </w:r>
+      <w:r>
+        <w:rPr>
+          <w:rStyle w:val="NormalTok"/>
+        </w:rPr>
+        <w:t xml:space="preserve">, </w:t>
+      </w:r>
+      <w:r>
+        <w:rPr>
+          <w:rStyle w:val="AttributeTok"/>
+        </w:rPr>
+        <w:t xml:space="preserve">y =</w:t>
+      </w:r>
+      <w:r>
+        <w:rPr>
+          <w:rStyle w:val="NormalTok"/>
+        </w:rPr>
+        <w:t xml:space="preserve"> </w:t>
+      </w:r>
+      <w:r>
+        <w:rPr>
+          <w:rStyle w:val="StringTok"/>
+        </w:rPr>
+        <w:t xml:space="preserve">"Frecuencia"</w:t>
+      </w:r>
+      <w:r>
+        <w:rPr>
+          <w:rStyle w:val="NormalTok"/>
+        </w:rPr>
+        <w:t xml:space="preserve">, </w:t>
+      </w:r>
+      <w:r>
+        <w:rPr>
+          <w:rStyle w:val="AttributeTok"/>
+        </w:rPr>
+        <w:t xml:space="preserve">caption =</w:t>
+      </w:r>
+      <w:r>
+        <w:rPr>
+          <w:rStyle w:val="NormalTok"/>
+        </w:rPr>
+        <w:t xml:space="preserve"> </w:t>
+      </w:r>
+      <w:r>
+        <w:rPr>
+          <w:rStyle w:val="StringTok"/>
+        </w:rPr>
+        <w:t xml:space="preserve">"Fuente: Banco Mundial"</w:t>
+      </w:r>
+      <w:r>
+        <w:rPr>
+          <w:rStyle w:val="NormalTok"/>
+        </w:rPr>
+        <w:t xml:space="preserve">) </w:t>
+      </w:r>
+      <w:r>
+        <w:rPr>
+          <w:rStyle w:val="SpecialCharTok"/>
+        </w:rPr>
+        <w:t xml:space="preserve">+</w:t>
+      </w:r>
+      <w:r>
+        <w:br/>
+      </w:r>
+      <w:r>
+        <w:rPr>
+          <w:rStyle w:val="NormalTok"/>
+        </w:rPr>
+        <w:t xml:space="preserve">  </w:t>
+      </w:r>
+      <w:r>
+        <w:rPr>
+          <w:rStyle w:val="FunctionTok"/>
+        </w:rPr>
+        <w:t xml:space="preserve">scale_y_continuous</w:t>
+      </w:r>
+      <w:r>
+        <w:rPr>
+          <w:rStyle w:val="NormalTok"/>
+        </w:rPr>
+        <w:t xml:space="preserve">(</w:t>
+      </w:r>
+      <w:r>
+        <w:rPr>
+          <w:rStyle w:val="AttributeTok"/>
+        </w:rPr>
+        <w:t xml:space="preserve">breaks =</w:t>
+      </w:r>
+      <w:r>
+        <w:rPr>
+          <w:rStyle w:val="NormalTok"/>
+        </w:rPr>
+        <w:t xml:space="preserve"> </w:t>
+      </w:r>
+      <w:r>
+        <w:rPr>
+          <w:rStyle w:val="FunctionTok"/>
+        </w:rPr>
+        <w:t xml:space="preserve">seq</w:t>
+      </w:r>
+      <w:r>
+        <w:rPr>
+          <w:rStyle w:val="NormalTok"/>
+        </w:rPr>
+        <w:t xml:space="preserve">(</w:t>
+      </w:r>
+      <w:r>
+        <w:rPr>
+          <w:rStyle w:val="AttributeTok"/>
+        </w:rPr>
+        <w:t xml:space="preserve">from =</w:t>
+      </w:r>
+      <w:r>
+        <w:rPr>
+          <w:rStyle w:val="NormalTok"/>
+        </w:rPr>
+        <w:t xml:space="preserve"> </w:t>
+      </w:r>
+      <w:r>
+        <w:rPr>
+          <w:rStyle w:val="DecValTok"/>
+        </w:rPr>
+        <w:t xml:space="preserve">0</w:t>
+      </w:r>
+      <w:r>
+        <w:rPr>
+          <w:rStyle w:val="NormalTok"/>
+        </w:rPr>
+        <w:t xml:space="preserve">, </w:t>
+      </w:r>
+      <w:r>
+        <w:rPr>
+          <w:rStyle w:val="AttributeTok"/>
+        </w:rPr>
+        <w:t xml:space="preserve">to =</w:t>
+      </w:r>
+      <w:r>
+        <w:rPr>
+          <w:rStyle w:val="NormalTok"/>
+        </w:rPr>
+        <w:t xml:space="preserve"> </w:t>
+      </w:r>
+      <w:r>
+        <w:rPr>
+          <w:rStyle w:val="DecValTok"/>
+        </w:rPr>
+        <w:t xml:space="preserve">10</w:t>
+      </w:r>
+      <w:r>
+        <w:rPr>
+          <w:rStyle w:val="NormalTok"/>
+        </w:rPr>
+        <w:t xml:space="preserve">, </w:t>
+      </w:r>
+      <w:r>
+        <w:rPr>
+          <w:rStyle w:val="AttributeTok"/>
+        </w:rPr>
+        <w:t xml:space="preserve">by =</w:t>
+      </w:r>
+      <w:r>
+        <w:rPr>
+          <w:rStyle w:val="NormalTok"/>
+        </w:rPr>
+        <w:t xml:space="preserve"> </w:t>
+      </w:r>
+      <w:r>
+        <w:rPr>
+          <w:rStyle w:val="DecValTok"/>
+        </w:rPr>
+        <w:t xml:space="preserve">5</w:t>
+      </w:r>
+      <w:r>
+        <w:rPr>
+          <w:rStyle w:val="NormalTok"/>
+        </w:rPr>
+        <w:t xml:space="preserve">))</w:t>
+      </w:r>
+      <w:r>
+        <w:br/>
+      </w:r>
+      <w:r>
+        <w:br/>
+      </w:r>
+      <w:r>
+        <w:br/>
+      </w:r>
+      <w:r>
+        <w:br/>
+      </w:r>
+      <w:r>
+        <w:rPr>
+          <w:rStyle w:val="NormalTok"/>
+        </w:rPr>
+        <w:t xml:space="preserve">e2 </w:t>
+      </w:r>
+      <w:r>
+        <w:rPr>
+          <w:rStyle w:val="OtherTok"/>
+        </w:rPr>
+        <w:t xml:space="preserve">&lt;-</w:t>
+      </w:r>
+      <w:r>
+        <w:rPr>
+          <w:rStyle w:val="NormalTok"/>
+        </w:rPr>
+        <w:t xml:space="preserve"> </w:t>
+      </w:r>
+      <w:r>
+        <w:rPr>
+          <w:rStyle w:val="FunctionTok"/>
+        </w:rPr>
+        <w:t xml:space="preserve">ggplot</w:t>
+      </w:r>
+      <w:r>
+        <w:rPr>
+          <w:rStyle w:val="NormalTok"/>
+        </w:rPr>
+        <w:t xml:space="preserve">(</w:t>
+      </w:r>
+      <w:r>
+        <w:rPr>
+          <w:rStyle w:val="AttributeTok"/>
+        </w:rPr>
+        <w:t xml:space="preserve">data =</w:t>
+      </w:r>
+      <w:r>
+        <w:rPr>
+          <w:rStyle w:val="NormalTok"/>
+        </w:rPr>
+        <w:t xml:space="preserve"> Base_Final, </w:t>
+      </w:r>
+      <w:r>
+        <w:br/>
+      </w:r>
+      <w:r>
+        <w:rPr>
+          <w:rStyle w:val="NormalTok"/>
+        </w:rPr>
+        <w:t xml:space="preserve">  </w:t>
+      </w:r>
+      <w:r>
+        <w:rPr>
+          <w:rStyle w:val="AttributeTok"/>
+        </w:rPr>
+        <w:t xml:space="preserve">mapping =</w:t>
+      </w:r>
+      <w:r>
+        <w:rPr>
+          <w:rStyle w:val="NormalTok"/>
+        </w:rPr>
+        <w:t xml:space="preserve"> </w:t>
+      </w:r>
+      <w:r>
+        <w:rPr>
+          <w:rStyle w:val="FunctionTok"/>
+        </w:rPr>
+        <w:t xml:space="preserve">aes</w:t>
+      </w:r>
+      <w:r>
+        <w:rPr>
+          <w:rStyle w:val="NormalTok"/>
+        </w:rPr>
+        <w:t xml:space="preserve">(</w:t>
+      </w:r>
+      <w:r>
+        <w:rPr>
+          <w:rStyle w:val="AttributeTok"/>
+        </w:rPr>
+        <w:t xml:space="preserve">x =</w:t>
+      </w:r>
+      <w:r>
+        <w:rPr>
+          <w:rStyle w:val="NormalTok"/>
+        </w:rPr>
+        <w:t xml:space="preserve"> Emision18)) </w:t>
+      </w:r>
+      <w:r>
+        <w:rPr>
+          <w:rStyle w:val="SpecialCharTok"/>
+        </w:rPr>
+        <w:t xml:space="preserve">+</w:t>
+      </w:r>
+      <w:r>
+        <w:br/>
+      </w:r>
+      <w:r>
+        <w:rPr>
+          <w:rStyle w:val="NormalTok"/>
+        </w:rPr>
+        <w:t xml:space="preserve">    </w:t>
+      </w:r>
+      <w:r>
+        <w:rPr>
+          <w:rStyle w:val="FunctionTok"/>
+        </w:rPr>
+        <w:t xml:space="preserve">geom_histogram</w:t>
+      </w:r>
+      <w:r>
+        <w:rPr>
+          <w:rStyle w:val="NormalTok"/>
+        </w:rPr>
+        <w:t xml:space="preserve">(</w:t>
+      </w:r>
+      <w:r>
+        <w:rPr>
+          <w:rStyle w:val="AttributeTok"/>
+        </w:rPr>
+        <w:t xml:space="preserve">bins =</w:t>
+      </w:r>
+      <w:r>
+        <w:rPr>
+          <w:rStyle w:val="NormalTok"/>
+        </w:rPr>
+        <w:t xml:space="preserve"> </w:t>
+      </w:r>
+      <w:r>
+        <w:rPr>
+          <w:rStyle w:val="DecValTok"/>
+        </w:rPr>
+        <w:t xml:space="preserve">50</w:t>
+      </w:r>
+      <w:r>
+        <w:rPr>
+          <w:rStyle w:val="NormalTok"/>
+        </w:rPr>
+        <w:t xml:space="preserve">, </w:t>
+      </w:r>
+      <w:r>
+        <w:rPr>
+          <w:rStyle w:val="AttributeTok"/>
+        </w:rPr>
+        <w:t xml:space="preserve">fill =</w:t>
+      </w:r>
+      <w:r>
+        <w:rPr>
+          <w:rStyle w:val="NormalTok"/>
+        </w:rPr>
+        <w:t xml:space="preserve"> </w:t>
+      </w:r>
+      <w:r>
+        <w:rPr>
+          <w:rStyle w:val="StringTok"/>
+        </w:rPr>
+        <w:t xml:space="preserve">"darkslategray4"</w:t>
+      </w:r>
+      <w:r>
+        <w:rPr>
+          <w:rStyle w:val="NormalTok"/>
+        </w:rPr>
+        <w:t xml:space="preserve">, </w:t>
+      </w:r>
+      <w:r>
+        <w:rPr>
+          <w:rStyle w:val="AttributeTok"/>
+        </w:rPr>
+        <w:t xml:space="preserve">color =</w:t>
+      </w:r>
+      <w:r>
+        <w:rPr>
+          <w:rStyle w:val="NormalTok"/>
+        </w:rPr>
+        <w:t xml:space="preserve"> </w:t>
+      </w:r>
+      <w:r>
+        <w:rPr>
+          <w:rStyle w:val="StringTok"/>
+        </w:rPr>
+        <w:t xml:space="preserve">"black"</w:t>
+      </w:r>
+      <w:r>
+        <w:rPr>
+          <w:rStyle w:val="NormalTok"/>
+        </w:rPr>
+        <w:t xml:space="preserve">) </w:t>
+      </w:r>
+      <w:r>
+        <w:rPr>
+          <w:rStyle w:val="SpecialCharTok"/>
+        </w:rPr>
+        <w:t xml:space="preserve">+</w:t>
+      </w:r>
+      <w:r>
+        <w:rPr>
+          <w:rStyle w:val="NormalTok"/>
+        </w:rPr>
+        <w:t xml:space="preserve"> </w:t>
+      </w:r>
+      <w:r>
+        <w:br/>
+      </w:r>
+      <w:r>
+        <w:rPr>
+          <w:rStyle w:val="NormalTok"/>
+        </w:rPr>
+        <w:t xml:space="preserve">      </w:t>
+      </w:r>
+      <w:r>
+        <w:rPr>
+          <w:rStyle w:val="FunctionTok"/>
+        </w:rPr>
+        <w:t xml:space="preserve">geom_freqpoly</w:t>
+      </w:r>
+      <w:r>
+        <w:rPr>
+          <w:rStyle w:val="NormalTok"/>
+        </w:rPr>
+        <w:t xml:space="preserve">(</w:t>
+      </w:r>
+      <w:r>
+        <w:rPr>
+          <w:rStyle w:val="AttributeTok"/>
+        </w:rPr>
+        <w:t xml:space="preserve">bins =</w:t>
+      </w:r>
+      <w:r>
+        <w:rPr>
+          <w:rStyle w:val="NormalTok"/>
+        </w:rPr>
+        <w:t xml:space="preserve"> </w:t>
+      </w:r>
+      <w:r>
+        <w:rPr>
+          <w:rStyle w:val="DecValTok"/>
+        </w:rPr>
+        <w:t xml:space="preserve">50</w:t>
+      </w:r>
+      <w:r>
+        <w:rPr>
+          <w:rStyle w:val="NormalTok"/>
+        </w:rPr>
+        <w:t xml:space="preserve">, </w:t>
+      </w:r>
+      <w:r>
+        <w:rPr>
+          <w:rStyle w:val="AttributeTok"/>
+        </w:rPr>
+        <w:t xml:space="preserve">color =</w:t>
+      </w:r>
+      <w:r>
+        <w:rPr>
+          <w:rStyle w:val="NormalTok"/>
+        </w:rPr>
+        <w:t xml:space="preserve"> </w:t>
+      </w:r>
+      <w:r>
+        <w:rPr>
+          <w:rStyle w:val="StringTok"/>
+        </w:rPr>
+        <w:t xml:space="preserve">"gray48"</w:t>
+      </w:r>
+      <w:r>
+        <w:rPr>
+          <w:rStyle w:val="NormalTok"/>
+        </w:rPr>
+        <w:t xml:space="preserve">) </w:t>
+      </w:r>
+      <w:r>
+        <w:rPr>
+          <w:rStyle w:val="SpecialCharTok"/>
+        </w:rPr>
+        <w:t xml:space="preserve">+</w:t>
+      </w:r>
+      <w:r>
+        <w:br/>
+      </w:r>
+      <w:r>
+        <w:rPr>
+          <w:rStyle w:val="NormalTok"/>
+        </w:rPr>
+        <w:t xml:space="preserve">            </w:t>
+      </w:r>
+      <w:r>
+        <w:rPr>
+          <w:rStyle w:val="FunctionTok"/>
+        </w:rPr>
+        <w:t xml:space="preserve">labs</w:t>
+      </w:r>
+      <w:r>
+        <w:rPr>
+          <w:rStyle w:val="NormalTok"/>
+        </w:rPr>
+        <w:t xml:space="preserve">(</w:t>
+      </w:r>
+      <w:r>
+        <w:rPr>
+          <w:rStyle w:val="AttributeTok"/>
+        </w:rPr>
+        <w:t xml:space="preserve">subtitle =</w:t>
+      </w:r>
+      <w:r>
+        <w:rPr>
+          <w:rStyle w:val="NormalTok"/>
+        </w:rPr>
+        <w:t xml:space="preserve"> </w:t>
+      </w:r>
+      <w:r>
+        <w:rPr>
+          <w:rStyle w:val="StringTok"/>
+        </w:rPr>
+        <w:t xml:space="preserve">"Histograma de Emisiones de CO2</w:t>
+      </w:r>
+      <w:r>
+        <w:br/>
+      </w:r>
+      <w:r>
+        <w:rPr>
+          <w:rStyle w:val="StringTok"/>
+        </w:rPr>
+        <w:t xml:space="preserve">                 per capita para 2018"</w:t>
+      </w:r>
+      <w:r>
+        <w:rPr>
+          <w:rStyle w:val="NormalTok"/>
+        </w:rPr>
+        <w:t xml:space="preserve">, </w:t>
+      </w:r>
+      <w:r>
+        <w:rPr>
+          <w:rStyle w:val="AttributeTok"/>
+        </w:rPr>
+        <w:t xml:space="preserve">x =</w:t>
+      </w:r>
+      <w:r>
+        <w:rPr>
+          <w:rStyle w:val="NormalTok"/>
+        </w:rPr>
+        <w:t xml:space="preserve"> </w:t>
+      </w:r>
+      <w:r>
+        <w:rPr>
+          <w:rStyle w:val="StringTok"/>
+        </w:rPr>
+        <w:t xml:space="preserve">"Emisiones CO2 - 2018"</w:t>
+      </w:r>
+      <w:r>
+        <w:rPr>
+          <w:rStyle w:val="NormalTok"/>
+        </w:rPr>
+        <w:t xml:space="preserve">, </w:t>
+      </w:r>
+      <w:r>
+        <w:rPr>
+          <w:rStyle w:val="AttributeTok"/>
+        </w:rPr>
+        <w:t xml:space="preserve">y =</w:t>
+      </w:r>
+      <w:r>
+        <w:rPr>
+          <w:rStyle w:val="NormalTok"/>
+        </w:rPr>
+        <w:t xml:space="preserve"> </w:t>
+      </w:r>
+      <w:r>
+        <w:rPr>
+          <w:rStyle w:val="StringTok"/>
+        </w:rPr>
+        <w:t xml:space="preserve">"Frecuencia"</w:t>
+      </w:r>
+      <w:r>
+        <w:rPr>
+          <w:rStyle w:val="NormalTok"/>
+        </w:rPr>
+        <w:t xml:space="preserve">, </w:t>
+      </w:r>
+      <w:r>
+        <w:rPr>
+          <w:rStyle w:val="AttributeTok"/>
+        </w:rPr>
+        <w:t xml:space="preserve">caption =</w:t>
+      </w:r>
+      <w:r>
+        <w:rPr>
+          <w:rStyle w:val="NormalTok"/>
+        </w:rPr>
+        <w:t xml:space="preserve"> </w:t>
+      </w:r>
+      <w:r>
+        <w:rPr>
+          <w:rStyle w:val="StringTok"/>
+        </w:rPr>
+        <w:t xml:space="preserve">"Fuente: Banco Mundial"</w:t>
+      </w:r>
+      <w:r>
+        <w:rPr>
+          <w:rStyle w:val="NormalTok"/>
+        </w:rPr>
+        <w:t xml:space="preserve">) </w:t>
+      </w:r>
+      <w:r>
+        <w:rPr>
+          <w:rStyle w:val="SpecialCharTok"/>
+        </w:rPr>
+        <w:t xml:space="preserve">+</w:t>
+      </w:r>
+      <w:r>
+        <w:rPr>
+          <w:rStyle w:val="NormalTok"/>
+        </w:rPr>
+        <w:t xml:space="preserve"> </w:t>
+      </w:r>
+      <w:r>
+        <w:br/>
+      </w:r>
+      <w:r>
+        <w:rPr>
+          <w:rStyle w:val="NormalTok"/>
+        </w:rPr>
+        <w:t xml:space="preserve">  </w:t>
+      </w:r>
+      <w:r>
+        <w:rPr>
+          <w:rStyle w:val="FunctionTok"/>
+        </w:rPr>
+        <w:t xml:space="preserve">scale_y_continuous</w:t>
+      </w:r>
+      <w:r>
+        <w:rPr>
+          <w:rStyle w:val="NormalTok"/>
+        </w:rPr>
+        <w:t xml:space="preserve">(</w:t>
+      </w:r>
+      <w:r>
+        <w:rPr>
+          <w:rStyle w:val="AttributeTok"/>
+        </w:rPr>
+        <w:t xml:space="preserve">breaks =</w:t>
+      </w:r>
+      <w:r>
+        <w:rPr>
+          <w:rStyle w:val="NormalTok"/>
+        </w:rPr>
+        <w:t xml:space="preserve"> </w:t>
+      </w:r>
+      <w:r>
+        <w:rPr>
+          <w:rStyle w:val="FunctionTok"/>
+        </w:rPr>
+        <w:t xml:space="preserve">seq</w:t>
+      </w:r>
+      <w:r>
+        <w:rPr>
+          <w:rStyle w:val="NormalTok"/>
+        </w:rPr>
+        <w:t xml:space="preserve">(</w:t>
+      </w:r>
+      <w:r>
+        <w:rPr>
+          <w:rStyle w:val="AttributeTok"/>
+        </w:rPr>
+        <w:t xml:space="preserve">from =</w:t>
+      </w:r>
+      <w:r>
+        <w:rPr>
+          <w:rStyle w:val="NormalTok"/>
+        </w:rPr>
+        <w:t xml:space="preserve"> </w:t>
+      </w:r>
+      <w:r>
+        <w:rPr>
+          <w:rStyle w:val="DecValTok"/>
+        </w:rPr>
+        <w:t xml:space="preserve">0</w:t>
+      </w:r>
+      <w:r>
+        <w:rPr>
+          <w:rStyle w:val="NormalTok"/>
+        </w:rPr>
+        <w:t xml:space="preserve">, </w:t>
+      </w:r>
+      <w:r>
+        <w:rPr>
+          <w:rStyle w:val="AttributeTok"/>
+        </w:rPr>
+        <w:t xml:space="preserve">to =</w:t>
+      </w:r>
+      <w:r>
+        <w:rPr>
+          <w:rStyle w:val="NormalTok"/>
+        </w:rPr>
+        <w:t xml:space="preserve"> </w:t>
+      </w:r>
+      <w:r>
+        <w:rPr>
+          <w:rStyle w:val="DecValTok"/>
+        </w:rPr>
+        <w:t xml:space="preserve">10</w:t>
+      </w:r>
+      <w:r>
+        <w:rPr>
+          <w:rStyle w:val="NormalTok"/>
+        </w:rPr>
+        <w:t xml:space="preserve">, </w:t>
+      </w:r>
+      <w:r>
+        <w:rPr>
+          <w:rStyle w:val="AttributeTok"/>
+        </w:rPr>
+        <w:t xml:space="preserve">by =</w:t>
+      </w:r>
+      <w:r>
+        <w:rPr>
+          <w:rStyle w:val="NormalTok"/>
+        </w:rPr>
+        <w:t xml:space="preserve"> </w:t>
+      </w:r>
+      <w:r>
+        <w:rPr>
+          <w:rStyle w:val="DecValTok"/>
+        </w:rPr>
+        <w:t xml:space="preserve">5</w:t>
+      </w:r>
+      <w:r>
+        <w:rPr>
+          <w:rStyle w:val="NormalTok"/>
+        </w:rPr>
+        <w:t xml:space="preserve">))</w:t>
+      </w:r>
+      <w:r>
+        <w:br/>
+      </w:r>
+      <w:r>
+        <w:br/>
+      </w:r>
+      <w:r>
+        <w:rPr>
+          <w:rStyle w:val="FunctionTok"/>
+        </w:rPr>
+        <w:t xml:space="preserve">ggarrange</w:t>
+      </w:r>
+      <w:r>
+        <w:rPr>
+          <w:rStyle w:val="NormalTok"/>
+        </w:rPr>
+        <w:t xml:space="preserve">(e1, e2)</w:t>
+      </w:r>
+    </w:p>
+    <w:p>
+      <w:pPr>
+        <w:pStyle w:val="FirstParagraph"/>
+      </w:pPr>
+      <w:r>
+        <w:drawing>
+          <wp:inline>
+            <wp:extent cx="4620126" cy="3696101"/>
+            <wp:effectExtent b="0" l="0" r="0" t="0"/>
+            <wp:docPr descr="" title="" id="1" name="Picture"/>
+            <a:graphic>
+              <a:graphicData uri="http://schemas.openxmlformats.org/drawingml/2006/picture">
+                <pic:pic>
+                  <pic:nvPicPr>
+                    <pic:cNvPr descr="Taller4_Cagua-Rinc-n-Rojas_files/figure-docx/unnamed-chunk-11-1.png" id="0" name="Picture"/>
+                    <pic:cNvPicPr>
+                      <a:picLocks noChangeArrowheads="1" noChangeAspect="1"/>
+                    </pic:cNvPicPr>
+                  </pic:nvPicPr>
+                  <pic:blipFill>
+                    <a:blip r:embed="rId25"/>
+                    <a:stretch>
+                      <a:fillRect/>
+                    </a:stretch>
+                  </pic:blipFill>
+                  <pic:spPr bwMode="auto">
+                    <a:xfrm>
+                      <a:off x="0" y="0"/>
+                      <a:ext cx="4620126" cy="3696101"/>
+                    </a:xfrm>
+                    <a:prstGeom prst="rect">
+                      <a:avLst/>
+                    </a:prstGeom>
+                    <a:noFill/>
+                    <a:ln w="9525">
+                      <a:noFill/>
+                      <a:headEnd/>
+                      <a:tailEnd/>
+                    </a:ln>
+                  </pic:spPr>
+                </pic:pic>
+              </a:graphicData>
+            </a:graphic>
+          </wp:inline>
+        </w:drawing>
+      </w:r>
+    </w:p>
+    <w:p>
+      <w:pPr>
+        <w:pStyle w:val="BodyText"/>
+      </w:pPr>
+      <w:r>
+        <w:rPr>
+          <w:b/>
+        </w:rPr>
+        <w:t xml:space="preserve">Nota:</w:t>
+      </w:r>
+      <w:r>
+        <w:t xml:space="preserve"> </w:t>
+      </w:r>
+      <w:r>
+        <w:rPr>
+          <w:i/>
+        </w:rPr>
+        <w:t xml:space="preserve">Con el código propuesto a continuación, se desarrolló el Punto 7 y Punto 8</w:t>
+      </w:r>
+    </w:p>
+    <w:p>
+      <w:pPr>
+        <w:pStyle w:val="BodyText"/>
+      </w:pPr>
+      <w:r>
+        <w:rPr>
+          <w:b/>
+        </w:rPr>
+        <w:t xml:space="preserve">Punto 7:</w:t>
+      </w:r>
+      <w:r>
+        <w:t xml:space="preserve"> </w:t>
+      </w:r>
+      <w:r>
+        <w:rPr>
+          <w:i/>
+        </w:rPr>
+        <w:t xml:space="preserve">Para las variables cuantitativas (continuas y discretas), calculen la correlación entre cada pareja de variables y presenten estas correlaciones en una matriz de correlaciones. Para las variables categóricas hagan una tabla cruzada para cada par de variables. En ambos casos, comente sobre los resultados más relevantes</w:t>
+      </w:r>
+    </w:p>
+    <w:p>
+      <w:pPr>
+        <w:pStyle w:val="BodyText"/>
+      </w:pPr>
+      <w:r>
+        <w:rPr>
+          <w:b/>
+        </w:rPr>
+        <w:t xml:space="preserve">Punto 8:</w:t>
+      </w:r>
+      <w:r>
+        <w:t xml:space="preserve"> </w:t>
+      </w:r>
+      <w:r>
+        <w:rPr>
+          <w:i/>
+        </w:rPr>
+        <w:t xml:space="preserve">Realicen una gráfica que les permita relacionar la variable dependiente y la principal variable independiente de interés. Si tienen varias variables independientes de interés, realicen una gráfica para mostrar la relación entre cada una de estas variables y la variable dependiente. Realicen las transformaciones en las variables que consideren necesarias para mostrar de mejor manera la información en estas gráficas. Las gráficas las deben realizar usando el paquete ggplot, y deben modificar los títulos, etiquetas de los ejes, escalas numéricas de los ejes y colores de una manera que permitan visualizar con claridad la información. Siga las siguientes recomendaciones:</w:t>
+      </w:r>
+    </w:p>
+    <w:p>
+      <w:pPr>
+        <w:pStyle w:val="SourceCode"/>
+      </w:pPr>
+      <w:r>
+        <w:rPr>
+          <w:rStyle w:val="NormalTok"/>
+        </w:rPr>
+        <w:t xml:space="preserve">Base_Final98 </w:t>
+      </w:r>
+      <w:r>
+        <w:rPr>
+          <w:rStyle w:val="OtherTok"/>
+        </w:rPr>
+        <w:t xml:space="preserve">&lt;-</w:t>
+      </w:r>
+      <w:r>
+        <w:rPr>
+          <w:rStyle w:val="NormalTok"/>
+        </w:rPr>
+        <w:t xml:space="preserve"> Base_Final </w:t>
+      </w:r>
+      <w:r>
+        <w:rPr>
+          <w:rStyle w:val="SpecialCharTok"/>
+        </w:rPr>
+        <w:t xml:space="preserve">%&gt;%</w:t>
+      </w:r>
+      <w:r>
+        <w:rPr>
+          <w:rStyle w:val="NormalTok"/>
+        </w:rPr>
+        <w:t xml:space="preserve"> </w:t>
+      </w:r>
+      <w:r>
+        <w:br/>
+      </w:r>
+      <w:r>
+        <w:rPr>
+          <w:rStyle w:val="NormalTok"/>
+        </w:rPr>
+        <w:t xml:space="preserve">  </w:t>
+      </w:r>
+      <w:r>
+        <w:rPr>
+          <w:rStyle w:val="FunctionTok"/>
+        </w:rPr>
+        <w:t xml:space="preserve">select</w:t>
+      </w:r>
+      <w:r>
+        <w:rPr>
+          <w:rStyle w:val="NormalTok"/>
+        </w:rPr>
+        <w:t xml:space="preserve">(</w:t>
+      </w:r>
+      <w:r>
+        <w:rPr>
+          <w:rStyle w:val="FunctionTok"/>
+        </w:rPr>
+        <w:t xml:space="preserve">ends_with</w:t>
+      </w:r>
+      <w:r>
+        <w:rPr>
+          <w:rStyle w:val="NormalTok"/>
+        </w:rPr>
+        <w:t xml:space="preserve">(</w:t>
+      </w:r>
+      <w:r>
+        <w:rPr>
+          <w:rStyle w:val="StringTok"/>
+        </w:rPr>
+        <w:t xml:space="preserve">"98"</w:t>
+      </w:r>
+      <w:r>
+        <w:rPr>
+          <w:rStyle w:val="NormalTok"/>
+        </w:rPr>
+        <w:t xml:space="preserve">))</w:t>
+      </w:r>
+      <w:r>
+        <w:br/>
+      </w:r>
+      <w:r>
+        <w:rPr>
+          <w:rStyle w:val="FunctionTok"/>
+        </w:rPr>
+        <w:t xml:space="preserve">ggpairs</w:t>
+      </w:r>
+      <w:r>
+        <w:rPr>
+          <w:rStyle w:val="NormalTok"/>
+        </w:rPr>
+        <w:t xml:space="preserve">(Base_Final98)</w:t>
+      </w:r>
+    </w:p>
+    <w:p>
+      <w:pPr>
+        <w:pStyle w:val="FirstParagraph"/>
+      </w:pPr>
+      <w:r>
+        <w:drawing>
+          <wp:inline>
+            <wp:extent cx="4620126" cy="3696101"/>
+            <wp:effectExtent b="0" l="0" r="0" t="0"/>
+            <wp:docPr descr="" title="" id="1" name="Picture"/>
+            <a:graphic>
+              <a:graphicData uri="http://schemas.openxmlformats.org/drawingml/2006/picture">
+                <pic:pic>
+                  <pic:nvPicPr>
+                    <pic:cNvPr descr="Taller4_Cagua-Rinc-n-Rojas_files/figure-docx/unnamed-chunk-12-1.png" id="0" name="Picture"/>
+                    <pic:cNvPicPr>
+                      <a:picLocks noChangeArrowheads="1" noChangeAspect="1"/>
+                    </pic:cNvPicPr>
+                  </pic:nvPicPr>
+                  <pic:blipFill>
+                    <a:blip r:embed="rId26"/>
+                    <a:stretch>
+                      <a:fillRect/>
+                    </a:stretch>
+                  </pic:blipFill>
+                  <pic:spPr bwMode="auto">
+                    <a:xfrm>
+                      <a:off x="0" y="0"/>
+                      <a:ext cx="4620126" cy="3696101"/>
+                    </a:xfrm>
+                    <a:prstGeom prst="rect">
+                      <a:avLst/>
+                    </a:prstGeom>
+                    <a:noFill/>
+                    <a:ln w="9525">
+                      <a:noFill/>
+                      <a:headEnd/>
+                      <a:tailEnd/>
+                    </a:ln>
+                  </pic:spPr>
+                </pic:pic>
+              </a:graphicData>
+            </a:graphic>
+          </wp:inline>
+        </w:drawing>
+      </w:r>
+    </w:p>
+    <w:p>
+      <w:pPr>
+        <w:pStyle w:val="SourceCode"/>
+      </w:pPr>
+      <w:r>
+        <w:rPr>
+          <w:rStyle w:val="NormalTok"/>
+        </w:rPr>
+        <w:t xml:space="preserve">Base_Final18 </w:t>
+      </w:r>
+      <w:r>
+        <w:rPr>
+          <w:rStyle w:val="OtherTok"/>
+        </w:rPr>
+        <w:t xml:space="preserve">&lt;-</w:t>
+      </w:r>
+      <w:r>
+        <w:rPr>
+          <w:rStyle w:val="NormalTok"/>
+        </w:rPr>
+        <w:t xml:space="preserve"> Base_Final </w:t>
+      </w:r>
+      <w:r>
+        <w:rPr>
+          <w:rStyle w:val="SpecialCharTok"/>
+        </w:rPr>
+        <w:t xml:space="preserve">%&gt;%</w:t>
+      </w:r>
+      <w:r>
+        <w:rPr>
+          <w:rStyle w:val="NormalTok"/>
+        </w:rPr>
+        <w:t xml:space="preserve"> </w:t>
+      </w:r>
+      <w:r>
+        <w:br/>
+      </w:r>
+      <w:r>
+        <w:rPr>
+          <w:rStyle w:val="NormalTok"/>
+        </w:rPr>
+        <w:t xml:space="preserve">  </w:t>
+      </w:r>
+      <w:r>
+        <w:rPr>
+          <w:rStyle w:val="FunctionTok"/>
+        </w:rPr>
+        <w:t xml:space="preserve">select</w:t>
+      </w:r>
+      <w:r>
+        <w:rPr>
+          <w:rStyle w:val="NormalTok"/>
+        </w:rPr>
+        <w:t xml:space="preserve">(</w:t>
+      </w:r>
+      <w:r>
+        <w:rPr>
+          <w:rStyle w:val="FunctionTok"/>
+        </w:rPr>
+        <w:t xml:space="preserve">ends_with</w:t>
+      </w:r>
+      <w:r>
+        <w:rPr>
+          <w:rStyle w:val="NormalTok"/>
+        </w:rPr>
+        <w:t xml:space="preserve">(</w:t>
+      </w:r>
+      <w:r>
+        <w:rPr>
+          <w:rStyle w:val="StringTok"/>
+        </w:rPr>
+        <w:t xml:space="preserve">"18"</w:t>
+      </w:r>
+      <w:r>
+        <w:rPr>
+          <w:rStyle w:val="NormalTok"/>
+        </w:rPr>
+        <w:t xml:space="preserve">))</w:t>
+      </w:r>
+      <w:r>
+        <w:br/>
+      </w:r>
+      <w:r>
+        <w:rPr>
+          <w:rStyle w:val="FunctionTok"/>
+        </w:rPr>
+        <w:t xml:space="preserve">ggpairs</w:t>
+      </w:r>
+      <w:r>
+        <w:rPr>
+          <w:rStyle w:val="NormalTok"/>
+        </w:rPr>
+        <w:t xml:space="preserve">(Base_Final18)</w:t>
+      </w:r>
+    </w:p>
+    <w:p>
+      <w:pPr>
+        <w:pStyle w:val="FirstParagraph"/>
+      </w:pPr>
+      <w:r>
+        <w:drawing>
+          <wp:inline>
+            <wp:extent cx="4620126" cy="3696101"/>
+            <wp:effectExtent b="0" l="0" r="0" t="0"/>
+            <wp:docPr descr="" title="" id="1" name="Picture"/>
+            <a:graphic>
+              <a:graphicData uri="http://schemas.openxmlformats.org/drawingml/2006/picture">
+                <pic:pic>
+                  <pic:nvPicPr>
+                    <pic:cNvPr descr="Taller4_Cagua-Rinc-n-Rojas_files/figure-docx/unnamed-chunk-13-1.png" id="0" name="Picture"/>
+                    <pic:cNvPicPr>
+                      <a:picLocks noChangeArrowheads="1" noChangeAspect="1"/>
+                    </pic:cNvPicPr>
+                  </pic:nvPicPr>
+                  <pic:blipFill>
+                    <a:blip r:embed="rId27"/>
+                    <a:stretch>
+                      <a:fillRect/>
+                    </a:stretch>
+                  </pic:blipFill>
+                  <pic:spPr bwMode="auto">
+                    <a:xfrm>
+                      <a:off x="0" y="0"/>
+                      <a:ext cx="4620126" cy="3696101"/>
+                    </a:xfrm>
+                    <a:prstGeom prst="rect">
+                      <a:avLst/>
+                    </a:prstGeom>
+                    <a:noFill/>
+                    <a:ln w="9525">
+                      <a:noFill/>
+                      <a:headEnd/>
+                      <a:tailEnd/>
+                    </a:ln>
+                  </pic:spPr>
+                </pic:pic>
+              </a:graphicData>
+            </a:graphic>
+          </wp:inline>
+        </w:drawing>
+      </w:r>
+    </w:p>
+    <w:p>
+      <w:pPr>
+        <w:pStyle w:val="BodyText"/>
+      </w:pPr>
+      <w:r>
+        <w:rPr>
+          <w:b/>
+        </w:rPr>
+        <w:t xml:space="preserve">Punto 9:</w:t>
+      </w:r>
+      <w:r>
+        <w:t xml:space="preserve"> </w:t>
+      </w:r>
+      <w:r>
+        <w:rPr>
+          <w:i/>
+        </w:rPr>
+        <w:t xml:space="preserve">Usando la información presentada en las preguntas 6 a 9, ¿qué concluyen sobre la distribución de sus variables de interés y sobre la relación entre estas variables? Responda esta pregunta en al menos tres párrafos.:</w:t>
+      </w:r>
+    </w:p>
+    <w:bookmarkEnd w:id="28"/>
     <w:sectPr/>
   </w:body>
 </w:document>
@@ -3122,9 +8704,6 @@
     <w:abstractNumId w:val="990"/>
   </w:num>
   <w:num w:numId="1001">
-    <w:abstractNumId w:val="991"/>
-  </w:num>
-  <w:num w:numId="1002">
     <w:abstractNumId w:val="991"/>
   </w:num>
 </w:numbering>

--- a/Taller4_Cagua-Rinc-n-Rojas.docx
+++ b/Taller4_Cagua-Rinc-n-Rojas.docx
@@ -8251,7 +8251,234 @@
         <w:rPr>
           <w:rStyle w:val="NormalTok"/>
         </w:rPr>
-        <w:t xml:space="preserve">(Base_Final98)</w:t>
+        <w:t xml:space="preserve">(Base_Final98,</w:t>
+      </w:r>
+      <w:r>
+        <w:rPr>
+          <w:rStyle w:val="AttributeTok"/>
+        </w:rPr>
+        <w:t xml:space="preserve">diag =</w:t>
+      </w:r>
+      <w:r>
+        <w:rPr>
+          <w:rStyle w:val="NormalTok"/>
+        </w:rPr>
+        <w:t xml:space="preserve"> </w:t>
+      </w:r>
+      <w:r>
+        <w:rPr>
+          <w:rStyle w:val="FunctionTok"/>
+        </w:rPr>
+        <w:t xml:space="preserve">list</w:t>
+      </w:r>
+      <w:r>
+        <w:rPr>
+          <w:rStyle w:val="NormalTok"/>
+        </w:rPr>
+        <w:t xml:space="preserve">(</w:t>
+      </w:r>
+      <w:r>
+        <w:rPr>
+          <w:rStyle w:val="AttributeTok"/>
+        </w:rPr>
+        <w:t xml:space="preserve">continuous =</w:t>
+      </w:r>
+      <w:r>
+        <w:rPr>
+          <w:rStyle w:val="NormalTok"/>
+        </w:rPr>
+        <w:t xml:space="preserve"> </w:t>
+      </w:r>
+      <w:r>
+        <w:rPr>
+          <w:rStyle w:val="FunctionTok"/>
+        </w:rPr>
+        <w:t xml:space="preserve">wrap</w:t>
+      </w:r>
+      <w:r>
+        <w:rPr>
+          <w:rStyle w:val="NormalTok"/>
+        </w:rPr>
+        <w:t xml:space="preserve">(</w:t>
+      </w:r>
+      <w:r>
+        <w:rPr>
+          <w:rStyle w:val="StringTok"/>
+        </w:rPr>
+        <w:t xml:space="preserve">"barDiag"</w:t>
+      </w:r>
+      <w:r>
+        <w:rPr>
+          <w:rStyle w:val="NormalTok"/>
+        </w:rPr>
+        <w:t xml:space="preserve">, </w:t>
+      </w:r>
+      <w:r>
+        <w:rPr>
+          <w:rStyle w:val="AttributeTok"/>
+        </w:rPr>
+        <w:t xml:space="preserve">fill =</w:t>
+      </w:r>
+      <w:r>
+        <w:rPr>
+          <w:rStyle w:val="NormalTok"/>
+        </w:rPr>
+        <w:t xml:space="preserve"> </w:t>
+      </w:r>
+      <w:r>
+        <w:rPr>
+          <w:rStyle w:val="StringTok"/>
+        </w:rPr>
+        <w:t xml:space="preserve">"lightblue"</w:t>
+      </w:r>
+      <w:r>
+        <w:rPr>
+          <w:rStyle w:val="NormalTok"/>
+        </w:rPr>
+        <w:t xml:space="preserve">, </w:t>
+      </w:r>
+      <w:r>
+        <w:rPr>
+          <w:rStyle w:val="AttributeTok"/>
+        </w:rPr>
+        <w:t xml:space="preserve">colour=</w:t>
+      </w:r>
+      <w:r>
+        <w:rPr>
+          <w:rStyle w:val="NormalTok"/>
+        </w:rPr>
+        <w:t xml:space="preserve"> </w:t>
+      </w:r>
+      <w:r>
+        <w:rPr>
+          <w:rStyle w:val="StringTok"/>
+        </w:rPr>
+        <w:t xml:space="preserve">"black"</w:t>
+      </w:r>
+      <w:r>
+        <w:rPr>
+          <w:rStyle w:val="NormalTok"/>
+        </w:rPr>
+        <w:t xml:space="preserve">)))</w:t>
+      </w:r>
+      <w:r>
+        <w:rPr>
+          <w:rStyle w:val="SpecialCharTok"/>
+        </w:rPr>
+        <w:t xml:space="preserve">+</w:t>
+      </w:r>
+      <w:r>
+        <w:rPr>
+          <w:rStyle w:val="NormalTok"/>
+        </w:rPr>
+        <w:t xml:space="preserve"> </w:t>
+      </w:r>
+      <w:r>
+        <w:rPr>
+          <w:rStyle w:val="FunctionTok"/>
+        </w:rPr>
+        <w:t xml:space="preserve">labs</w:t>
+      </w:r>
+      <w:r>
+        <w:rPr>
+          <w:rStyle w:val="NormalTok"/>
+        </w:rPr>
+        <w:t xml:space="preserve">(</w:t>
+      </w:r>
+      <w:r>
+        <w:rPr>
+          <w:rStyle w:val="AttributeTok"/>
+        </w:rPr>
+        <w:t xml:space="preserve">title =</w:t>
+      </w:r>
+      <w:r>
+        <w:rPr>
+          <w:rStyle w:val="NormalTok"/>
+        </w:rPr>
+        <w:t xml:space="preserve"> </w:t>
+      </w:r>
+      <w:r>
+        <w:rPr>
+          <w:rStyle w:val="StringTok"/>
+        </w:rPr>
+        <w:t xml:space="preserve">"Diagrama de dispersión, histograma y correlación de variables de estudio para 1998"</w:t>
+      </w:r>
+      <w:r>
+        <w:rPr>
+          <w:rStyle w:val="NormalTok"/>
+        </w:rPr>
+        <w:t xml:space="preserve">, </w:t>
+      </w:r>
+      <w:r>
+        <w:rPr>
+          <w:rStyle w:val="AttributeTok"/>
+        </w:rPr>
+        <w:t xml:space="preserve">caption =</w:t>
+      </w:r>
+      <w:r>
+        <w:rPr>
+          <w:rStyle w:val="NormalTok"/>
+        </w:rPr>
+        <w:t xml:space="preserve"> </w:t>
+      </w:r>
+      <w:r>
+        <w:rPr>
+          <w:rStyle w:val="StringTok"/>
+        </w:rPr>
+        <w:t xml:space="preserve">"Fuente: Elaboración propia con datos del Banco Mundial"</w:t>
+      </w:r>
+      <w:r>
+        <w:rPr>
+          <w:rStyle w:val="NormalTok"/>
+        </w:rPr>
+        <w:t xml:space="preserve">)</w:t>
+      </w:r>
+    </w:p>
+    <w:p>
+      <w:pPr>
+        <w:pStyle w:val="SourceCode"/>
+      </w:pPr>
+      <w:r>
+        <w:rPr>
+          <w:rStyle w:val="VerbatimChar"/>
+        </w:rPr>
+        <w:t xml:space="preserve">## `stat_bin()` using `bins = 30`. Pick better value with `binwidth`.</w:t>
+      </w:r>
+      <w:r>
+        <w:br/>
+      </w:r>
+      <w:r>
+        <w:rPr>
+          <w:rStyle w:val="VerbatimChar"/>
+        </w:rPr>
+        <w:t xml:space="preserve">## `stat_bin()` using `bins = 30`. Pick better value with `binwidth`.</w:t>
+      </w:r>
+      <w:r>
+        <w:br/>
+      </w:r>
+      <w:r>
+        <w:rPr>
+          <w:rStyle w:val="VerbatimChar"/>
+        </w:rPr>
+        <w:t xml:space="preserve">## `stat_bin()` using `bins = 30`. Pick better value with `binwidth`.</w:t>
+      </w:r>
+      <w:r>
+        <w:br/>
+      </w:r>
+      <w:r>
+        <w:rPr>
+          <w:rStyle w:val="VerbatimChar"/>
+        </w:rPr>
+        <w:t xml:space="preserve">## `stat_bin()` using `bins = 30`. Pick better value with `binwidth`.</w:t>
+      </w:r>
+      <w:r>
+        <w:br/>
+      </w:r>
+      <w:r>
+        <w:rPr>
+          <w:rStyle w:val="VerbatimChar"/>
+        </w:rPr>
+        <w:t xml:space="preserve">## `stat_bin()` using `bins = 30`. Pick better value with `binwidth`.</w:t>
       </w:r>
     </w:p>
     <w:p>
@@ -8303,6 +8530,22 @@
     </w:p>
     <w:p>
       <w:pPr>
+        <w:pStyle w:val="BodyText"/>
+      </w:pPr>
+      <w:r>
+        <w:t xml:space="preserve">Estadísticamente se usa la correlación entre variables para estudiar similitudes en su comportamiento. Cuando el coeficiente de correlación es positivo cercano a 0.5, indica una relación positiva moderada y entre más cercano a 1.0, indica una relación positiva perfecta entre las variables. Por otro lado, entre más cercano sea el coeficiente de correlación a 0.0, indica una relación nula entre estas, mientras que si el coeficiente es negativo, indica una relación inversa entre las variables.</w:t>
+      </w:r>
+    </w:p>
+    <w:p>
+      <w:pPr>
+        <w:pStyle w:val="BodyText"/>
+      </w:pPr>
+      <w:r>
+        <w:t xml:space="preserve">Teniendo en cuenta lo mencionado anteriormente, respecto a la correlación entre la variable dependiente (Emisión98) y las variables independientes (IDH98, Ln_Ingreso98,Ln_Población98 y la industria98) se observa que la relación con el logaritmo natural de la población y con la industria es baja presentando un coeficiente de 0.077 y 0.209, respectivamente. No obstante, la relación con el IDH y el logaritmo natural de los ingresos es alta representando valores de 0.723 y 0.789, respectivamente.</w:t>
+      </w:r>
+    </w:p>
+    <w:p>
+      <w:pPr>
         <w:pStyle w:val="SourceCode"/>
       </w:pPr>
       <w:r>
@@ -8393,7 +8636,234 @@
         <w:rPr>
           <w:rStyle w:val="NormalTok"/>
         </w:rPr>
-        <w:t xml:space="preserve">(Base_Final18)</w:t>
+        <w:t xml:space="preserve">(Base_Final18,</w:t>
+      </w:r>
+      <w:r>
+        <w:rPr>
+          <w:rStyle w:val="AttributeTok"/>
+        </w:rPr>
+        <w:t xml:space="preserve">diag =</w:t>
+      </w:r>
+      <w:r>
+        <w:rPr>
+          <w:rStyle w:val="NormalTok"/>
+        </w:rPr>
+        <w:t xml:space="preserve"> </w:t>
+      </w:r>
+      <w:r>
+        <w:rPr>
+          <w:rStyle w:val="FunctionTok"/>
+        </w:rPr>
+        <w:t xml:space="preserve">list</w:t>
+      </w:r>
+      <w:r>
+        <w:rPr>
+          <w:rStyle w:val="NormalTok"/>
+        </w:rPr>
+        <w:t xml:space="preserve">(</w:t>
+      </w:r>
+      <w:r>
+        <w:rPr>
+          <w:rStyle w:val="AttributeTok"/>
+        </w:rPr>
+        <w:t xml:space="preserve">continuous =</w:t>
+      </w:r>
+      <w:r>
+        <w:rPr>
+          <w:rStyle w:val="NormalTok"/>
+        </w:rPr>
+        <w:t xml:space="preserve"> </w:t>
+      </w:r>
+      <w:r>
+        <w:rPr>
+          <w:rStyle w:val="FunctionTok"/>
+        </w:rPr>
+        <w:t xml:space="preserve">wrap</w:t>
+      </w:r>
+      <w:r>
+        <w:rPr>
+          <w:rStyle w:val="NormalTok"/>
+        </w:rPr>
+        <w:t xml:space="preserve">(</w:t>
+      </w:r>
+      <w:r>
+        <w:rPr>
+          <w:rStyle w:val="StringTok"/>
+        </w:rPr>
+        <w:t xml:space="preserve">"barDiag"</w:t>
+      </w:r>
+      <w:r>
+        <w:rPr>
+          <w:rStyle w:val="NormalTok"/>
+        </w:rPr>
+        <w:t xml:space="preserve">, </w:t>
+      </w:r>
+      <w:r>
+        <w:rPr>
+          <w:rStyle w:val="AttributeTok"/>
+        </w:rPr>
+        <w:t xml:space="preserve">fill =</w:t>
+      </w:r>
+      <w:r>
+        <w:rPr>
+          <w:rStyle w:val="NormalTok"/>
+        </w:rPr>
+        <w:t xml:space="preserve"> </w:t>
+      </w:r>
+      <w:r>
+        <w:rPr>
+          <w:rStyle w:val="StringTok"/>
+        </w:rPr>
+        <w:t xml:space="preserve">"peachpuff2"</w:t>
+      </w:r>
+      <w:r>
+        <w:rPr>
+          <w:rStyle w:val="NormalTok"/>
+        </w:rPr>
+        <w:t xml:space="preserve">, </w:t>
+      </w:r>
+      <w:r>
+        <w:rPr>
+          <w:rStyle w:val="AttributeTok"/>
+        </w:rPr>
+        <w:t xml:space="preserve">colour=</w:t>
+      </w:r>
+      <w:r>
+        <w:rPr>
+          <w:rStyle w:val="NormalTok"/>
+        </w:rPr>
+        <w:t xml:space="preserve"> </w:t>
+      </w:r>
+      <w:r>
+        <w:rPr>
+          <w:rStyle w:val="StringTok"/>
+        </w:rPr>
+        <w:t xml:space="preserve">"black"</w:t>
+      </w:r>
+      <w:r>
+        <w:rPr>
+          <w:rStyle w:val="NormalTok"/>
+        </w:rPr>
+        <w:t xml:space="preserve">)))</w:t>
+      </w:r>
+      <w:r>
+        <w:rPr>
+          <w:rStyle w:val="SpecialCharTok"/>
+        </w:rPr>
+        <w:t xml:space="preserve">+</w:t>
+      </w:r>
+      <w:r>
+        <w:rPr>
+          <w:rStyle w:val="NormalTok"/>
+        </w:rPr>
+        <w:t xml:space="preserve"> </w:t>
+      </w:r>
+      <w:r>
+        <w:rPr>
+          <w:rStyle w:val="FunctionTok"/>
+        </w:rPr>
+        <w:t xml:space="preserve">labs</w:t>
+      </w:r>
+      <w:r>
+        <w:rPr>
+          <w:rStyle w:val="NormalTok"/>
+        </w:rPr>
+        <w:t xml:space="preserve">(</w:t>
+      </w:r>
+      <w:r>
+        <w:rPr>
+          <w:rStyle w:val="AttributeTok"/>
+        </w:rPr>
+        <w:t xml:space="preserve">title =</w:t>
+      </w:r>
+      <w:r>
+        <w:rPr>
+          <w:rStyle w:val="NormalTok"/>
+        </w:rPr>
+        <w:t xml:space="preserve"> </w:t>
+      </w:r>
+      <w:r>
+        <w:rPr>
+          <w:rStyle w:val="StringTok"/>
+        </w:rPr>
+        <w:t xml:space="preserve">"Diagrama de dispersión, histograma y correlación de variables de estudio para 2018"</w:t>
+      </w:r>
+      <w:r>
+        <w:rPr>
+          <w:rStyle w:val="NormalTok"/>
+        </w:rPr>
+        <w:t xml:space="preserve">, </w:t>
+      </w:r>
+      <w:r>
+        <w:rPr>
+          <w:rStyle w:val="AttributeTok"/>
+        </w:rPr>
+        <w:t xml:space="preserve">caption =</w:t>
+      </w:r>
+      <w:r>
+        <w:rPr>
+          <w:rStyle w:val="NormalTok"/>
+        </w:rPr>
+        <w:t xml:space="preserve"> </w:t>
+      </w:r>
+      <w:r>
+        <w:rPr>
+          <w:rStyle w:val="StringTok"/>
+        </w:rPr>
+        <w:t xml:space="preserve">"Fuente: Elaboración propia con datos del Banco Mundial"</w:t>
+      </w:r>
+      <w:r>
+        <w:rPr>
+          <w:rStyle w:val="NormalTok"/>
+        </w:rPr>
+        <w:t xml:space="preserve">)</w:t>
+      </w:r>
+    </w:p>
+    <w:p>
+      <w:pPr>
+        <w:pStyle w:val="SourceCode"/>
+      </w:pPr>
+      <w:r>
+        <w:rPr>
+          <w:rStyle w:val="VerbatimChar"/>
+        </w:rPr>
+        <w:t xml:space="preserve">## `stat_bin()` using `bins = 30`. Pick better value with `binwidth`.</w:t>
+      </w:r>
+      <w:r>
+        <w:br/>
+      </w:r>
+      <w:r>
+        <w:rPr>
+          <w:rStyle w:val="VerbatimChar"/>
+        </w:rPr>
+        <w:t xml:space="preserve">## `stat_bin()` using `bins = 30`. Pick better value with `binwidth`.</w:t>
+      </w:r>
+      <w:r>
+        <w:br/>
+      </w:r>
+      <w:r>
+        <w:rPr>
+          <w:rStyle w:val="VerbatimChar"/>
+        </w:rPr>
+        <w:t xml:space="preserve">## `stat_bin()` using `bins = 30`. Pick better value with `binwidth`.</w:t>
+      </w:r>
+      <w:r>
+        <w:br/>
+      </w:r>
+      <w:r>
+        <w:rPr>
+          <w:rStyle w:val="VerbatimChar"/>
+        </w:rPr>
+        <w:t xml:space="preserve">## `stat_bin()` using `bins = 30`. Pick better value with `binwidth`.</w:t>
+      </w:r>
+      <w:r>
+        <w:br/>
+      </w:r>
+      <w:r>
+        <w:rPr>
+          <w:rStyle w:val="VerbatimChar"/>
+        </w:rPr>
+        <w:t xml:space="preserve">## `stat_bin()` using `bins = 30`. Pick better value with `binwidth`.</w:t>
       </w:r>
     </w:p>
     <w:p>
@@ -8448,6 +8918,22 @@
         <w:pStyle w:val="BodyText"/>
       </w:pPr>
       <w:r>
+        <w:t xml:space="preserve">Respecto a la correlación entre la variable dependiente (Emisión18) y las variables independientes (IDH18, Ln_Ingreso18,Ln_Población18 y la industria18) se observa que la relación con logaritmo natural de la población es baja e inversa (-0.064) y para la industria es baja y positiva con un coeficiente de 0.273. Adicionalmente, la correlación con el IDH y el logaritmo natural de los ingresos es alta representando valores de 0.620 y 0.648, respectivamente.</w:t>
+      </w:r>
+    </w:p>
+    <w:p>
+      <w:pPr>
+        <w:pStyle w:val="BodyText"/>
+      </w:pPr>
+      <w:r>
+        <w:t xml:space="preserve">Comparado con el año anterior, se observa un aumento mínimo en la correlación de la Emisión y la industria pero una disminución de casi un punto con el IDH y el logaritmo natural de los ingresos. Por otro lado, para el año 2018, la relación con el logaritmo natural de la población sigue siendo baja pero ahora es inversa.</w:t>
+      </w:r>
+    </w:p>
+    <w:p>
+      <w:pPr>
+        <w:pStyle w:val="BodyText"/>
+      </w:pPr>
+      <w:r>
         <w:rPr>
           <w:b/>
         </w:rPr>
@@ -8461,6 +8947,14 @@
           <w:i/>
         </w:rPr>
         <w:t xml:space="preserve">Usando la información presentada en las preguntas 6 a 9, ¿qué concluyen sobre la distribución de sus variables de interés y sobre la relación entre estas variables? Responda esta pregunta en al menos tres párrafos.:</w:t>
+      </w:r>
+    </w:p>
+    <w:p>
+      <w:pPr>
+        <w:pStyle w:val="BodyText"/>
+      </w:pPr>
+      <w:r>
+        <w:t xml:space="preserve">El diagrama de dispersión muestra la relación entre las variables. La distribución de los puntos indica la independencia de una variable con respecto a la otra, es decir, si existe relación fuerte, débil o intermedia dependiendo de la tendencia de los puntos. Por otro lado, el histograma presenta las frecuencias de cada variable y sirve para determinar su distribución, en otros términos, sirve para conocer si se presentan sesgos en la variables o si están distribuidos de forma normal.</w:t>
       </w:r>
     </w:p>
     <w:bookmarkEnd w:id="28"/>

--- a/Taller4_Cagua-Rinc-n-Rojas.docx
+++ b/Taller4_Cagua-Rinc-n-Rojas.docx
@@ -39,19 +39,67 @@
         <w:pStyle w:val="Author"/>
       </w:pPr>
       <w:r>
-        <w:t xml:space="preserve">Cagua,</w:t>
-      </w:r>
-      <w:r>
-        <w:t xml:space="preserve"> </w:t>
-      </w:r>
-      <w:r>
-        <w:t xml:space="preserve">Rincón,</w:t>
+        <w:t xml:space="preserve">Juliana</w:t>
+      </w:r>
+      <w:r>
+        <w:t xml:space="preserve"> </w:t>
+      </w:r>
+      <w:r>
+        <w:t xml:space="preserve">Andrea</w:t>
+      </w:r>
+      <w:r>
+        <w:t xml:space="preserve"> </w:t>
+      </w:r>
+      <w:r>
+        <w:t xml:space="preserve">Cagua</w:t>
+      </w:r>
+      <w:r>
+        <w:t xml:space="preserve"> </w:t>
+      </w:r>
+      <w:r>
+        <w:t xml:space="preserve">Vega,</w:t>
+      </w:r>
+      <w:r>
+        <w:t xml:space="preserve"> </w:t>
+      </w:r>
+      <w:r>
+        <w:t xml:space="preserve">María</w:t>
+      </w:r>
+      <w:r>
+        <w:t xml:space="preserve"> </w:t>
+      </w:r>
+      <w:r>
+        <w:t xml:space="preserve">Paula</w:t>
+      </w:r>
+      <w:r>
+        <w:t xml:space="preserve"> </w:t>
+      </w:r>
+      <w:r>
+        <w:t xml:space="preserve">Rincón</w:t>
+      </w:r>
+      <w:r>
+        <w:t xml:space="preserve"> </w:t>
+      </w:r>
+      <w:r>
+        <w:t xml:space="preserve">Cepeda,</w:t>
+      </w:r>
+      <w:r>
+        <w:t xml:space="preserve"> </w:t>
+      </w:r>
+      <w:r>
+        <w:t xml:space="preserve">Santiago</w:t>
       </w:r>
       <w:r>
         <w:t xml:space="preserve"> </w:t>
       </w:r>
       <w:r>
         <w:t xml:space="preserve">Rojas</w:t>
+      </w:r>
+      <w:r>
+        <w:t xml:space="preserve"> </w:t>
+      </w:r>
+      <w:r>
+        <w:t xml:space="preserve">Gómez</w:t>
       </w:r>
     </w:p>
     <w:p>
@@ -59,7 +107,7 @@
         <w:pStyle w:val="Date"/>
       </w:pPr>
       <w:r>
-        <w:t xml:space="preserve">15/5/2021</w:t>
+        <w:t xml:space="preserve">16/05/2021</w:t>
       </w:r>
     </w:p>
     <w:bookmarkStart w:id="20" w:name="activación-de-paquetes"/>
@@ -8156,7 +8204,7 @@
         <w:rPr>
           <w:i/>
         </w:rPr>
-        <w:t xml:space="preserve">Realicen una gráfica que les permita relacionar la variable dependiente y la principal variable independiente de interés. Si tienen varias variables independientes de interés, realicen una gráfica para mostrar la relación entre cada una de estas variables y la variable dependiente. Realicen las transformaciones en las variables que consideren necesarias para mostrar de mejor manera la información en estas gráficas. Las gráficas las deben realizar usando el paquete ggplot, y deben modificar los títulos, etiquetas de los ejes, escalas numéricas de los ejes y colores de una manera que permitan visualizar con claridad la información. Siga las siguientes recomendaciones:</w:t>
+        <w:t xml:space="preserve">Realicen una gráfica que les permita relacionar la variable dependiente y la principal variable independiente de interés. Si tienen varias variables independientes de interés, realicen una gráfica para mostrar la relación entre cada una de estas variables y la variable dependiente. Realicen las transformaciones en las variables que consideren necesarias para mostrar de mejor manera la información en estas gráficas. Las gráficas las deben realizar usando el paquete ggplot, y deben modificar los títulos, etiquetas de los ejes, escalas numéricas de los ejes y colores de una manera que permitan visualizar con claridad la información.</w:t>
       </w:r>
     </w:p>
     <w:p>
@@ -8946,7 +8994,7 @@
         <w:rPr>
           <w:i/>
         </w:rPr>
-        <w:t xml:space="preserve">Usando la información presentada en las preguntas 6 a 9, ¿qué concluyen sobre la distribución de sus variables de interés y sobre la relación entre estas variables? Responda esta pregunta en al menos tres párrafos.:</w:t>
+        <w:t xml:space="preserve">Usando la información presentada en las preguntas 6 a 8, ¿qué concluyen sobre la distribución de sus variables de interés y sobre la relación entre estas variables? Responda esta pregunta en al menos tres párrafos.:</w:t>
       </w:r>
     </w:p>
     <w:p>
@@ -8954,7 +9002,84 @@
         <w:pStyle w:val="BodyText"/>
       </w:pPr>
       <w:r>
-        <w:t xml:space="preserve">El diagrama de dispersión muestra la relación entre las variables. La distribución de los puntos indica la independencia de una variable con respecto a la otra, es decir, si existe relación fuerte, débil o intermedia dependiendo de la tendencia de los puntos. Por otro lado, el histograma presenta las frecuencias de cada variable y sirve para determinar su distribución, en otros términos, sirve para conocer si se presentan sesgos en la variables o si están distribuidos de forma normal.</w:t>
+        <w:t xml:space="preserve">El histograma presenta las frecuencias de cada variable y sirve para determinar su distribución, en otros términos, sirve para conocer si se presentan sesgos en la variables o si están distribuidos de forma normal.De acuerdo con los histogramas del Punto 6 que nos permiten realizar una comparación de la distribución de las variables en dos periodos de tiempo diferentes (1998 y 2018), podemos concluir lo siguiente:</w:t>
+      </w:r>
+    </w:p>
+    <w:p>
+      <w:pPr>
+        <w:numPr>
+          <w:ilvl w:val="0"/>
+          <w:numId w:val="1002"/>
+        </w:numPr>
+      </w:pPr>
+      <w:r>
+        <w:t xml:space="preserve">Industria:Para el año 1998 se evidencia un sesgo positivo o a la derecha, presentando datos atípicos. Por otro lado, el comportamiento de la variable industria para el año 2018, es mas cercano a una distribución normal pues no hay un fuerte sesgo en la gráfica.</w:t>
+      </w:r>
+    </w:p>
+    <w:p>
+      <w:pPr>
+        <w:numPr>
+          <w:ilvl w:val="0"/>
+          <w:numId w:val="1002"/>
+        </w:numPr>
+      </w:pPr>
+      <w:r>
+        <w:t xml:space="preserve">Logaritmo de la población: Esta variable presenta una distribución cercana a la normal para ambos años pero se evidencia una mayor agrupación de datos en el lado izquierdo. Adicionalmente se presentan datos atípicos en la parte derecha del gráfico.</w:t>
+      </w:r>
+    </w:p>
+    <w:p>
+      <w:pPr>
+        <w:numPr>
+          <w:ilvl w:val="0"/>
+          <w:numId w:val="1002"/>
+        </w:numPr>
+      </w:pPr>
+      <w:r>
+        <w:t xml:space="preserve">Logaritmo del ingreso per cápita: Se observa que no presentan una distribución acampanada sino que esta es plana, lo cual podría indicar la presencia de errores en la medición.</w:t>
+      </w:r>
+    </w:p>
+    <w:p>
+      <w:pPr>
+        <w:numPr>
+          <w:ilvl w:val="0"/>
+          <w:numId w:val="1002"/>
+        </w:numPr>
+      </w:pPr>
+      <w:r>
+        <w:t xml:space="preserve">IDH: Se evidencia un leve sesgo hacia la izquierda para el año 1998, mientras que para el año 2018, la distribución no presenta forma acampanada por lo cual se deduce que puede existir un problema en la medición de la variable.</w:t>
+      </w:r>
+    </w:p>
+    <w:p>
+      <w:pPr>
+        <w:numPr>
+          <w:ilvl w:val="0"/>
+          <w:numId w:val="1002"/>
+        </w:numPr>
+      </w:pPr>
+      <w:r>
+        <w:t xml:space="preserve">Emisión de CO2: El año 1998 y 2018 presentan un sesgo a la derecha, es decir, tienen un sesgo positivo.</w:t>
+      </w:r>
+    </w:p>
+    <w:p>
+      <w:pPr>
+        <w:pStyle w:val="FirstParagraph"/>
+      </w:pPr>
+      <w:r>
+        <w:t xml:space="preserve">Con respecto al diagrama de dispersión que muestra la relación entre las variables;la distribución de los puntos indica la independencia de una variable con respecto a la otra, es decir, si existe relación fuerte, débil o intermedia dependiendo del comportamiento de la variable. Para el año 1998, se observa que</w:t>
+      </w:r>
+      <w:r>
+        <w:t xml:space="preserve"> </w:t>
+      </w:r>
+      <w:r>
+        <w:t xml:space="preserve">La variable Industria98 presenta una mayor agrupación de la nube de puntos en el lado izquierdo con respecto a todas las variables (Emisión98, IDH98, Ln_Ingreso98, Ln_Poblacion98), mientras que la variable Ln_Poblacion98 no muestra una relación con respecto al IDH98 y Ln_Ingreso98, dada la alta dispersión que se observa, así como tampoco se evidencia una relación débil con Industria98 y Emisión98. Respecto a la Emisión se muestra una relación exponencial con las variables IDH y el Ingreso Per cápita. Es decir, a medida que aumentan estas últimas variables, se espera que la emisión de co2 aumente. Por otro lado la dispersión del IDH98 con Ln_Ingreso98 presenta una relación fuerte y positiva, esta puede ser explicada por que el IDH tiene en cuenta los ingresos per cápita.</w:t>
+      </w:r>
+    </w:p>
+    <w:p>
+      <w:pPr>
+        <w:pStyle w:val="BodyText"/>
+      </w:pPr>
+      <w:r>
+        <w:t xml:space="preserve">Para el año 2018, se evidencia una mayor dispersión entre variables con respecto al año 1998; en términos de la variable Industria18, no se evidencia una relación entre Ln_Población18, IDH18 y Ln_Ingreso18.Por otro lado, la variable Emision18 presenta una relación con todas las variables. Respecto a la relación con la Industria18 se observa una dispersión centrada en el límite inferior; con IDH18 y el Ln_Ingreso18, se presenta una relación exponencial y, con Ln_Población18 los valores están concentrados en la parte izquierda de la gráfica. Por último, el IDH18 con Ln_Ingreso18, así como en el año presentado anteriormente, tienen una fuerte relación lineal.</w:t>
       </w:r>
     </w:p>
     <w:bookmarkEnd w:id="28"/>
@@ -9198,6 +9323,9 @@
     <w:abstractNumId w:val="990"/>
   </w:num>
   <w:num w:numId="1001">
+    <w:abstractNumId w:val="991"/>
+  </w:num>
+  <w:num w:numId="1002">
     <w:abstractNumId w:val="991"/>
   </w:num>
 </w:numbering>
